--- a/Documentation/Графичен редактор STS - first draft.docx
+++ b/Documentation/Графичен редактор STS - first draft.docx
@@ -1,6 +1,6 @@
 
 <file path=word/document.xml><?xml version="1.0" encoding="utf-8"?>
-<w:document xmlns:wpc="http://schemas.microsoft.com/office/word/2010/wordprocessingCanvas" xmlns:mc="http://schemas.openxmlformats.org/markup-compatibility/2006" xmlns:o="urn:schemas-microsoft-com:office:office" xmlns:r="http://schemas.openxmlformats.org/officeDocument/2006/relationships" xmlns:m="http://schemas.openxmlformats.org/officeDocument/2006/math" xmlns:v="urn:schemas-microsoft-com:vml" xmlns:wp14="http://schemas.microsoft.com/office/word/2010/wordprocessingDrawing" xmlns:wp="http://schemas.openxmlformats.org/drawingml/2006/wordprocessingDrawing" xmlns:w10="urn:schemas-microsoft-com:office:word" xmlns:w="http://schemas.openxmlformats.org/wordprocessingml/2006/main" xmlns:w14="http://schemas.microsoft.com/office/word/2010/wordml" xmlns:w15="http://schemas.microsoft.com/office/word/2012/wordml" xmlns:wpg="http://schemas.microsoft.com/office/word/2010/wordprocessingGroup" xmlns:wpi="http://schemas.microsoft.com/office/word/2010/wordprocessingInk" xmlns:wne="http://schemas.microsoft.com/office/word/2006/wordml" xmlns:wps="http://schemas.microsoft.com/office/word/2010/wordprocessingShape" mc:Ignorable="w14 w15 wp14">
+<w:document xmlns:wpc="http://schemas.microsoft.com/office/word/2010/wordprocessingCanvas" xmlns:mc="http://schemas.openxmlformats.org/markup-compatibility/2006" xmlns:o="urn:schemas-microsoft-com:office:office" xmlns:r="http://schemas.openxmlformats.org/officeDocument/2006/relationships" xmlns:m="http://schemas.openxmlformats.org/officeDocument/2006/math" xmlns:v="urn:schemas-microsoft-com:vml" xmlns:wp14="http://schemas.microsoft.com/office/word/2010/wordprocessingDrawing" xmlns:wp="http://schemas.openxmlformats.org/drawingml/2006/wordprocessingDrawing" xmlns:w10="urn:schemas-microsoft-com:office:word" xmlns:w="http://schemas.openxmlformats.org/wordprocessingml/2006/main" xmlns:w14="http://schemas.microsoft.com/office/word/2010/wordml" xmlns:wpg="http://schemas.microsoft.com/office/word/2010/wordprocessingGroup" xmlns:wpi="http://schemas.microsoft.com/office/word/2010/wordprocessingInk" xmlns:wne="http://schemas.microsoft.com/office/word/2006/wordml" xmlns:wps="http://schemas.microsoft.com/office/word/2010/wordprocessingShape" mc:Ignorable="w14 wp14">
   <w:body>
     <w:sdt>
       <w:sdtPr>
@@ -229,7 +229,7 @@
                                 <a:avLst/>
                               </a:prstGeom>
                               <a:blipFill>
-                                <a:blip r:embed="rId8"/>
+                                <a:blip r:embed="rId9"/>
                                 <a:stretch>
                                   <a:fillRect r="-7574"/>
                                 </a:stretch>
@@ -273,7 +273,7 @@
                   </wp:anchor>
                 </w:drawing>
               </mc:Choice>
-              <mc:Fallback>
+              <mc:Fallback xmlns:w15="http://schemas.microsoft.com/office/word/2012/wordml">
                 <w:pict>
                   <v:group w14:anchorId="15EF0122" id="Group 149" o:spid="_x0000_s1026" style="position:absolute;margin-left:0;margin-top:0;width:8in;height:95.7pt;z-index:251662336;mso-width-percent:941;mso-height-percent:121;mso-top-percent:23;mso-position-horizontal:center;mso-position-horizontal-relative:page;mso-position-vertical-relative:page;mso-width-percent:941;mso-height-percent:121;mso-top-percent:23" coordorigin="" coordsize="73152,12161" o:gfxdata="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">
                     <v:shape id="Rectangle 51" o:spid="_x0000_s1027" style="position:absolute;width:73152;height:11303;visibility:visible;mso-wrap-style:square;v-text-anchor:middle" coordsize="7312660,1129665" o:gfxdata="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" path="m,l7312660,r,1129665l3619500,733425,,1091565,,xe" fillcolor="#5b9bd5 [3204]" stroked="f" strokeweight="1pt">
@@ -281,7 +281,7 @@
                       <v:path arrowok="t" o:connecttype="custom" o:connectlocs="0,0;7315200,0;7315200,1130373;3620757,733885;0,1092249;0,0" o:connectangles="0,0,0,0,0,0"/>
                     </v:shape>
                     <v:rect id="Rectangle 151" o:spid="_x0000_s1028" style="position:absolute;width:73152;height:12161;visibility:visible;mso-wrap-style:square;v-text-anchor:middle" o:gfxdata="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" stroked="f" strokeweight="1pt">
-                      <v:fill r:id="rId9" o:title="" recolor="t" rotate="t" type="frame"/>
+                      <v:fill r:id="rId10" o:title="" recolor="t" rotate="t" type="frame"/>
                     </v:rect>
                     <w10:wrap anchorx="page" anchory="page"/>
                   </v:group>
@@ -437,6 +437,7 @@
                                     <w:dataBinding w:prefixMappings="xmlns:ns0='http://schemas.microsoft.com/office/2006/coverPageProps' " w:xpath="/ns0:CoverPageProperties[1]/ns0:CompanyEmail[1]" w:storeItemID="{55AF091B-3C7A-41E3-B477-F2FDAA23CFDA}"/>
                                     <w:text/>
                                   </w:sdtPr>
+                                  <w:sdtEndPr/>
                                   <w:sdtContent>
                                     <w:r>
                                       <w:rPr>
@@ -469,7 +470,7 @@
                   </wp:anchor>
                 </w:drawing>
               </mc:Choice>
-              <mc:Fallback>
+              <mc:Fallback xmlns:w15="http://schemas.microsoft.com/office/word/2012/wordml">
                 <w:pict>
                   <v:shapetype id="_x0000_t202" coordsize="21600,21600" o:spt="202" path="m,l,21600r21600,l21600,xe">
                     <v:stroke joinstyle="miter"/>
@@ -669,6 +670,7 @@
                                     <w:dataBinding w:prefixMappings="xmlns:ns0='http://purl.org/dc/elements/1.1/' xmlns:ns1='http://schemas.openxmlformats.org/package/2006/metadata/core-properties' " w:xpath="/ns1:coreProperties[1]/ns0:title[1]" w:storeItemID="{6C3C8BC8-F283-45AE-878A-BAB7291924A1}"/>
                                     <w:text w:multiLine="1"/>
                                   </w:sdtPr>
+                                  <w:sdtEndPr/>
                                   <w:sdtContent>
                                     <w:r>
                                       <w:rPr>
@@ -704,6 +706,7 @@
                                   <w:dataBinding w:prefixMappings="xmlns:ns0='http://purl.org/dc/elements/1.1/' xmlns:ns1='http://schemas.openxmlformats.org/package/2006/metadata/core-properties' " w:xpath="/ns1:coreProperties[1]/ns0:subject[1]" w:storeItemID="{6C3C8BC8-F283-45AE-878A-BAB7291924A1}"/>
                                   <w:text/>
                                 </w:sdtPr>
+                                <w:sdtEndPr/>
                                 <w:sdtContent>
                                   <w:p>
                                     <w:pPr>
@@ -746,7 +749,7 @@
                   </wp:anchor>
                 </w:drawing>
               </mc:Choice>
-              <mc:Fallback>
+              <mc:Fallback xmlns:w15="http://schemas.microsoft.com/office/word/2012/wordml">
                 <w:pict>
                   <v:shape id="Text Box 154" o:spid="_x0000_s1027" type="#_x0000_t202" style="position:absolute;margin-left:0;margin-top:0;width:8in;height:286.5pt;z-index:251659264;visibility:visible;mso-wrap-style:square;mso-width-percent:941;mso-height-percent:363;mso-top-percent:300;mso-wrap-distance-left:9pt;mso-wrap-distance-top:0;mso-wrap-distance-right:9pt;mso-wrap-distance-bottom:0;mso-position-horizontal:center;mso-position-horizontal-relative:page;mso-position-vertical-relative:page;mso-width-percent:941;mso-height-percent:363;mso-top-percent:300;mso-width-relative:page;mso-height-relative:page;v-text-anchor:bottom" o:gfxdata="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" filled="f" stroked="f" strokeweight=".5pt">
                     <v:textbox inset="126pt,0,54pt,0">
@@ -857,6 +860,15 @@
     </w:sdt>
     <w:sdt>
       <w:sdtPr>
+        <w:rPr>
+          <w:rFonts w:asciiTheme="minorHAnsi" w:eastAsiaTheme="minorEastAsia" w:hAnsiTheme="minorHAnsi" w:cstheme="minorBidi"/>
+          <w:b w:val="0"/>
+          <w:bCs w:val="0"/>
+          <w:smallCaps w:val="0"/>
+          <w:color w:val="auto"/>
+          <w:sz w:val="22"/>
+          <w:szCs w:val="22"/>
+        </w:rPr>
         <w:id w:val="478577411"/>
         <w:docPartObj>
           <w:docPartGallery w:val="Table of Contents"/>
@@ -865,12 +877,7 @@
       </w:sdtPr>
       <w:sdtEndPr>
         <w:rPr>
-          <w:rFonts w:asciiTheme="minorHAnsi" w:eastAsiaTheme="minorEastAsia" w:hAnsiTheme="minorHAnsi" w:cstheme="minorBidi"/>
-          <w:smallCaps w:val="0"/>
           <w:noProof/>
-          <w:color w:val="auto"/>
-          <w:sz w:val="22"/>
-          <w:szCs w:val="22"/>
         </w:rPr>
       </w:sdtEndPr>
       <w:sdtContent>
@@ -4775,118 +4782,116 @@
       <w:r>
         <w:t>По няколко дадени контролни точки да се построи крива</w:t>
       </w:r>
-      <w:bookmarkStart w:id="2" w:name="_GoBack"/>
+    </w:p>
+    <w:p>
+      <w:pPr>
+        <w:pStyle w:val="Heading2"/>
+      </w:pPr>
+      <w:bookmarkStart w:id="2" w:name="_Toc420873187"/>
+      <w:r>
+        <w:t>Рисуване на стандартни равнинни фигури</w:t>
+      </w:r>
       <w:bookmarkEnd w:id="2"/>
     </w:p>
     <w:p>
+      <w:r>
+        <w:t>По дадени 2 точки да се чертае кръг, триъгълник, квадрат, правоъгълник, елипса в зависимост от желанието на потребителя.</w:t>
+      </w:r>
+    </w:p>
+    <w:p>
       <w:pPr>
         <w:pStyle w:val="Heading2"/>
       </w:pPr>
-      <w:bookmarkStart w:id="3" w:name="_Toc420873187"/>
-      <w:r>
-        <w:t>Рисуване на стандартни равнинни фигури</w:t>
+      <w:bookmarkStart w:id="3" w:name="_Toc420873188"/>
+      <w:r>
+        <w:t>Задаване на ефекти върху изображение</w:t>
       </w:r>
       <w:bookmarkEnd w:id="3"/>
     </w:p>
     <w:p>
-      <w:r>
-        <w:t>По дадени 2 точки да се чертае кръг, триъгълник, квадрат, правоъгълник, елипса в зависимост от желанието на потребителя.</w:t>
+      <w:pPr>
+        <w:pStyle w:val="Heading3"/>
+      </w:pPr>
+      <w:bookmarkStart w:id="4" w:name="_Toc420873189"/>
+      <w:r>
+        <w:t>Зареждане на изображение</w:t>
+      </w:r>
+      <w:bookmarkEnd w:id="4"/>
+    </w:p>
+    <w:p>
+      <w:pPr>
+        <w:pStyle w:val="Heading3"/>
+      </w:pPr>
+      <w:bookmarkStart w:id="5" w:name="_Toc420873190"/>
+      <w:r>
+        <w:t>Селектиране на част от изображение</w:t>
+      </w:r>
+      <w:bookmarkEnd w:id="5"/>
+    </w:p>
+    <w:p>
+      <w:pPr>
+        <w:pStyle w:val="Heading3"/>
+      </w:pPr>
+      <w:bookmarkStart w:id="6" w:name="_Toc420873191"/>
+      <w:r>
+        <w:t>Копиране и местене</w:t>
+      </w:r>
+      <w:bookmarkEnd w:id="6"/>
+    </w:p>
+    <w:p>
+      <w:pPr>
+        <w:pStyle w:val="Heading3"/>
+      </w:pPr>
+      <w:bookmarkStart w:id="7" w:name="_Toc420873192"/>
+      <w:r>
+        <w:t>Ротация</w:t>
+      </w:r>
+      <w:bookmarkEnd w:id="7"/>
+    </w:p>
+    <w:p>
+      <w:pPr>
+        <w:pStyle w:val="Heading3"/>
+      </w:pPr>
+      <w:bookmarkStart w:id="8" w:name="_Toc420873193"/>
+      <w:r>
+        <w:t>Транслация</w:t>
+      </w:r>
+      <w:bookmarkEnd w:id="8"/>
+    </w:p>
+    <w:p>
+      <w:pPr>
+        <w:pStyle w:val="Heading1"/>
+      </w:pPr>
+      <w:bookmarkStart w:id="9" w:name="_Toc420873194"/>
+      <w:r>
+        <w:t>Математически основи на реализираните алгоритми</w:t>
+      </w:r>
+      <w:bookmarkEnd w:id="9"/>
+    </w:p>
+    <w:p>
+      <w:r>
+        <w:t>** тук слагаме формули, теореми, чертежи и тн</w:t>
       </w:r>
     </w:p>
     <w:p>
       <w:pPr>
         <w:pStyle w:val="Heading2"/>
       </w:pPr>
-      <w:bookmarkStart w:id="4" w:name="_Toc420873188"/>
-      <w:r>
-        <w:t>Задаване на ефекти върху изображение</w:t>
-      </w:r>
-      <w:bookmarkEnd w:id="4"/>
+      <w:bookmarkStart w:id="10" w:name="_Toc420873195"/>
+      <w:r>
+        <w:t>Различни начини за задаване на криви</w:t>
+      </w:r>
+      <w:bookmarkEnd w:id="10"/>
     </w:p>
     <w:p>
       <w:pPr>
         <w:pStyle w:val="Heading3"/>
       </w:pPr>
-      <w:bookmarkStart w:id="5" w:name="_Toc420873189"/>
-      <w:r>
-        <w:t>Зареждане на изображение</w:t>
-      </w:r>
-      <w:bookmarkEnd w:id="5"/>
-    </w:p>
-    <w:p>
-      <w:pPr>
-        <w:pStyle w:val="Heading3"/>
-      </w:pPr>
-      <w:bookmarkStart w:id="6" w:name="_Toc420873190"/>
-      <w:r>
-        <w:t>Селектиране на част от изображение</w:t>
-      </w:r>
-      <w:bookmarkEnd w:id="6"/>
-    </w:p>
-    <w:p>
-      <w:pPr>
-        <w:pStyle w:val="Heading3"/>
-      </w:pPr>
-      <w:bookmarkStart w:id="7" w:name="_Toc420873191"/>
-      <w:r>
-        <w:t>Копиране и местене</w:t>
-      </w:r>
-      <w:bookmarkEnd w:id="7"/>
-    </w:p>
-    <w:p>
-      <w:pPr>
-        <w:pStyle w:val="Heading3"/>
-      </w:pPr>
-      <w:bookmarkStart w:id="8" w:name="_Toc420873192"/>
-      <w:r>
-        <w:t>Ротация</w:t>
-      </w:r>
-      <w:bookmarkEnd w:id="8"/>
-    </w:p>
-    <w:p>
-      <w:pPr>
-        <w:pStyle w:val="Heading3"/>
-      </w:pPr>
-      <w:bookmarkStart w:id="9" w:name="_Toc420873193"/>
-      <w:r>
-        <w:t>Транслация</w:t>
-      </w:r>
-      <w:bookmarkEnd w:id="9"/>
-    </w:p>
-    <w:p>
-      <w:pPr>
-        <w:pStyle w:val="Heading1"/>
-      </w:pPr>
-      <w:bookmarkStart w:id="10" w:name="_Toc420873194"/>
-      <w:r>
-        <w:t>Математически основи на реализираните алгоритми</w:t>
-      </w:r>
-      <w:bookmarkEnd w:id="10"/>
-    </w:p>
-    <w:p>
-      <w:r>
-        <w:t>** тук слагаме формули, теореми, чертежи и тн</w:t>
-      </w:r>
-    </w:p>
-    <w:p>
-      <w:pPr>
-        <w:pStyle w:val="Heading2"/>
-      </w:pPr>
-      <w:bookmarkStart w:id="11" w:name="_Toc420873195"/>
-      <w:r>
-        <w:t>Различни начини за задаване на криви</w:t>
+      <w:bookmarkStart w:id="11" w:name="_Toc420873196"/>
+      <w:r>
+        <w:t>Криви на Безие</w:t>
       </w:r>
       <w:bookmarkEnd w:id="11"/>
-    </w:p>
-    <w:p>
-      <w:pPr>
-        <w:pStyle w:val="Heading3"/>
-      </w:pPr>
-      <w:bookmarkStart w:id="12" w:name="_Toc420873196"/>
-      <w:r>
-        <w:t>Криви на Безие</w:t>
-      </w:r>
-      <w:bookmarkEnd w:id="12"/>
     </w:p>
     <w:p>
       <w:r>
@@ -5369,7 +5374,7 @@
                     </pic:cNvPicPr>
                   </pic:nvPicPr>
                   <pic:blipFill>
-                    <a:blip r:embed="rId10">
+                    <a:blip r:embed="rId11">
                       <a:extLst>
                         <a:ext uri="{28A0092B-C50C-407E-A947-70E740481C1C}">
                           <a14:useLocalDpi xmlns:a14="http://schemas.microsoft.com/office/drawing/2010/main" val="0"/>
@@ -5428,10 +5433,7 @@
         <w:t>n</w:t>
       </w:r>
       <w:r>
-        <w:t>-та степен,определена от кон</w:t>
-      </w:r>
-      <w:r>
-        <w:t xml:space="preserve">тролните точки </w:t>
+        <w:t xml:space="preserve">-та степен,определена от контролните точки </w:t>
       </w:r>
       <w:r>
         <w:rPr>
@@ -5540,8 +5542,8 @@
             <v:path o:extrusionok="f" gradientshapeok="t" o:connecttype="rect"/>
             <o:lock v:ext="edit" aspectratio="t"/>
           </v:shapetype>
-          <v:shape id="_x0000_i1028" type="#_x0000_t75" style="width:150.75pt;height:57.75pt">
-            <v:imagedata r:id="rId11" o:title="безие"/>
+          <v:shape id="_x0000_i1025" type="#_x0000_t75" style="width:150.75pt;height:57.75pt">
+            <v:imagedata r:id="rId12" o:title="безие"/>
           </v:shape>
         </w:pict>
       </w:r>
@@ -5555,10 +5557,7 @@
         </w:numPr>
       </w:pPr>
       <w:r>
-        <w:t>П</w:t>
-      </w:r>
-      <w:r>
-        <w:t xml:space="preserve">араметърът </w:t>
+        <w:t xml:space="preserve">Параметърът </w:t>
       </w:r>
       <w:r>
         <w:rPr>
@@ -5567,16 +5566,7 @@
         <w:t>u</w:t>
       </w:r>
       <w:r>
-        <w:t xml:space="preserve"> </w:t>
-      </w:r>
-      <w:r>
-        <w:t>на кривата се изменя в затворе</w:t>
-      </w:r>
-      <w:r>
-        <w:t>ния интервал [0, 1]</w:t>
-      </w:r>
-      <w:r>
-        <w:t>.</w:t>
+        <w:t xml:space="preserve"> на кривата се изменя в затворения интервал [0, 1].</w:t>
       </w:r>
     </w:p>
     <w:p>
@@ -5648,8 +5638,8 @@
       </w:r>
       <w:r>
         <w:pict>
-          <v:shape id="_x0000_i1025" type="#_x0000_t75" style="width:62.25pt;height:15pt">
-            <v:imagedata r:id="rId12" o:title="12482104eb5115c14219436749bcbbc0"/>
+          <v:shape id="_x0000_i1026" type="#_x0000_t75" style="width:62.25pt;height:15pt">
+            <v:imagedata r:id="rId13" o:title="12482104eb5115c14219436749bcbbc0"/>
           </v:shape>
         </w:pict>
       </w:r>
@@ -5761,8 +5751,8 @@
     <w:p>
       <w:r>
         <w:pict>
-          <v:shape id="_x0000_i1026" type="#_x0000_t75" style="width:112.5pt;height:15.75pt">
-            <v:imagedata r:id="rId13" o:title="9c7efd6edd45de7cf33716b4e67ebe3b"/>
+          <v:shape id="_x0000_i1027" type="#_x0000_t75" style="width:112.5pt;height:15.75pt">
+            <v:imagedata r:id="rId14" o:title="9c7efd6edd45de7cf33716b4e67ebe3b"/>
           </v:shape>
         </w:pict>
       </w:r>
@@ -5789,7 +5779,7 @@
                     </pic:cNvPicPr>
                   </pic:nvPicPr>
                   <pic:blipFill>
-                    <a:blip r:embed="rId14">
+                    <a:blip r:embed="rId15">
                       <a:extLst>
                         <a:ext uri="{28A0092B-C50C-407E-A947-70E740481C1C}">
                           <a14:useLocalDpi xmlns:a14="http://schemas.microsoft.com/office/drawing/2010/main" val="0"/>
@@ -5899,7 +5889,7 @@
                     </pic:cNvPicPr>
                   </pic:nvPicPr>
                   <pic:blipFill>
-                    <a:blip r:embed="rId15">
+                    <a:blip r:embed="rId16">
                       <a:extLst>
                         <a:ext uri="{28A0092B-C50C-407E-A947-70E740481C1C}">
                           <a14:useLocalDpi xmlns:a14="http://schemas.microsoft.com/office/drawing/2010/main" val="0"/>
@@ -5939,8 +5929,8 @@
     <w:p>
       <w:r>
         <w:pict>
-          <v:shape id="_x0000_i1027" type="#_x0000_t75" style="width:250.5pt;height:38.25pt">
-            <v:imagedata r:id="rId16" o:title="1372049a52b9c2e6b7fa2d9ba35a3679"/>
+          <v:shape id="_x0000_i1028" type="#_x0000_t75" style="width:250.5pt;height:38.25pt">
+            <v:imagedata r:id="rId17" o:title="1372049a52b9c2e6b7fa2d9ba35a3679"/>
           </v:shape>
         </w:pict>
       </w:r>
@@ -5993,10 +5983,7 @@
         <w:t>.</w:t>
       </w:r>
       <w:r>
-        <w:t xml:space="preserve"> </w:t>
-      </w:r>
-      <w:r>
-        <w:t xml:space="preserve">Отсечките </w:t>
+        <w:t xml:space="preserve"> Отсечките </w:t>
       </w:r>
       <w:r>
         <w:rPr>
@@ -6435,7 +6422,7 @@
                     </pic:cNvPicPr>
                   </pic:nvPicPr>
                   <pic:blipFill>
-                    <a:blip r:embed="rId17">
+                    <a:blip r:embed="rId18">
                       <a:extLst>
                         <a:ext uri="{28A0092B-C50C-407E-A947-70E740481C1C}">
                           <a14:useLocalDpi xmlns:a14="http://schemas.microsoft.com/office/drawing/2010/main" val="0"/>
@@ -6522,7 +6509,7 @@
                     </pic:cNvPicPr>
                   </pic:nvPicPr>
                   <pic:blipFill>
-                    <a:blip r:embed="rId18">
+                    <a:blip r:embed="rId19">
                       <a:extLst>
                         <a:ext uri="{28A0092B-C50C-407E-A947-70E740481C1C}">
                           <a14:useLocalDpi xmlns:a14="http://schemas.microsoft.com/office/drawing/2010/main" val="0"/>
@@ -7006,7 +6993,7 @@
                     </pic:cNvPicPr>
                   </pic:nvPicPr>
                   <pic:blipFill>
-                    <a:blip r:embed="rId19">
+                    <a:blip r:embed="rId20">
                       <a:extLst>
                         <a:ext uri="{28A0092B-C50C-407E-A947-70E740481C1C}">
                           <a14:useLocalDpi xmlns:a14="http://schemas.microsoft.com/office/drawing/2010/main" val="0"/>
@@ -7182,15 +7169,15 @@
     <w:p>
       <w:r>
         <w:pict>
-          <v:shape id="_x0000_i1034" type="#_x0000_t75" style="width:180pt;height:75pt">
-            <v:imagedata r:id="rId20" o:title="Screenshot_1"/>
+          <v:shape id="_x0000_i1029" type="#_x0000_t75" style="width:180pt;height:75pt">
+            <v:imagedata r:id="rId21" o:title="Screenshot_1"/>
           </v:shape>
         </w:pict>
       </w:r>
       <w:r>
         <w:pict>
           <v:shape id="_x0000_i1030" type="#_x0000_t75" style="width:180pt;height:75pt">
-            <v:imagedata r:id="rId21" o:title="240px-Bézier_1_big"/>
+            <v:imagedata r:id="rId22" o:title="240px-Bézier_1_big"/>
           </v:shape>
         </w:pict>
       </w:r>
@@ -7227,7 +7214,7 @@
                     </pic:cNvPicPr>
                   </pic:nvPicPr>
                   <pic:blipFill>
-                    <a:blip r:embed="rId22">
+                    <a:blip r:embed="rId23">
                       <a:extLst>
                         <a:ext uri="{28A0092B-C50C-407E-A947-70E740481C1C}">
                           <a14:useLocalDpi xmlns:a14="http://schemas.microsoft.com/office/drawing/2010/main" val="0"/>
@@ -7261,7 +7248,7 @@
       <w:r>
         <w:pict>
           <v:shape id="_x0000_i1031" type="#_x0000_t75" style="width:180pt;height:75pt">
-            <v:imagedata r:id="rId23" o:title="240px-Bézier_2_big"/>
+            <v:imagedata r:id="rId24" o:title="240px-Bézier_2_big"/>
           </v:shape>
         </w:pict>
       </w:r>
@@ -7276,13 +7263,6 @@
       </w:r>
     </w:p>
     <w:p>
-      <w:r>
-        <w:pict>
-          <v:shape id="_x0000_i1033" type="#_x0000_t75" style="width:180pt;height:75pt">
-            <v:imagedata r:id="rId24" o:title="240px-Bézier_3_big.svg"/>
-          </v:shape>
-        </w:pict>
-      </w:r>
       <w:r>
         <w:pict>
           <v:shape id="_x0000_i1032" type="#_x0000_t75" style="width:180pt;height:75pt">
@@ -7290,85 +7270,87 @@
           </v:shape>
         </w:pict>
       </w:r>
-    </w:p>
-    <w:p>
-      <w:pPr>
-        <w:pStyle w:val="Heading4"/>
-      </w:pPr>
-      <w:r>
-        <w:t>Рационални криви на Безие</w:t>
-      </w:r>
-    </w:p>
-    <w:p>
-      <w:pPr>
-        <w:rPr>
-          <w:lang w:val="en-US"/>
-        </w:rPr>
-      </w:pPr>
-      <w:r>
-        <w:t xml:space="preserve">** </w:t>
-      </w:r>
-      <w:r>
-        <w:rPr>
-          <w:lang w:val="en-US"/>
-        </w:rPr>
-        <w:t>TODO</w:t>
-      </w:r>
-    </w:p>
-    <w:p>
-      <w:r>
-        <w:rPr>
-          <w:lang w:val="en-US"/>
-        </w:rPr>
+      <w:r>
         <w:pict>
-          <v:shape id="_x0000_i1029" type="#_x0000_t75" style="width:165pt;height:126pt">
-            <v:imagedata r:id="rId26" o:title="220px-Rational_Bezier_curve-conic_sections.svg"/>
+          <v:shape id="_x0000_i1033" type="#_x0000_t75" style="width:180pt;height:75pt">
+            <v:imagedata r:id="rId26" o:title="240px-Bézier_3_big"/>
           </v:shape>
         </w:pict>
       </w:r>
     </w:p>
     <w:p>
       <w:pPr>
+        <w:pStyle w:val="Heading4"/>
+      </w:pPr>
+      <w:r>
+        <w:t>Рационални криви на Безие</w:t>
+      </w:r>
+    </w:p>
+    <w:p>
+      <w:pPr>
+        <w:rPr>
+          <w:lang w:val="en-US"/>
+        </w:rPr>
+      </w:pPr>
+      <w:r>
+        <w:t xml:space="preserve">** </w:t>
+      </w:r>
+      <w:r>
+        <w:rPr>
+          <w:lang w:val="en-US"/>
+        </w:rPr>
+        <w:t>TODO</w:t>
+      </w:r>
+    </w:p>
+    <w:p>
+      <w:r>
+        <w:rPr>
+          <w:lang w:val="en-US"/>
+        </w:rPr>
+        <w:pict>
+          <v:shape id="_x0000_i1034" type="#_x0000_t75" style="width:165pt;height:126pt">
+            <v:imagedata r:id="rId27" o:title="220px-Rational_Bezier_curve-conic_sections"/>
+          </v:shape>
+        </w:pict>
+      </w:r>
+    </w:p>
+    <w:p>
+      <w:pPr>
         <w:pStyle w:val="Heading3"/>
       </w:pPr>
-      <w:bookmarkStart w:id="13" w:name="_Toc420873197"/>
+      <w:bookmarkStart w:id="12" w:name="_Toc420873197"/>
       <w:r>
         <w:t>Сплайн криви</w:t>
       </w:r>
+      <w:bookmarkEnd w:id="12"/>
+    </w:p>
+    <w:p>
+      <w:r>
+        <w:t xml:space="preserve">** </w:t>
+      </w:r>
+      <w:r>
+        <w:rPr>
+          <w:lang w:val="en-US"/>
+        </w:rPr>
+        <w:t>TODO</w:t>
+      </w:r>
+    </w:p>
+    <w:p>
+      <w:pPr>
+        <w:pStyle w:val="Heading2"/>
+      </w:pPr>
+      <w:bookmarkStart w:id="13" w:name="_Toc420873198"/>
+      <w:r>
+        <w:t>Рисуване на стандартни равнинни фигури</w:t>
+      </w:r>
       <w:bookmarkEnd w:id="13"/>
     </w:p>
     <w:p>
-      <w:r>
-        <w:t xml:space="preserve">** </w:t>
-      </w:r>
-      <w:r>
-        <w:rPr>
-          <w:lang w:val="en-US"/>
-        </w:rPr>
-        <w:t>TODO</w:t>
-      </w:r>
-    </w:p>
-    <w:p>
-      <w:pPr>
-        <w:pStyle w:val="Heading2"/>
-      </w:pPr>
-      <w:bookmarkStart w:id="14" w:name="_Toc420873198"/>
-      <w:r>
-        <w:t>Рисуване на стандартни равнинни фигури</w:t>
-      </w:r>
-      <w:bookmarkEnd w:id="14"/>
-    </w:p>
-    <w:p>
       <w:pPr>
         <w:pStyle w:val="Heading3"/>
       </w:pPr>
-      <w:bookmarkStart w:id="15" w:name="_Toc420873199"/>
-      <w:r>
-        <w:t>Кръг</w:t>
-      </w:r>
-      <w:bookmarkEnd w:id="15"/>
-      <w:r>
-        <w:t xml:space="preserve">  </w:t>
+      <w:r>
+        <w:t>Окръжност</w:t>
       </w:r>
     </w:p>
     <w:p>
@@ -7376,7 +7358,16 @@
         <w:ind w:left="708"/>
       </w:pPr>
       <w:r>
-        <w:t xml:space="preserve">В приложението имаме създаден нов клас за рисуване на кръг – </w:t>
+        <w:t xml:space="preserve">В приложението имаме създаден нов клас за рисуване на </w:t>
+      </w:r>
+      <w:r>
+        <w:t>окръжност</w:t>
+      </w:r>
+      <w:r>
+        <w:t xml:space="preserve"> </w:t>
+      </w:r>
+      <w:r>
+        <w:t xml:space="preserve">– </w:t>
       </w:r>
       <w:r>
         <w:rPr>
@@ -7409,7 +7400,13 @@
         <w:t xml:space="preserve">, </w:t>
       </w:r>
       <w:r>
-        <w:t xml:space="preserve">като той има право да се достъпва от всяко място в приложението.  Създава се лист от точки. </w:t>
+        <w:t xml:space="preserve">като той има право да се достъпва от всяко място в приложението.  Създава се </w:t>
+      </w:r>
+      <w:r>
+        <w:t>списък</w:t>
+      </w:r>
+      <w:r>
+        <w:t xml:space="preserve"> от точки. </w:t>
       </w:r>
     </w:p>
     <w:p>
@@ -7417,7 +7414,7 @@
         <w:pStyle w:val="Heading4"/>
       </w:pPr>
       <w:r>
-        <w:t>Рисуване на кръг</w:t>
+        <w:t>Рисуване на окръжност</w:t>
       </w:r>
     </w:p>
     <w:p>
@@ -7447,7 +7444,7 @@
                     </pic:cNvPicPr>
                   </pic:nvPicPr>
                   <pic:blipFill>
-                    <a:blip r:embed="rId27">
+                    <a:blip r:embed="rId28">
                       <a:extLst>
                         <a:ext uri="{28A0092B-C50C-407E-A947-70E740481C1C}">
                           <a14:useLocalDpi xmlns:a14="http://schemas.microsoft.com/office/drawing/2010/main" val="0"/>
@@ -7493,28 +7490,46 @@
         <w:t xml:space="preserve">и радиуса </w:t>
       </w:r>
       <w:r>
-        <w:t xml:space="preserve">на кръга </w:t>
+        <w:t xml:space="preserve">на </w:t>
+      </w:r>
+      <w:r>
+        <w:t>окръжността</w:t>
+      </w:r>
+      <w:r>
+        <w:t xml:space="preserve"> </w:t>
       </w:r>
       <w:r>
         <w:t>чрез мишката</w:t>
       </w:r>
       <w:r>
-        <w:t xml:space="preserve">. Всяка точка има свои полярни координати съставени от радиуса на кръга и стойност на ъгъл, вариращ от </w:t>
+        <w:t xml:space="preserve">. Всяка точка има свои полярни координати съставени от радиуса на </w:t>
+      </w:r>
+      <w:r>
+        <w:t>окръжността</w:t>
+      </w:r>
+      <w:r>
+        <w:t xml:space="preserve"> и стойност на ъгъл, </w:t>
       </w:r>
       <w:r>
         <w:lastRenderedPageBreak/>
-        <w:t>0 до 360 градуса. Самото чертаене става чрез свързване на първата точка до затваряне на кръга чрез линия.</w:t>
+        <w:t xml:space="preserve">вариращ от 0 до 360 градуса. Самото чертаене става чрез свързване на първата точка до затваряне на </w:t>
+      </w:r>
+      <w:r>
+        <w:t>окръжността</w:t>
+      </w:r>
+      <w:r>
+        <w:t xml:space="preserve"> чрез линия.</w:t>
       </w:r>
     </w:p>
     <w:p>
       <w:pPr>
         <w:pStyle w:val="Heading3"/>
       </w:pPr>
-      <w:bookmarkStart w:id="16" w:name="_Toc420873200"/>
+      <w:bookmarkStart w:id="14" w:name="_Toc420873200"/>
       <w:r>
         <w:t>Елипса</w:t>
       </w:r>
-      <w:bookmarkEnd w:id="16"/>
+      <w:bookmarkEnd w:id="14"/>
       <w:r>
         <w:t xml:space="preserve"> </w:t>
       </w:r>
@@ -7557,7 +7572,13 @@
         <w:t xml:space="preserve">, </w:t>
       </w:r>
       <w:r>
-        <w:t xml:space="preserve">като той има право да се достъпва от всяко място в приложението.  Създава се лист от точки. </w:t>
+        <w:t xml:space="preserve">като той има право да се достъпва от всяко място в приложението.  Създава се </w:t>
+      </w:r>
+      <w:r>
+        <w:t>списък</w:t>
+      </w:r>
+      <w:r>
+        <w:t xml:space="preserve"> от точки. </w:t>
       </w:r>
     </w:p>
     <w:p>
@@ -7595,7 +7616,7 @@
                     </pic:cNvPicPr>
                   </pic:nvPicPr>
                   <pic:blipFill>
-                    <a:blip r:embed="rId28">
+                    <a:blip r:embed="rId29">
                       <a:extLst>
                         <a:ext uri="{28A0092B-C50C-407E-A947-70E740481C1C}">
                           <a14:useLocalDpi xmlns:a14="http://schemas.microsoft.com/office/drawing/2010/main" val="0"/>
@@ -7863,11 +7884,11 @@
       <w:pPr>
         <w:pStyle w:val="Heading3"/>
       </w:pPr>
-      <w:bookmarkStart w:id="17" w:name="_Toc420873201"/>
+      <w:bookmarkStart w:id="15" w:name="_Toc420873201"/>
       <w:r>
         <w:t>Триъгълник</w:t>
       </w:r>
-      <w:bookmarkEnd w:id="17"/>
+      <w:bookmarkEnd w:id="15"/>
       <w:r>
         <w:t xml:space="preserve"> </w:t>
       </w:r>
@@ -7910,7 +7931,13 @@
         <w:t xml:space="preserve">, </w:t>
       </w:r>
       <w:r>
-        <w:t xml:space="preserve">като той има право да се достъпва от всяко място в приложението.  Създава се лист от точки. </w:t>
+        <w:t xml:space="preserve">като той има право да се достъпва от всяко място в приложението.  Създава се </w:t>
+      </w:r>
+      <w:r>
+        <w:t xml:space="preserve">списък </w:t>
+      </w:r>
+      <w:r>
+        <w:t xml:space="preserve">от точки. </w:t>
       </w:r>
     </w:p>
     <w:p>
@@ -7935,214 +7962,6 @@
             <wp:extent cx="5238750" cy="2948537"/>
             <wp:effectExtent l="0" t="0" r="0" b="4445"/>
             <wp:docPr id="11" name="Content Placeholder 3"/>
-            <wp:cNvGraphicFramePr>
-              <a:graphicFrameLocks xmlns:a="http://schemas.openxmlformats.org/drawingml/2006/main" noGrp="1" noChangeAspect="1"/>
-            </wp:cNvGraphicFramePr>
-            <a:graphic xmlns:a="http://schemas.openxmlformats.org/drawingml/2006/main">
-              <a:graphicData uri="http://schemas.openxmlformats.org/drawingml/2006/picture">
-                <pic:pic xmlns:pic="http://schemas.openxmlformats.org/drawingml/2006/picture">
-                  <pic:nvPicPr>
-                    <pic:cNvPr id="4" name="Content Placeholder 3"/>
-                    <pic:cNvPicPr>
-                      <a:picLocks noGrp="1" noChangeAspect="1"/>
-                    </pic:cNvPicPr>
-                  </pic:nvPicPr>
-                  <pic:blipFill>
-                    <a:blip r:embed="rId29">
-                      <a:extLst>
-                        <a:ext uri="{28A0092B-C50C-407E-A947-70E740481C1C}">
-                          <a14:useLocalDpi xmlns:a14="http://schemas.microsoft.com/office/drawing/2010/main" val="0"/>
-                        </a:ext>
-                      </a:extLst>
-                    </a:blip>
-                    <a:stretch>
-                      <a:fillRect/>
-                    </a:stretch>
-                  </pic:blipFill>
-                  <pic:spPr>
-                    <a:xfrm>
-                      <a:off x="0" y="0"/>
-                      <a:ext cx="5259717" cy="2960338"/>
-                    </a:xfrm>
-                    <a:prstGeom prst="rect">
-                      <a:avLst/>
-                    </a:prstGeom>
-                  </pic:spPr>
-                </pic:pic>
-              </a:graphicData>
-            </a:graphic>
-          </wp:inline>
-        </w:drawing>
-      </w:r>
-    </w:p>
-    <w:p>
-      <w:pPr>
-        <w:ind w:left="708"/>
-      </w:pPr>
-      <w:r>
-        <w:lastRenderedPageBreak/>
-        <w:t xml:space="preserve">За изчертаването на триъгълник ни трябва начална точка </w:t>
-      </w:r>
-      <w:r>
-        <w:rPr>
-          <w:lang w:val="en-US"/>
-        </w:rPr>
-        <w:t>P</w:t>
-      </w:r>
-      <w:r>
-        <w:t xml:space="preserve">1 с координати </w:t>
-      </w:r>
-      <w:r>
-        <w:t>(</w:t>
-      </w:r>
-      <w:r>
-        <w:rPr>
-          <w:lang w:val="en-US"/>
-        </w:rPr>
-        <w:t>a</w:t>
-      </w:r>
-      <w:r>
-        <w:t>,</w:t>
-      </w:r>
-      <w:r>
-        <w:rPr>
-          <w:lang w:val="en-US"/>
-        </w:rPr>
-        <w:t>b</w:t>
-      </w:r>
-      <w:r>
-        <w:t>)</w:t>
-      </w:r>
-      <w:r>
-        <w:t xml:space="preserve"> и крайна точка </w:t>
-      </w:r>
-      <w:r>
-        <w:rPr>
-          <w:lang w:val="en-US"/>
-        </w:rPr>
-        <w:t>P</w:t>
-      </w:r>
-      <w:r>
-        <w:t>2</w:t>
-      </w:r>
-      <w:r>
-        <w:t xml:space="preserve"> </w:t>
-      </w:r>
-      <w:r>
-        <w:t>с координати (</w:t>
-      </w:r>
-      <w:r>
-        <w:rPr>
-          <w:lang w:val="en-US"/>
-        </w:rPr>
-        <w:t>c</w:t>
-      </w:r>
-      <w:r>
-        <w:t>,</w:t>
-      </w:r>
-      <w:r>
-        <w:rPr>
-          <w:lang w:val="en-US"/>
-        </w:rPr>
-        <w:t>d</w:t>
-      </w:r>
-      <w:r>
-        <w:t>)</w:t>
-      </w:r>
-      <w:r>
-        <w:t xml:space="preserve">. </w:t>
-      </w:r>
-      <w:r>
-        <w:t>Те са координати на невидим правоъгълник, чрез който избираме мястото, където да се начертае фигурата. На картинката се вижда чрез координатите на точка Р3 са Х-координата на точка Р1 и У-координата на точка Р2. Между Р3 и Р2 се рисува линия от точки. Върхът на равнобедрения триъглъник е намерен с чрез половината от сбора Х-координатите на Р1 и Р2. У-координата е взета от началната точка Р1. Свързват се трите точки Р3, Р2 и Р4 чрез последователни линии.</w:t>
-      </w:r>
-    </w:p>
-    <w:p>
-      <w:pPr>
-        <w:pStyle w:val="Heading3"/>
-      </w:pPr>
-      <w:bookmarkStart w:id="18" w:name="_Toc420873202"/>
-      <w:r>
-        <w:t>Правоъгълник</w:t>
-      </w:r>
-      <w:bookmarkEnd w:id="18"/>
-      <w:r>
-        <w:t xml:space="preserve"> </w:t>
-      </w:r>
-    </w:p>
-    <w:p>
-      <w:pPr>
-        <w:ind w:left="708"/>
-      </w:pPr>
-      <w:r>
-        <w:t xml:space="preserve">В приложението имаме създаден нов клас за рисуване на правоъгълник – </w:t>
-      </w:r>
-      <w:r>
-        <w:rPr>
-          <w:lang w:val="en-US"/>
-        </w:rPr>
-        <w:t>class</w:t>
-      </w:r>
-      <w:r>
-        <w:t xml:space="preserve"> </w:t>
-      </w:r>
-      <w:r>
-        <w:rPr>
-          <w:lang w:val="de-DE"/>
-        </w:rPr>
-        <w:t>Rectangle</w:t>
-      </w:r>
-      <w:r>
-        <w:t xml:space="preserve">. </w:t>
-      </w:r>
-      <w:r>
-        <w:t xml:space="preserve"> Класът е </w:t>
-      </w:r>
-      <w:r>
-        <w:rPr>
-          <w:lang w:val="en-US"/>
-        </w:rPr>
-        <w:t>public</w:t>
-      </w:r>
-      <w:r>
-        <w:t xml:space="preserve">, </w:t>
-      </w:r>
-      <w:r>
-        <w:t xml:space="preserve">като той има право да се достъпва от всяко място в приложението.  Създава се лист от точки. </w:t>
-      </w:r>
-    </w:p>
-    <w:p>
-      <w:pPr>
-        <w:pStyle w:val="Heading4"/>
-        <w:rPr>
-          <w:lang w:val="de-DE"/>
-        </w:rPr>
-      </w:pPr>
-      <w:r>
-        <w:t>Рисуване на правоъгълник</w:t>
-      </w:r>
-    </w:p>
-    <w:p>
-      <w:pPr>
-        <w:ind w:left="708"/>
-      </w:pPr>
-    </w:p>
-    <w:p>
-      <w:pPr>
-        <w:ind w:left="708"/>
-        <w:rPr>
-          <w:lang w:val="en-US"/>
-        </w:rPr>
-      </w:pPr>
-      <w:r>
-        <w:rPr>
-          <w:noProof/>
-          <w:lang w:eastAsia="bg-BG"/>
-        </w:rPr>
-        <w:drawing>
-          <wp:inline distT="0" distB="0" distL="0" distR="0" wp14:anchorId="45AE2E9B" wp14:editId="463EC80D">
-            <wp:extent cx="5153025" cy="1958896"/>
-            <wp:effectExtent l="0" t="0" r="0" b="3810"/>
-            <wp:docPr id="3" name="Content Placeholder 3"/>
             <wp:cNvGraphicFramePr>
               <a:graphicFrameLocks xmlns:a="http://schemas.openxmlformats.org/drawingml/2006/main" noGrp="1" noChangeAspect="1"/>
             </wp:cNvGraphicFramePr>
@@ -8170,6 +7989,220 @@
                   <pic:spPr>
                     <a:xfrm>
                       <a:off x="0" y="0"/>
+                      <a:ext cx="5259717" cy="2960338"/>
+                    </a:xfrm>
+                    <a:prstGeom prst="rect">
+                      <a:avLst/>
+                    </a:prstGeom>
+                  </pic:spPr>
+                </pic:pic>
+              </a:graphicData>
+            </a:graphic>
+          </wp:inline>
+        </w:drawing>
+      </w:r>
+    </w:p>
+    <w:p>
+      <w:pPr>
+        <w:ind w:left="708"/>
+      </w:pPr>
+      <w:r>
+        <w:lastRenderedPageBreak/>
+        <w:t xml:space="preserve">За изчертаването на триъгълник ни трябва начална точка </w:t>
+      </w:r>
+      <w:r>
+        <w:rPr>
+          <w:lang w:val="en-US"/>
+        </w:rPr>
+        <w:t>P</w:t>
+      </w:r>
+      <w:r>
+        <w:t xml:space="preserve">1 с координати </w:t>
+      </w:r>
+      <w:r>
+        <w:t>(</w:t>
+      </w:r>
+      <w:r>
+        <w:rPr>
+          <w:lang w:val="en-US"/>
+        </w:rPr>
+        <w:t>a</w:t>
+      </w:r>
+      <w:r>
+        <w:t>,</w:t>
+      </w:r>
+      <w:r>
+        <w:rPr>
+          <w:lang w:val="en-US"/>
+        </w:rPr>
+        <w:t>b</w:t>
+      </w:r>
+      <w:r>
+        <w:t>)</w:t>
+      </w:r>
+      <w:r>
+        <w:t xml:space="preserve"> и крайна точка </w:t>
+      </w:r>
+      <w:r>
+        <w:rPr>
+          <w:lang w:val="en-US"/>
+        </w:rPr>
+        <w:t>P</w:t>
+      </w:r>
+      <w:r>
+        <w:t>2</w:t>
+      </w:r>
+      <w:r>
+        <w:t xml:space="preserve"> </w:t>
+      </w:r>
+      <w:r>
+        <w:t>с координати (</w:t>
+      </w:r>
+      <w:r>
+        <w:rPr>
+          <w:lang w:val="en-US"/>
+        </w:rPr>
+        <w:t>c</w:t>
+      </w:r>
+      <w:r>
+        <w:t>,</w:t>
+      </w:r>
+      <w:r>
+        <w:rPr>
+          <w:lang w:val="en-US"/>
+        </w:rPr>
+        <w:t>d</w:t>
+      </w:r>
+      <w:r>
+        <w:t>)</w:t>
+      </w:r>
+      <w:r>
+        <w:t xml:space="preserve">. </w:t>
+      </w:r>
+      <w:r>
+        <w:t>Те са координати на невидим правоъгълник, чрез който избираме мястото, където да се начертае фигурата. На картинката се вижда чрез координатите на точка Р3 са Х-координата на точка Р1 и У-координата на точка Р2. Между Р3 и Р2 се рисува линия от точки. Върхът на равнобедрения триъглъник е намерен с чрез половината от сбора Х-координатите на Р1 и Р2. У-координата е взета от началната точка Р1. Свързват се трите точки Р3, Р2 и Р4 чрез последователни линии.</w:t>
+      </w:r>
+    </w:p>
+    <w:p>
+      <w:pPr>
+        <w:pStyle w:val="Heading3"/>
+      </w:pPr>
+      <w:bookmarkStart w:id="16" w:name="_Toc420873202"/>
+      <w:r>
+        <w:t>Правоъгълник</w:t>
+      </w:r>
+      <w:bookmarkEnd w:id="16"/>
+      <w:r>
+        <w:t xml:space="preserve"> </w:t>
+      </w:r>
+    </w:p>
+    <w:p>
+      <w:pPr>
+        <w:ind w:left="708"/>
+      </w:pPr>
+      <w:r>
+        <w:t xml:space="preserve">В приложението имаме създаден нов клас за рисуване на правоъгълник – </w:t>
+      </w:r>
+      <w:r>
+        <w:rPr>
+          <w:lang w:val="en-US"/>
+        </w:rPr>
+        <w:t>class</w:t>
+      </w:r>
+      <w:r>
+        <w:t xml:space="preserve"> </w:t>
+      </w:r>
+      <w:r>
+        <w:rPr>
+          <w:lang w:val="de-DE"/>
+        </w:rPr>
+        <w:t>Rectangle</w:t>
+      </w:r>
+      <w:r>
+        <w:t xml:space="preserve">. </w:t>
+      </w:r>
+      <w:r>
+        <w:t xml:space="preserve"> Класът е </w:t>
+      </w:r>
+      <w:r>
+        <w:rPr>
+          <w:lang w:val="en-US"/>
+        </w:rPr>
+        <w:t>public</w:t>
+      </w:r>
+      <w:r>
+        <w:t xml:space="preserve">, </w:t>
+      </w:r>
+      <w:r>
+        <w:t xml:space="preserve">като той има право да се достъпва от всяко място в приложението.  Създава се </w:t>
+      </w:r>
+      <w:r>
+        <w:t xml:space="preserve">списък </w:t>
+      </w:r>
+      <w:r>
+        <w:t xml:space="preserve">от точки. </w:t>
+      </w:r>
+    </w:p>
+    <w:p>
+      <w:pPr>
+        <w:pStyle w:val="Heading4"/>
+        <w:rPr>
+          <w:lang w:val="de-DE"/>
+        </w:rPr>
+      </w:pPr>
+      <w:r>
+        <w:t>Рисуване на правоъгълник</w:t>
+      </w:r>
+    </w:p>
+    <w:p>
+      <w:pPr>
+        <w:ind w:left="708"/>
+      </w:pPr>
+    </w:p>
+    <w:p>
+      <w:pPr>
+        <w:ind w:left="708"/>
+        <w:rPr>
+          <w:lang w:val="en-US"/>
+        </w:rPr>
+      </w:pPr>
+      <w:r>
+        <w:rPr>
+          <w:noProof/>
+          <w:lang w:eastAsia="bg-BG"/>
+        </w:rPr>
+        <w:drawing>
+          <wp:inline distT="0" distB="0" distL="0" distR="0" wp14:anchorId="45AE2E9B" wp14:editId="463EC80D">
+            <wp:extent cx="5153025" cy="1958896"/>
+            <wp:effectExtent l="0" t="0" r="0" b="3810"/>
+            <wp:docPr id="3" name="Content Placeholder 3"/>
+            <wp:cNvGraphicFramePr>
+              <a:graphicFrameLocks xmlns:a="http://schemas.openxmlformats.org/drawingml/2006/main" noGrp="1" noChangeAspect="1"/>
+            </wp:cNvGraphicFramePr>
+            <a:graphic xmlns:a="http://schemas.openxmlformats.org/drawingml/2006/main">
+              <a:graphicData uri="http://schemas.openxmlformats.org/drawingml/2006/picture">
+                <pic:pic xmlns:pic="http://schemas.openxmlformats.org/drawingml/2006/picture">
+                  <pic:nvPicPr>
+                    <pic:cNvPr id="4" name="Content Placeholder 3"/>
+                    <pic:cNvPicPr>
+                      <a:picLocks noGrp="1" noChangeAspect="1"/>
+                    </pic:cNvPicPr>
+                  </pic:nvPicPr>
+                  <pic:blipFill>
+                    <a:blip r:embed="rId31">
+                      <a:extLst>
+                        <a:ext uri="{28A0092B-C50C-407E-A947-70E740481C1C}">
+                          <a14:useLocalDpi xmlns:a14="http://schemas.microsoft.com/office/drawing/2010/main" val="0"/>
+                        </a:ext>
+                      </a:extLst>
+                    </a:blip>
+                    <a:stretch>
+                      <a:fillRect/>
+                    </a:stretch>
+                  </pic:blipFill>
+                  <pic:spPr>
+                    <a:xfrm>
+                      <a:off x="0" y="0"/>
                       <a:ext cx="5156202" cy="1960104"/>
                     </a:xfrm>
                     <a:prstGeom prst="rect">
@@ -8195,11 +8228,11 @@
       <w:pPr>
         <w:pStyle w:val="Heading3"/>
       </w:pPr>
-      <w:bookmarkStart w:id="19" w:name="_Toc420873203"/>
+      <w:bookmarkStart w:id="17" w:name="_Toc420873203"/>
       <w:r>
         <w:t>Квадрат</w:t>
       </w:r>
-      <w:bookmarkEnd w:id="19"/>
+      <w:bookmarkEnd w:id="17"/>
     </w:p>
     <w:p>
       <w:pPr>
@@ -8239,7 +8272,13 @@
         <w:t xml:space="preserve">, </w:t>
       </w:r>
       <w:r>
-        <w:t xml:space="preserve">като той има право да се достъпва от всяко място в приложението.  Създава се лист от точки. </w:t>
+        <w:t xml:space="preserve">като той има право да се достъпва от всяко място в приложението.  Създава се </w:t>
+      </w:r>
+      <w:r>
+        <w:t xml:space="preserve">списък </w:t>
+      </w:r>
+      <w:r>
+        <w:t xml:space="preserve">от точки. </w:t>
       </w:r>
     </w:p>
     <w:p>
@@ -8300,7 +8339,7 @@
                     </pic:cNvPicPr>
                   </pic:nvPicPr>
                   <pic:blipFill>
-                    <a:blip r:embed="rId31">
+                    <a:blip r:embed="rId32">
                       <a:extLst>
                         <a:ext uri="{28A0092B-C50C-407E-A947-70E740481C1C}">
                           <a14:useLocalDpi xmlns:a14="http://schemas.microsoft.com/office/drawing/2010/main" val="0"/>
@@ -8444,13 +8483,68 @@
       <w:pPr>
         <w:pStyle w:val="Heading2"/>
       </w:pPr>
-      <w:bookmarkStart w:id="20" w:name="_Toc420873204"/>
+      <w:bookmarkStart w:id="18" w:name="_Toc420873204"/>
       <w:r>
         <w:t>Задаване на ефекти върху изображение</w:t>
       </w:r>
+      <w:bookmarkEnd w:id="18"/>
+    </w:p>
+    <w:p>
+      <w:r>
+        <w:t xml:space="preserve">** </w:t>
+      </w:r>
+      <w:r>
+        <w:rPr>
+          <w:lang w:val="en-US"/>
+        </w:rPr>
+        <w:t>TODO</w:t>
+      </w:r>
+    </w:p>
+    <w:p>
+      <w:pPr>
+        <w:pStyle w:val="Heading3"/>
+      </w:pPr>
+      <w:bookmarkStart w:id="19" w:name="_Toc420873205"/>
+      <w:r>
+        <w:t>Ротация</w:t>
+      </w:r>
+      <w:bookmarkEnd w:id="19"/>
+    </w:p>
+    <w:p>
+      <w:pPr>
+        <w:pStyle w:val="Heading3"/>
+      </w:pPr>
+      <w:bookmarkStart w:id="20" w:name="_Toc420873206"/>
+      <w:r>
+        <w:t>Транслация</w:t>
+      </w:r>
       <w:bookmarkEnd w:id="20"/>
     </w:p>
     <w:p>
+      <w:pPr>
+        <w:pStyle w:val="Heading1"/>
+      </w:pPr>
+      <w:bookmarkStart w:id="21" w:name="_Toc420873207"/>
+      <w:r>
+        <w:t>Описание на крайния продукт</w:t>
+      </w:r>
+      <w:bookmarkEnd w:id="21"/>
+    </w:p>
+    <w:p>
+      <w:r>
+        <w:t>** тук описваме как реализираме приложението</w:t>
+      </w:r>
+      <w:r>
+        <w:rPr>
+          <w:lang w:val="en-US"/>
+        </w:rPr>
+        <w:t xml:space="preserve"> – </w:t>
+      </w:r>
+      <w:r>
+        <w:t>събития, класове, методи...</w:t>
+      </w:r>
+    </w:p>
+    <w:p>
       <w:r>
         <w:t xml:space="preserve">** </w:t>
       </w:r>
@@ -8463,92 +8557,37 @@
     </w:p>
     <w:p>
       <w:pPr>
+        <w:pStyle w:val="Heading2"/>
+        <w:rPr>
+          <w:lang w:val="en-US"/>
+        </w:rPr>
+      </w:pPr>
+      <w:bookmarkStart w:id="22" w:name="_Toc420873208"/>
+      <w:r>
+        <w:rPr>
+          <w:lang w:val="en-US"/>
+        </w:rPr>
+        <w:t>Form</w:t>
+      </w:r>
+      <w:bookmarkEnd w:id="22"/>
+    </w:p>
+    <w:p>
+      <w:pPr>
         <w:pStyle w:val="Heading3"/>
-      </w:pPr>
-      <w:bookmarkStart w:id="21" w:name="_Toc420873205"/>
-      <w:r>
-        <w:t>Ротация</w:t>
-      </w:r>
-      <w:bookmarkEnd w:id="21"/>
-    </w:p>
-    <w:p>
-      <w:pPr>
-        <w:pStyle w:val="Heading3"/>
-      </w:pPr>
-      <w:bookmarkStart w:id="22" w:name="_Toc420873206"/>
-      <w:r>
-        <w:t>Транслация</w:t>
-      </w:r>
-      <w:bookmarkEnd w:id="22"/>
-    </w:p>
-    <w:p>
-      <w:pPr>
-        <w:pStyle w:val="Heading1"/>
-      </w:pPr>
-      <w:bookmarkStart w:id="23" w:name="_Toc420873207"/>
-      <w:r>
-        <w:t>Описание на крайния продукт</w:t>
+        <w:rPr>
+          <w:rStyle w:val="BookTitle"/>
+          <w:lang w:val="en-US"/>
+        </w:rPr>
+      </w:pPr>
+      <w:bookmarkStart w:id="23" w:name="_Toc420873209"/>
+      <w:r>
+        <w:rPr>
+          <w:rStyle w:val="BookTitle"/>
+          <w:lang w:val="en-US"/>
+        </w:rPr>
+        <w:t>Form</w:t>
       </w:r>
       <w:bookmarkEnd w:id="23"/>
-    </w:p>
-    <w:p>
-      <w:r>
-        <w:t>** тук описваме как реализираме приложението</w:t>
-      </w:r>
-      <w:r>
-        <w:rPr>
-          <w:lang w:val="en-US"/>
-        </w:rPr>
-        <w:t xml:space="preserve"> – </w:t>
-      </w:r>
-      <w:r>
-        <w:t>събития, класове, методи...</w:t>
-      </w:r>
-    </w:p>
-    <w:p>
-      <w:r>
-        <w:t xml:space="preserve">** </w:t>
-      </w:r>
-      <w:r>
-        <w:rPr>
-          <w:lang w:val="en-US"/>
-        </w:rPr>
-        <w:t>TODO</w:t>
-      </w:r>
-    </w:p>
-    <w:p>
-      <w:pPr>
-        <w:pStyle w:val="Heading2"/>
-        <w:rPr>
-          <w:lang w:val="en-US"/>
-        </w:rPr>
-      </w:pPr>
-      <w:bookmarkStart w:id="24" w:name="_Toc420873208"/>
-      <w:r>
-        <w:rPr>
-          <w:lang w:val="en-US"/>
-        </w:rPr>
-        <w:t>Form</w:t>
-      </w:r>
-      <w:bookmarkEnd w:id="24"/>
-    </w:p>
-    <w:p>
-      <w:pPr>
-        <w:pStyle w:val="Heading3"/>
-        <w:rPr>
-          <w:rStyle w:val="BookTitle"/>
-          <w:lang w:val="en-US"/>
-        </w:rPr>
-      </w:pPr>
-      <w:bookmarkStart w:id="25" w:name="_Toc420873209"/>
-      <w:r>
-        <w:rPr>
-          <w:rStyle w:val="BookTitle"/>
-          <w:lang w:val="en-US"/>
-        </w:rPr>
-        <w:t>Form</w:t>
-      </w:r>
-      <w:bookmarkEnd w:id="25"/>
     </w:p>
     <w:p>
       <w:pPr>
@@ -8586,7 +8625,7 @@
           <w:color w:val="000000" w:themeColor="text1"/>
         </w:rPr>
       </w:pPr>
-      <w:bookmarkStart w:id="26" w:name="_Toc420873210"/>
+      <w:bookmarkStart w:id="24" w:name="_Toc420873210"/>
       <w:r>
         <w:rPr>
           <w:rStyle w:val="SubtleEmphasis"/>
@@ -8596,7 +8635,7 @@
         </w:rPr>
         <w:t>ToolBox</w:t>
       </w:r>
-      <w:bookmarkEnd w:id="26"/>
+      <w:bookmarkEnd w:id="24"/>
       <w:r>
         <w:rPr>
           <w:rStyle w:val="SubtleEmphasis"/>
@@ -8635,7 +8674,7 @@
           <w:spacing w:val="0"/>
         </w:rPr>
       </w:pPr>
-      <w:bookmarkStart w:id="27" w:name="_Toc420873211"/>
+      <w:bookmarkStart w:id="25" w:name="_Toc420873211"/>
       <w:r>
         <w:rPr>
           <w:rStyle w:val="BookTitle"/>
@@ -8645,7 +8684,7 @@
         <w:lastRenderedPageBreak/>
         <w:t>ColorBox</w:t>
       </w:r>
-      <w:bookmarkEnd w:id="27"/>
+      <w:bookmarkEnd w:id="25"/>
     </w:p>
     <w:p>
       <w:pPr>
@@ -8683,7 +8722,7 @@
           <w:spacing w:val="0"/>
         </w:rPr>
       </w:pPr>
-      <w:bookmarkStart w:id="28" w:name="_Toc420873212"/>
+      <w:bookmarkStart w:id="26" w:name="_Toc420873212"/>
       <w:r>
         <w:rPr>
           <w:rStyle w:val="BookTitle"/>
@@ -8692,7 +8731,7 @@
         </w:rPr>
         <w:t>Brush Size</w:t>
       </w:r>
-      <w:bookmarkEnd w:id="28"/>
+      <w:bookmarkEnd w:id="26"/>
     </w:p>
     <w:p>
       <w:r>
@@ -8733,7 +8772,7 @@
           <w:lang w:val="en-US"/>
         </w:rPr>
       </w:pPr>
-      <w:bookmarkStart w:id="29" w:name="_Toc420873213"/>
+      <w:bookmarkStart w:id="27" w:name="_Toc420873213"/>
       <w:r>
         <w:rPr>
           <w:rStyle w:val="BookTitle"/>
@@ -8741,7 +8780,7 @@
         </w:rPr>
         <w:t>File</w:t>
       </w:r>
-      <w:bookmarkEnd w:id="29"/>
+      <w:bookmarkEnd w:id="27"/>
     </w:p>
     <w:p>
       <w:pPr>
@@ -8838,14 +8877,14 @@
           <w:lang w:val="en-US"/>
         </w:rPr>
       </w:pPr>
-      <w:bookmarkStart w:id="30" w:name="_Toc420873214"/>
+      <w:bookmarkStart w:id="28" w:name="_Toc420873214"/>
       <w:r>
         <w:rPr>
           <w:lang w:val="en-US"/>
         </w:rPr>
         <w:t>Renderer</w:t>
       </w:r>
-      <w:bookmarkEnd w:id="30"/>
+      <w:bookmarkEnd w:id="28"/>
     </w:p>
     <w:p>
       <w:pPr>
@@ -8861,14 +8900,14 @@
           <w:lang w:val="en-US"/>
         </w:rPr>
       </w:pPr>
-      <w:bookmarkStart w:id="31" w:name="_Toc420873215"/>
+      <w:bookmarkStart w:id="29" w:name="_Toc420873215"/>
       <w:r>
         <w:rPr>
           <w:lang w:val="en-US"/>
         </w:rPr>
         <w:t>Drawables</w:t>
       </w:r>
-      <w:bookmarkEnd w:id="31"/>
+      <w:bookmarkEnd w:id="29"/>
     </w:p>
     <w:p>
       <w:pPr>
@@ -8879,7 +8918,7 @@
           <w:spacing w:val="0"/>
         </w:rPr>
       </w:pPr>
-      <w:bookmarkStart w:id="32" w:name="_Toc420873216"/>
+      <w:bookmarkStart w:id="30" w:name="_Toc420873216"/>
       <w:r>
         <w:rPr>
           <w:rStyle w:val="BookTitle"/>
@@ -8888,7 +8927,7 @@
         </w:rPr>
         <w:t>Point</w:t>
       </w:r>
-      <w:bookmarkEnd w:id="32"/>
+      <w:bookmarkEnd w:id="30"/>
     </w:p>
     <w:p>
       <w:pPr>
@@ -8966,38 +9005,8 @@
         </w:rPr>
         <w:t xml:space="preserve"> </w:t>
       </w:r>
-      <w:r>
-        <w:rPr>
-          <w:rStyle w:val="SubtleEmphasis"/>
-        </w:rPr>
-        <w:t xml:space="preserve">Има създадена картина в </w:t>
-      </w:r>
-      <w:r>
-        <w:rPr>
-          <w:rStyle w:val="SubtleEmphasis"/>
-          <w:lang w:val="en-US"/>
-        </w:rPr>
-        <w:t>Paint</w:t>
-      </w:r>
-      <w:r>
-        <w:rPr>
-          <w:rStyle w:val="SubtleEmphasis"/>
-        </w:rPr>
-        <w:t xml:space="preserve"> и в програмния код се достига чрез името </w:t>
-      </w:r>
-      <w:r>
-        <w:rPr>
-          <w:rStyle w:val="SubtleEmphasis"/>
-          <w:lang w:val="en-US"/>
-        </w:rPr>
-        <w:t>point</w:t>
-      </w:r>
-      <w:r>
-        <w:rPr>
-          <w:rStyle w:val="SubtleEmphasis"/>
-        </w:rPr>
-        <w:t>.</w:t>
-      </w:r>
+      <w:bookmarkStart w:id="31" w:name="_GoBack"/>
+      <w:bookmarkEnd w:id="31"/>
     </w:p>
     <w:p>
       <w:pPr>
@@ -9009,7 +9018,7 @@
           <w:color w:val="000000" w:themeColor="text1"/>
         </w:rPr>
       </w:pPr>
-      <w:bookmarkStart w:id="33" w:name="_Toc420873217"/>
+      <w:bookmarkStart w:id="32" w:name="_Toc420873217"/>
       <w:r>
         <w:rPr>
           <w:rStyle w:val="SubtleEmphasis"/>
@@ -9038,7 +9047,7 @@
         </w:rPr>
         <w:t>ne</w:t>
       </w:r>
-      <w:bookmarkEnd w:id="33"/>
+      <w:bookmarkEnd w:id="32"/>
     </w:p>
     <w:p>
       <w:r>
@@ -9127,38 +9136,6 @@
         </w:rPr>
         <w:t xml:space="preserve"> </w:t>
       </w:r>
-      <w:r>
-        <w:rPr>
-          <w:rStyle w:val="SubtleEmphasis"/>
-        </w:rPr>
-        <w:t xml:space="preserve">Има създадена картина в </w:t>
-      </w:r>
-      <w:r>
-        <w:rPr>
-          <w:rStyle w:val="SubtleEmphasis"/>
-          <w:lang w:val="en-US"/>
-        </w:rPr>
-        <w:t>Paint</w:t>
-      </w:r>
-      <w:r>
-        <w:rPr>
-          <w:rStyle w:val="SubtleEmphasis"/>
-        </w:rPr>
-        <w:t xml:space="preserve"> и в програмния код се достига чрез името </w:t>
-      </w:r>
-      <w:r>
-        <w:rPr>
-          <w:rStyle w:val="SubtleEmphasis"/>
-          <w:lang w:val="en-US"/>
-        </w:rPr>
-        <w:t>line</w:t>
-      </w:r>
-      <w:r>
-        <w:rPr>
-          <w:rStyle w:val="SubtleEmphasis"/>
-        </w:rPr>
-        <w:t>.</w:t>
-      </w:r>
     </w:p>
     <w:p>
       <w:pPr>
@@ -9167,14 +9144,14 @@
           <w:rStyle w:val="BookTitle"/>
         </w:rPr>
       </w:pPr>
-      <w:bookmarkStart w:id="34" w:name="_Toc420873218"/>
+      <w:bookmarkStart w:id="33" w:name="_Toc420873218"/>
       <w:r>
         <w:rPr>
           <w:rStyle w:val="BookTitle"/>
         </w:rPr>
         <w:t>Circle</w:t>
       </w:r>
-      <w:bookmarkEnd w:id="34"/>
+      <w:bookmarkEnd w:id="33"/>
     </w:p>
     <w:p>
       <w:pPr>
@@ -9253,44 +9230,6 @@
       </w:r>
       <w:r>
         <w:t xml:space="preserve"> като корен-квадратен от сбора на двете разлики между координатите на точките, повдигнати на степен. </w:t>
-      </w:r>
-      <w:r>
-        <w:rPr>
-          <w:rStyle w:val="SubtleEmphasis"/>
-        </w:rPr>
-        <w:t xml:space="preserve">Има създадена картина в </w:t>
-      </w:r>
-      <w:r>
-        <w:rPr>
-          <w:rStyle w:val="SubtleEmphasis"/>
-          <w:lang w:val="en-US"/>
-        </w:rPr>
-        <w:t>Paint</w:t>
-      </w:r>
-      <w:r>
-        <w:rPr>
-          <w:rStyle w:val="SubtleEmphasis"/>
-        </w:rPr>
-        <w:t xml:space="preserve"> и в програмния код се достига чрез името</w:t>
-      </w:r>
-      <w:r>
-        <w:rPr>
-          <w:rStyle w:val="SubtleEmphasis"/>
-        </w:rPr>
-        <w:t xml:space="preserve"> </w:t>
-      </w:r>
-      <w:r>
-        <w:rPr>
-          <w:rStyle w:val="SubtleEmphasis"/>
-          <w:lang w:val="en-US"/>
-        </w:rPr>
-        <w:t>Circle</w:t>
-      </w:r>
-      <w:r>
-        <w:rPr>
-          <w:rStyle w:val="SubtleEmphasis"/>
-        </w:rPr>
-        <w:t>.</w:t>
       </w:r>
     </w:p>
     <w:p>
@@ -9302,7 +9241,7 @@
           <w:color w:val="auto"/>
         </w:rPr>
       </w:pPr>
-      <w:bookmarkStart w:id="35" w:name="_Toc420873219"/>
+      <w:bookmarkStart w:id="34" w:name="_Toc420873219"/>
       <w:r>
         <w:rPr>
           <w:rStyle w:val="BookTitle"/>
@@ -9336,7 +9275,7 @@
         </w:rPr>
         <w:t>Function</w:t>
       </w:r>
-      <w:bookmarkEnd w:id="35"/>
+      <w:bookmarkEnd w:id="34"/>
       <w:r>
         <w:rPr>
           <w:rStyle w:val="BookTitle"/>
@@ -9363,38 +9302,6 @@
       <w:r>
         <w:t xml:space="preserve"> </w:t>
       </w:r>
-      <w:r>
-        <w:rPr>
-          <w:rStyle w:val="SubtleEmphasis"/>
-        </w:rPr>
-        <w:t xml:space="preserve">Има създадена картина в </w:t>
-      </w:r>
-      <w:r>
-        <w:rPr>
-          <w:rStyle w:val="SubtleEmphasis"/>
-          <w:lang w:val="en-US"/>
-        </w:rPr>
-        <w:t>Paint</w:t>
-      </w:r>
-      <w:r>
-        <w:rPr>
-          <w:rStyle w:val="SubtleEmphasis"/>
-        </w:rPr>
-        <w:t xml:space="preserve"> и в програмния код се достига чрез името </w:t>
-      </w:r>
-      <w:r>
-        <w:rPr>
-          <w:rStyle w:val="SubtleEmphasis"/>
-          <w:lang w:val="en-US"/>
-        </w:rPr>
-        <w:t>SplineCurve</w:t>
-      </w:r>
-      <w:r>
-        <w:rPr>
-          <w:rStyle w:val="SubtleEmphasis"/>
-        </w:rPr>
-        <w:t>.</w:t>
-      </w:r>
     </w:p>
     <w:p>
       <w:pPr>
@@ -9403,289 +9310,228 @@
           <w:rStyle w:val="BookTitle"/>
         </w:rPr>
       </w:pPr>
-      <w:bookmarkStart w:id="36" w:name="_Toc420873220"/>
+      <w:bookmarkStart w:id="35" w:name="_Toc420873220"/>
       <w:r>
         <w:rPr>
           <w:rStyle w:val="BookTitle"/>
           <w:lang w:val="en-US"/>
         </w:rPr>
+        <w:t>Bezier</w:t>
+      </w:r>
+      <w:r>
+        <w:rPr>
+          <w:rStyle w:val="BookTitle"/>
+        </w:rPr>
+        <w:t xml:space="preserve"> </w:t>
+      </w:r>
+      <w:r>
+        <w:rPr>
+          <w:rStyle w:val="BookTitle"/>
+          <w:lang w:val="en-US"/>
+        </w:rPr>
+        <w:t>Function</w:t>
+      </w:r>
+      <w:bookmarkEnd w:id="35"/>
+      <w:r>
+        <w:rPr>
+          <w:rStyle w:val="BookTitle"/>
+        </w:rPr>
+        <w:t xml:space="preserve"> </w:t>
+      </w:r>
+    </w:p>
+    <w:p>
+      <w:pPr>
+        <w:rPr>
+          <w:rStyle w:val="BookTitle"/>
+        </w:rPr>
+      </w:pPr>
+      <w:r>
+        <w:rPr>
+          <w:rStyle w:val="BookTitle"/>
+        </w:rPr>
+        <w:t>–</w:t>
+      </w:r>
+      <w:r>
+        <w:rPr>
+          <w:u w:color="823B0B" w:themeColor="accent2" w:themeShade="7F"/>
+        </w:rPr>
+        <w:t xml:space="preserve"> </w:t>
+      </w:r>
+      <w:r>
+        <w:t xml:space="preserve">крива </w:t>
+      </w:r>
+      <w:r>
+        <w:t>на Б</w:t>
+      </w:r>
+      <w:r>
+        <w:t>езие. Всяка крива минава през първата и последната си контролна точка</w:t>
+      </w:r>
+      <w:r>
+        <w:rPr>
+          <w:rStyle w:val="BookTitle"/>
+        </w:rPr>
+        <w:t xml:space="preserve">, </w:t>
+      </w:r>
+      <w:r>
+        <w:t>създадени от mouse up и mouse</w:t>
+      </w:r>
+      <w:r>
+        <w:rPr>
+          <w:rStyle w:val="BookTitle"/>
+        </w:rPr>
+        <w:t xml:space="preserve"> </w:t>
+      </w:r>
+      <w:r>
+        <w:rPr>
+          <w:rStyle w:val="BookTitle"/>
+          <w:lang w:val="en-US"/>
+        </w:rPr>
+        <w:t>down</w:t>
+      </w:r>
+      <w:r>
+        <w:rPr>
+          <w:rStyle w:val="BookTitle"/>
+        </w:rPr>
+        <w:t xml:space="preserve">. </w:t>
+      </w:r>
+    </w:p>
+    <w:p>
+      <w:pPr>
+        <w:pStyle w:val="Heading3"/>
+        <w:rPr>
+          <w:rStyle w:val="BookTitle"/>
+        </w:rPr>
+      </w:pPr>
+      <w:bookmarkStart w:id="36" w:name="_Toc420873221"/>
+      <w:r>
+        <w:rPr>
+          <w:rStyle w:val="BookTitle"/>
+          <w:lang w:val="en-US"/>
+        </w:rPr>
         <w:lastRenderedPageBreak/>
-        <w:t>Bezier</w:t>
-      </w:r>
-      <w:r>
+        <w:t>Rectangle</w:t>
+      </w:r>
+      <w:bookmarkEnd w:id="36"/>
+    </w:p>
+    <w:p>
+      <w:pPr>
         <w:rPr>
           <w:rStyle w:val="BookTitle"/>
         </w:rPr>
+      </w:pPr>
+      <w:r>
+        <w:rPr>
+          <w:rStyle w:val="BookTitle"/>
+        </w:rPr>
+        <w:t xml:space="preserve"> – </w:t>
+      </w:r>
+      <w:r>
+        <w:t>Чертаем правоъгълник</w:t>
+      </w:r>
+      <w:r>
+        <w:rPr>
+          <w:rStyle w:val="BookTitle"/>
+        </w:rPr>
+        <w:t xml:space="preserve">. </w:t>
+      </w:r>
+      <w:r>
+        <w:t xml:space="preserve">Чертаенето се осъщестява като се намерят координатите на първата точка </w:t>
+      </w:r>
+      <w:r>
+        <w:rPr>
+          <w:lang w:val="en-US"/>
+        </w:rPr>
+        <w:t>P</w:t>
+      </w:r>
+      <w:r>
+        <w:t xml:space="preserve">1 </w:t>
+      </w:r>
+      <w:r>
+        <w:t xml:space="preserve"> чрез </w:t>
+      </w:r>
+      <w:r>
+        <w:rPr>
+          <w:lang w:val="en-US"/>
+        </w:rPr>
+        <w:t>mouse</w:t>
+      </w:r>
+      <w:r>
         <w:t xml:space="preserve"> </w:t>
       </w:r>
       <w:r>
         <w:rPr>
+          <w:lang w:val="en-US"/>
+        </w:rPr>
+        <w:t>down</w:t>
+      </w:r>
+      <w:r>
+        <w:t xml:space="preserve">, </w:t>
+      </w:r>
+      <w:r>
+        <w:rPr>
+          <w:lang w:val="en-US"/>
+        </w:rPr>
+        <w:t>a</w:t>
+      </w:r>
+      <w:r>
+        <w:t xml:space="preserve"> </w:t>
+      </w:r>
+      <w:r>
+        <w:t>последната точка</w:t>
+      </w:r>
+      <w:r>
+        <w:t xml:space="preserve"> </w:t>
+      </w:r>
+      <w:r>
+        <w:rPr>
+          <w:lang w:val="en-US"/>
+        </w:rPr>
+        <w:t>P</w:t>
+      </w:r>
+      <w:r>
+        <w:t>2</w:t>
+      </w:r>
+      <w:r>
+        <w:t xml:space="preserve"> се намира при </w:t>
+      </w:r>
+      <w:r>
+        <w:rPr>
+          <w:lang w:val="en-US"/>
+        </w:rPr>
+        <w:t>mouse</w:t>
+      </w:r>
+      <w:r>
+        <w:t xml:space="preserve"> </w:t>
+      </w:r>
+      <w:r>
+        <w:rPr>
+          <w:lang w:val="en-US"/>
+        </w:rPr>
+        <w:t>up</w:t>
+      </w:r>
+      <w:r>
+        <w:t xml:space="preserve"> на мишката. Третата точка Р3 взима Х- координата на Р1 и У-координатата на Р2. Четвъртата точка Р4 взима Х- координат</w:t>
+      </w:r>
+      <w:r>
+        <w:t>а на Р2 и У-координатата на Р1.</w:t>
+      </w:r>
+    </w:p>
+    <w:p>
+      <w:pPr>
+        <w:pStyle w:val="Heading3"/>
+        <w:rPr>
           <w:rStyle w:val="BookTitle"/>
-          <w:lang w:val="en-US"/>
-        </w:rPr>
-        <w:t>Function</w:t>
-      </w:r>
-      <w:bookmarkEnd w:id="36"/>
+        </w:rPr>
+      </w:pPr>
+      <w:bookmarkStart w:id="37" w:name="_Toc420873222"/>
       <w:r>
         <w:rPr>
           <w:rStyle w:val="BookTitle"/>
-        </w:rPr>
-        <w:t xml:space="preserve"> </w:t>
-      </w:r>
-    </w:p>
-    <w:p>
-      <w:pPr>
-        <w:rPr>
-          <w:rStyle w:val="BookTitle"/>
-        </w:rPr>
-      </w:pPr>
-      <w:r>
-        <w:rPr>
-          <w:rStyle w:val="BookTitle"/>
-        </w:rPr>
-        <w:t>–</w:t>
-      </w:r>
-      <w:r>
-        <w:rPr>
-          <w:u w:color="823B0B" w:themeColor="accent2" w:themeShade="7F"/>
-        </w:rPr>
-        <w:t xml:space="preserve"> </w:t>
-      </w:r>
-      <w:r>
-        <w:t xml:space="preserve">крива </w:t>
-      </w:r>
-      <w:r>
-        <w:t>на Б</w:t>
-      </w:r>
-      <w:r>
-        <w:t>езие. Всяка крива минава през първата и последната си контролна точка</w:t>
-      </w:r>
-      <w:r>
-        <w:rPr>
-          <w:rStyle w:val="BookTitle"/>
-        </w:rPr>
-        <w:t xml:space="preserve">, </w:t>
-      </w:r>
-      <w:r>
-        <w:t>създадени от mouse up и mouse</w:t>
-      </w:r>
-      <w:r>
-        <w:rPr>
-          <w:rStyle w:val="BookTitle"/>
-        </w:rPr>
-        <w:t xml:space="preserve"> </w:t>
-      </w:r>
-      <w:r>
-        <w:rPr>
-          <w:rStyle w:val="BookTitle"/>
-          <w:lang w:val="en-US"/>
-        </w:rPr>
-        <w:t>down</w:t>
-      </w:r>
-      <w:r>
-        <w:rPr>
-          <w:rStyle w:val="BookTitle"/>
-        </w:rPr>
-        <w:t xml:space="preserve">. </w:t>
-      </w:r>
-      <w:r>
-        <w:rPr>
-          <w:rStyle w:val="SubtleEmphasis"/>
-        </w:rPr>
-        <w:t xml:space="preserve">Има създадена картина в </w:t>
-      </w:r>
-      <w:r>
-        <w:rPr>
-          <w:rStyle w:val="SubtleEmphasis"/>
-          <w:lang w:val="en-US"/>
-        </w:rPr>
-        <w:t>Paint</w:t>
-      </w:r>
-      <w:r>
-        <w:rPr>
-          <w:rStyle w:val="SubtleEmphasis"/>
-        </w:rPr>
-        <w:t xml:space="preserve"> и в програмния код се достига чрез името </w:t>
-      </w:r>
-      <w:r>
-        <w:rPr>
-          <w:rStyle w:val="SubtleEmphasis"/>
-          <w:lang w:val="en-US"/>
-        </w:rPr>
-        <w:t>BezierCurve</w:t>
-      </w:r>
-      <w:r>
-        <w:rPr>
-          <w:rStyle w:val="SubtleEmphasis"/>
-        </w:rPr>
-        <w:t>.</w:t>
-      </w:r>
-    </w:p>
-    <w:p>
-      <w:pPr>
-        <w:pStyle w:val="Heading3"/>
-        <w:rPr>
-          <w:rStyle w:val="BookTitle"/>
-        </w:rPr>
-      </w:pPr>
-      <w:bookmarkStart w:id="37" w:name="_Toc420873221"/>
-      <w:r>
-        <w:rPr>
-          <w:rStyle w:val="BookTitle"/>
-          <w:lang w:val="en-US"/>
-        </w:rPr>
-        <w:t>Rectangle</w:t>
+          <w:lang w:val="en-US"/>
+        </w:rPr>
+        <w:t>Triangle</w:t>
       </w:r>
       <w:bookmarkEnd w:id="37"/>
-    </w:p>
-    <w:p>
-      <w:pPr>
-        <w:rPr>
-          <w:rStyle w:val="BookTitle"/>
-        </w:rPr>
-      </w:pPr>
-      <w:r>
-        <w:rPr>
-          <w:rStyle w:val="BookTitle"/>
-        </w:rPr>
-        <w:t xml:space="preserve"> – </w:t>
-      </w:r>
-      <w:r>
-        <w:t>Чертаем правоъгълник</w:t>
-      </w:r>
-      <w:r>
-        <w:rPr>
-          <w:rStyle w:val="BookTitle"/>
-        </w:rPr>
-        <w:t xml:space="preserve">. </w:t>
-      </w:r>
-      <w:r>
-        <w:t xml:space="preserve">Чертаенето се осъщестява като се намерят координатите на първата точка </w:t>
-      </w:r>
-      <w:r>
-        <w:rPr>
-          <w:lang w:val="en-US"/>
-        </w:rPr>
-        <w:t>P</w:t>
-      </w:r>
-      <w:r>
-        <w:t xml:space="preserve">1 </w:t>
-      </w:r>
-      <w:r>
-        <w:t xml:space="preserve"> чрез </w:t>
-      </w:r>
-      <w:r>
-        <w:rPr>
-          <w:lang w:val="en-US"/>
-        </w:rPr>
-        <w:t>mouse</w:t>
-      </w:r>
-      <w:r>
-        <w:t xml:space="preserve"> </w:t>
-      </w:r>
-      <w:r>
-        <w:rPr>
-          <w:lang w:val="en-US"/>
-        </w:rPr>
-        <w:t>down</w:t>
-      </w:r>
-      <w:r>
-        <w:t xml:space="preserve">, </w:t>
-      </w:r>
-      <w:r>
-        <w:rPr>
-          <w:lang w:val="en-US"/>
-        </w:rPr>
-        <w:t>a</w:t>
-      </w:r>
-      <w:r>
-        <w:t xml:space="preserve"> </w:t>
-      </w:r>
-      <w:r>
-        <w:t>последната точка</w:t>
-      </w:r>
-      <w:r>
-        <w:t xml:space="preserve"> </w:t>
-      </w:r>
-      <w:r>
-        <w:rPr>
-          <w:lang w:val="en-US"/>
-        </w:rPr>
-        <w:t>P</w:t>
-      </w:r>
-      <w:r>
-        <w:t>2</w:t>
-      </w:r>
-      <w:r>
-        <w:t xml:space="preserve"> се намира при </w:t>
-      </w:r>
-      <w:r>
-        <w:rPr>
-          <w:lang w:val="en-US"/>
-        </w:rPr>
-        <w:t>mouse</w:t>
-      </w:r>
-      <w:r>
-        <w:t xml:space="preserve"> </w:t>
-      </w:r>
-      <w:r>
-        <w:rPr>
-          <w:lang w:val="en-US"/>
-        </w:rPr>
-        <w:t>up</w:t>
-      </w:r>
-      <w:r>
-        <w:t xml:space="preserve"> на мишката. Третата точка Р3 взима Х- координата на Р1 и У-координатата на Р2. Четвъртата точка Р4 взима Х- координата на Р2 и У-координатата на Р1. </w:t>
-      </w:r>
-      <w:r>
-        <w:rPr>
-          <w:rStyle w:val="SubtleEmphasis"/>
-        </w:rPr>
-        <w:t xml:space="preserve">Има създадена картина в </w:t>
-      </w:r>
-      <w:r>
-        <w:rPr>
-          <w:rStyle w:val="SubtleEmphasis"/>
-          <w:lang w:val="en-US"/>
-        </w:rPr>
-        <w:t>Paint</w:t>
-      </w:r>
-      <w:r>
-        <w:rPr>
-          <w:rStyle w:val="SubtleEmphasis"/>
-        </w:rPr>
-        <w:t xml:space="preserve"> и в програмния код се достига чрез името </w:t>
-      </w:r>
-      <w:r>
-        <w:rPr>
-          <w:rStyle w:val="SubtleEmphasis"/>
-          <w:lang w:val="de-DE"/>
-        </w:rPr>
-        <w:t>rectangle</w:t>
-      </w:r>
-      <w:r>
-        <w:rPr>
-          <w:rStyle w:val="SubtleEmphasis"/>
-        </w:rPr>
-        <w:t>.</w:t>
-      </w:r>
-    </w:p>
-    <w:p>
-      <w:pPr>
-        <w:pStyle w:val="Heading3"/>
-        <w:rPr>
-          <w:rStyle w:val="BookTitle"/>
-        </w:rPr>
-      </w:pPr>
-      <w:bookmarkStart w:id="38" w:name="_Toc420873222"/>
-      <w:r>
-        <w:rPr>
-          <w:rStyle w:val="BookTitle"/>
-          <w:lang w:val="en-US"/>
-        </w:rPr>
-        <w:t>Triangle</w:t>
-      </w:r>
-      <w:bookmarkEnd w:id="38"/>
     </w:p>
     <w:p>
       <w:pPr>
@@ -9793,50 +9639,6 @@
       <w:r>
         <w:t xml:space="preserve"> на мишката. Третата точка Р3 взима Х- координата на Р1 и У-координатата на Р2. Четвъртата точка Р4 взима половината от сбора на  Х- координата на Р2 и Р1 и У-координатата на Р1. </w:t>
       </w:r>
-      <w:r>
-        <w:rPr>
-          <w:rStyle w:val="SubtleEmphasis"/>
-        </w:rPr>
-        <w:t xml:space="preserve">Има създадена картина в </w:t>
-      </w:r>
-      <w:r>
-        <w:rPr>
-          <w:rStyle w:val="SubtleEmphasis"/>
-          <w:lang w:val="en-US"/>
-        </w:rPr>
-        <w:t>Paint</w:t>
-      </w:r>
-      <w:r>
-        <w:rPr>
-          <w:rStyle w:val="SubtleEmphasis"/>
-        </w:rPr>
-        <w:t xml:space="preserve"> и в програмния код се достига чрез името</w:t>
-      </w:r>
-      <w:r>
-        <w:rPr>
-          <w:rStyle w:val="SubtleEmphasis"/>
-        </w:rPr>
-        <w:t xml:space="preserve"> </w:t>
-      </w:r>
-      <w:r>
-        <w:rPr>
-          <w:rStyle w:val="SubtleEmphasis"/>
-          <w:lang w:val="en-US"/>
-        </w:rPr>
-        <w:t>triangle</w:t>
-      </w:r>
-      <w:r>
-        <w:rPr>
-          <w:rStyle w:val="SubtleEmphasis"/>
-        </w:rPr>
-        <w:t xml:space="preserve"> </w:t>
-      </w:r>
-      <w:r>
-        <w:rPr>
-          <w:rStyle w:val="SubtleEmphasis"/>
-        </w:rPr>
-        <w:t>.</w:t>
-      </w:r>
     </w:p>
     <w:p>
       <w:pPr>
@@ -9846,7 +9648,7 @@
           <w:lang w:val="en-US"/>
         </w:rPr>
       </w:pPr>
-      <w:bookmarkStart w:id="39" w:name="_Toc420873223"/>
+      <w:bookmarkStart w:id="38" w:name="_Toc420873223"/>
       <w:r>
         <w:rPr>
           <w:rStyle w:val="BookTitle"/>
@@ -9854,7 +9656,7 @@
         </w:rPr>
         <w:t>Square</w:t>
       </w:r>
-      <w:bookmarkEnd w:id="39"/>
+      <w:bookmarkEnd w:id="38"/>
     </w:p>
     <w:p>
       <w:pPr>
@@ -9878,44 +9680,6 @@
         </w:rPr>
         <w:t xml:space="preserve"> </w:t>
       </w:r>
-      <w:r>
-        <w:rPr>
-          <w:rStyle w:val="SubtleEmphasis"/>
-        </w:rPr>
-        <w:t xml:space="preserve">Има създадена картина в </w:t>
-      </w:r>
-      <w:r>
-        <w:rPr>
-          <w:rStyle w:val="SubtleEmphasis"/>
-          <w:lang w:val="en-US"/>
-        </w:rPr>
-        <w:t>Paint</w:t>
-      </w:r>
-      <w:r>
-        <w:rPr>
-          <w:rStyle w:val="SubtleEmphasis"/>
-        </w:rPr>
-        <w:t xml:space="preserve"> и в програмния код се достига чрез името</w:t>
-      </w:r>
-      <w:r>
-        <w:rPr>
-          <w:rStyle w:val="SubtleEmphasis"/>
-        </w:rPr>
-        <w:t xml:space="preserve"> </w:t>
-      </w:r>
-      <w:r>
-        <w:rPr>
-          <w:rStyle w:val="SubtleEmphasis"/>
-          <w:lang w:val="en-US"/>
-        </w:rPr>
-        <w:t>square</w:t>
-      </w:r>
-      <w:r>
-        <w:rPr>
-          <w:rStyle w:val="SubtleEmphasis"/>
-        </w:rPr>
-        <w:t>.</w:t>
-      </w:r>
     </w:p>
     <w:p>
       <w:pPr>
@@ -9925,7 +9689,7 @@
           <w:lang w:val="en-US"/>
         </w:rPr>
       </w:pPr>
-      <w:bookmarkStart w:id="40" w:name="_Toc420873224"/>
+      <w:bookmarkStart w:id="39" w:name="_Toc420873224"/>
       <w:r>
         <w:rPr>
           <w:rStyle w:val="BookTitle"/>
@@ -9933,7 +9697,7 @@
         </w:rPr>
         <w:t>Ellipse</w:t>
       </w:r>
-      <w:bookmarkEnd w:id="40"/>
+      <w:bookmarkEnd w:id="39"/>
     </w:p>
     <w:p>
       <w:pPr>
@@ -10047,44 +9811,6 @@
         </w:rPr>
         <w:t xml:space="preserve">. Същестуват два радиуса, наречени малка и главна полуос. Главната полуос е с координати, които  се намират като се вземе по абсолютна стойност половината от разликата между Х-координатите на Р1 и Р2. Малката полуос е с координати, които  се намират като се вземе по абсолютна стойност половината от разликата между У-координатите на Р1 и Р2. Центърът се намира с координати от половината от  сборовете на Х и У координатите на началната и крайната точка.  </w:t>
       </w:r>
-      <w:r>
-        <w:rPr>
-          <w:rStyle w:val="SubtleEmphasis"/>
-        </w:rPr>
-        <w:t xml:space="preserve">Има създадена картина в </w:t>
-      </w:r>
-      <w:r>
-        <w:rPr>
-          <w:rStyle w:val="SubtleEmphasis"/>
-          <w:lang w:val="en-US"/>
-        </w:rPr>
-        <w:t>Paint</w:t>
-      </w:r>
-      <w:r>
-        <w:rPr>
-          <w:rStyle w:val="SubtleEmphasis"/>
-        </w:rPr>
-        <w:t xml:space="preserve"> и в програмния код се достига чрез името</w:t>
-      </w:r>
-      <w:r>
-        <w:rPr>
-          <w:rStyle w:val="SubtleEmphasis"/>
-        </w:rPr>
-        <w:t xml:space="preserve"> </w:t>
-      </w:r>
-      <w:r>
-        <w:rPr>
-          <w:rStyle w:val="SubtleEmphasis"/>
-          <w:lang w:val="en-US"/>
-        </w:rPr>
-        <w:t>ellipse</w:t>
-      </w:r>
-      <w:r>
-        <w:rPr>
-          <w:rStyle w:val="SubtleEmphasis"/>
-        </w:rPr>
-        <w:t>.</w:t>
-      </w:r>
     </w:p>
     <w:p>
       <w:pPr>
@@ -10093,32 +9819,32 @@
           <w:lang w:val="en-US"/>
         </w:rPr>
       </w:pPr>
-      <w:bookmarkStart w:id="41" w:name="_Toc420873225"/>
+      <w:bookmarkStart w:id="40" w:name="_Toc420873225"/>
       <w:r>
         <w:rPr>
           <w:lang w:val="en-US"/>
         </w:rPr>
         <w:t>Tools</w:t>
       </w:r>
+      <w:bookmarkEnd w:id="40"/>
+    </w:p>
+    <w:p>
+      <w:pPr>
+        <w:pStyle w:val="Heading3"/>
+        <w:rPr>
+          <w:rStyle w:val="BookTitle"/>
+          <w:lang w:val="en-US"/>
+        </w:rPr>
+      </w:pPr>
+      <w:bookmarkStart w:id="41" w:name="_Toc420873226"/>
+      <w:r>
+        <w:rPr>
+          <w:rStyle w:val="BookTitle"/>
+          <w:lang w:val="en-US"/>
+        </w:rPr>
+        <w:t>Eraser</w:t>
+      </w:r>
       <w:bookmarkEnd w:id="41"/>
-    </w:p>
-    <w:p>
-      <w:pPr>
-        <w:pStyle w:val="Heading3"/>
-        <w:rPr>
-          <w:rStyle w:val="BookTitle"/>
-          <w:lang w:val="en-US"/>
-        </w:rPr>
-      </w:pPr>
-      <w:bookmarkStart w:id="42" w:name="_Toc420873226"/>
-      <w:r>
-        <w:rPr>
-          <w:rStyle w:val="BookTitle"/>
-          <w:lang w:val="en-US"/>
-        </w:rPr>
-        <w:t>Eraser</w:t>
-      </w:r>
-      <w:bookmarkEnd w:id="42"/>
     </w:p>
     <w:p>
       <w:pPr>
@@ -10262,44 +9988,6 @@
         </w:rPr>
         <w:t xml:space="preserve">. </w:t>
       </w:r>
-      <w:r>
-        <w:rPr>
-          <w:rStyle w:val="SubtleEmphasis"/>
-        </w:rPr>
-        <w:t xml:space="preserve">Има създадена картина в </w:t>
-      </w:r>
-      <w:r>
-        <w:rPr>
-          <w:rStyle w:val="SubtleEmphasis"/>
-          <w:lang w:val="en-US"/>
-        </w:rPr>
-        <w:t>Paint</w:t>
-      </w:r>
-      <w:r>
-        <w:rPr>
-          <w:rStyle w:val="SubtleEmphasis"/>
-        </w:rPr>
-        <w:t xml:space="preserve"> и в програмния код се достига чрез името</w:t>
-      </w:r>
-      <w:r>
-        <w:rPr>
-          <w:rStyle w:val="SubtleEmphasis"/>
-        </w:rPr>
-        <w:t xml:space="preserve"> </w:t>
-      </w:r>
-      <w:r>
-        <w:rPr>
-          <w:rStyle w:val="SubtleEmphasis"/>
-          <w:lang w:val="en-US"/>
-        </w:rPr>
-        <w:t>eraser</w:t>
-      </w:r>
-      <w:r>
-        <w:rPr>
-          <w:rStyle w:val="SubtleEmphasis"/>
-        </w:rPr>
-        <w:t>.</w:t>
-      </w:r>
     </w:p>
     <w:p>
       <w:pPr>
@@ -10309,7 +9997,7 @@
           <w:lang w:val="en-US"/>
         </w:rPr>
       </w:pPr>
-      <w:bookmarkStart w:id="43" w:name="_Toc420873227"/>
+      <w:bookmarkStart w:id="42" w:name="_Toc420873227"/>
       <w:r>
         <w:rPr>
           <w:rStyle w:val="BookTitle"/>
@@ -10317,7 +10005,7 @@
         </w:rPr>
         <w:t>Selector</w:t>
       </w:r>
-      <w:bookmarkEnd w:id="43"/>
+      <w:bookmarkEnd w:id="42"/>
     </w:p>
     <w:p>
       <w:pPr>
@@ -10426,38 +10114,6 @@
         <w:rPr>
           <w:u w:color="823B0B" w:themeColor="accent2" w:themeShade="7F"/>
         </w:rPr>
-        <w:t xml:space="preserve">. </w:t>
-      </w:r>
-      <w:r>
-        <w:rPr>
-          <w:rStyle w:val="SubtleEmphasis"/>
-        </w:rPr>
-        <w:t xml:space="preserve">Има създадена картина в </w:t>
-      </w:r>
-      <w:r>
-        <w:rPr>
-          <w:rStyle w:val="SubtleEmphasis"/>
-          <w:lang w:val="en-US"/>
-        </w:rPr>
-        <w:t>Paint</w:t>
-      </w:r>
-      <w:r>
-        <w:rPr>
-          <w:rStyle w:val="SubtleEmphasis"/>
-        </w:rPr>
-        <w:t xml:space="preserve"> и в програмния код се достига чрез името </w:t>
-      </w:r>
-      <w:r>
-        <w:rPr>
-          <w:rStyle w:val="SubtleEmphasis"/>
-          <w:lang w:val="en-US"/>
-        </w:rPr>
-        <w:t>Select</w:t>
-      </w:r>
-      <w:r>
-        <w:rPr>
-          <w:rStyle w:val="SubtleEmphasis"/>
-        </w:rPr>
         <w:t>.</w:t>
       </w:r>
     </w:p>
@@ -10469,16 +10125,15 @@
           <w:lang w:val="en-US"/>
         </w:rPr>
       </w:pPr>
-      <w:bookmarkStart w:id="44" w:name="_Toc420873228"/>
+      <w:bookmarkStart w:id="43" w:name="_Toc420873228"/>
       <w:r>
         <w:rPr>
           <w:rStyle w:val="BookTitle"/>
           <w:lang w:val="en-US"/>
         </w:rPr>
-        <w:lastRenderedPageBreak/>
         <w:t>Rotate</w:t>
       </w:r>
-      <w:bookmarkEnd w:id="44"/>
+      <w:bookmarkEnd w:id="43"/>
     </w:p>
     <w:p>
       <w:pPr>
@@ -10522,44 +10177,9 @@
       <w:r>
         <w:t>.</w:t>
       </w:r>
-      <w:r>
-        <w:t xml:space="preserve"> </w:t>
-      </w:r>
-      <w:r>
-        <w:rPr>
-          <w:rStyle w:val="SubtleEmphasis"/>
-        </w:rPr>
-        <w:t xml:space="preserve">Има създадена картина в </w:t>
-      </w:r>
-      <w:r>
-        <w:rPr>
-          <w:rStyle w:val="SubtleEmphasis"/>
-          <w:lang w:val="en-US"/>
-        </w:rPr>
-        <w:t>Paint</w:t>
-      </w:r>
-      <w:r>
-        <w:rPr>
-          <w:rStyle w:val="SubtleEmphasis"/>
-        </w:rPr>
-        <w:t xml:space="preserve"> и в програмния код се достига чрез името </w:t>
-      </w:r>
-      <w:r>
-        <w:rPr>
-          <w:rStyle w:val="SubtleEmphasis"/>
-          <w:lang w:val="en-US"/>
-        </w:rPr>
-        <w:t>rotate</w:t>
-      </w:r>
-      <w:r>
-        <w:rPr>
-          <w:rStyle w:val="SubtleEmphasis"/>
-        </w:rPr>
-        <w:t>.</w:t>
-      </w:r>
     </w:p>
     <w:sectPr>
-      <w:footerReference w:type="default" r:id="rId32"/>
+      <w:footerReference w:type="default" r:id="rId33"/>
       <w:pgSz w:w="11906" w:h="16838"/>
       <w:pgMar w:top="1417" w:right="1417" w:bottom="1417" w:left="1417" w:header="708" w:footer="708" w:gutter="0"/>
       <w:pgNumType w:start="0"/>
@@ -10572,7 +10192,7 @@
 </file>
 
 <file path=word/endnotes.xml><?xml version="1.0" encoding="utf-8"?>
-<w:endnotes xmlns:wpc="http://schemas.microsoft.com/office/word/2010/wordprocessingCanvas" xmlns:mc="http://schemas.openxmlformats.org/markup-compatibility/2006" xmlns:o="urn:schemas-microsoft-com:office:office" xmlns:r="http://schemas.openxmlformats.org/officeDocument/2006/relationships" xmlns:m="http://schemas.openxmlformats.org/officeDocument/2006/math" xmlns:v="urn:schemas-microsoft-com:vml" xmlns:wp14="http://schemas.microsoft.com/office/word/2010/wordprocessingDrawing" xmlns:wp="http://schemas.openxmlformats.org/drawingml/2006/wordprocessingDrawing" xmlns:w10="urn:schemas-microsoft-com:office:word" xmlns:w="http://schemas.openxmlformats.org/wordprocessingml/2006/main" xmlns:w14="http://schemas.microsoft.com/office/word/2010/wordml" xmlns:w15="http://schemas.microsoft.com/office/word/2012/wordml" xmlns:wpg="http://schemas.microsoft.com/office/word/2010/wordprocessingGroup" xmlns:wpi="http://schemas.microsoft.com/office/word/2010/wordprocessingInk" xmlns:wne="http://schemas.microsoft.com/office/word/2006/wordml" xmlns:wps="http://schemas.microsoft.com/office/word/2010/wordprocessingShape" mc:Ignorable="w14 w15 wp14">
+<w:endnotes xmlns:wpc="http://schemas.microsoft.com/office/word/2010/wordprocessingCanvas" xmlns:mc="http://schemas.openxmlformats.org/markup-compatibility/2006" xmlns:o="urn:schemas-microsoft-com:office:office" xmlns:r="http://schemas.openxmlformats.org/officeDocument/2006/relationships" xmlns:m="http://schemas.openxmlformats.org/officeDocument/2006/math" xmlns:v="urn:schemas-microsoft-com:vml" xmlns:wp14="http://schemas.microsoft.com/office/word/2010/wordprocessingDrawing" xmlns:wp="http://schemas.openxmlformats.org/drawingml/2006/wordprocessingDrawing" xmlns:w10="urn:schemas-microsoft-com:office:word" xmlns:w="http://schemas.openxmlformats.org/wordprocessingml/2006/main" xmlns:w14="http://schemas.microsoft.com/office/word/2010/wordml" xmlns:wpg="http://schemas.microsoft.com/office/word/2010/wordprocessingGroup" xmlns:wpi="http://schemas.microsoft.com/office/word/2010/wordprocessingInk" xmlns:wne="http://schemas.microsoft.com/office/word/2006/wordml" xmlns:wps="http://schemas.microsoft.com/office/word/2010/wordprocessingShape" mc:Ignorable="w14 wp14">
   <w:endnote w:type="separator" w:id="-1">
     <w:p>
       <w:pPr>
@@ -10597,7 +10217,7 @@
 </file>
 
 <file path=word/footer1.xml><?xml version="1.0" encoding="utf-8"?>
-<w:ftr xmlns:wpc="http://schemas.microsoft.com/office/word/2010/wordprocessingCanvas" xmlns:mc="http://schemas.openxmlformats.org/markup-compatibility/2006" xmlns:o="urn:schemas-microsoft-com:office:office" xmlns:r="http://schemas.openxmlformats.org/officeDocument/2006/relationships" xmlns:m="http://schemas.openxmlformats.org/officeDocument/2006/math" xmlns:v="urn:schemas-microsoft-com:vml" xmlns:wp14="http://schemas.microsoft.com/office/word/2010/wordprocessingDrawing" xmlns:wp="http://schemas.openxmlformats.org/drawingml/2006/wordprocessingDrawing" xmlns:w10="urn:schemas-microsoft-com:office:word" xmlns:w="http://schemas.openxmlformats.org/wordprocessingml/2006/main" xmlns:w14="http://schemas.microsoft.com/office/word/2010/wordml" xmlns:w15="http://schemas.microsoft.com/office/word/2012/wordml" xmlns:wpg="http://schemas.microsoft.com/office/word/2010/wordprocessingGroup" xmlns:wpi="http://schemas.microsoft.com/office/word/2010/wordprocessingInk" xmlns:wne="http://schemas.microsoft.com/office/word/2006/wordml" xmlns:wps="http://schemas.microsoft.com/office/word/2010/wordprocessingShape" mc:Ignorable="w14 w15 wp14">
+<w:ftr xmlns:wpc="http://schemas.microsoft.com/office/word/2010/wordprocessingCanvas" xmlns:mc="http://schemas.openxmlformats.org/markup-compatibility/2006" xmlns:o="urn:schemas-microsoft-com:office:office" xmlns:r="http://schemas.openxmlformats.org/officeDocument/2006/relationships" xmlns:m="http://schemas.openxmlformats.org/officeDocument/2006/math" xmlns:v="urn:schemas-microsoft-com:vml" xmlns:wp14="http://schemas.microsoft.com/office/word/2010/wordprocessingDrawing" xmlns:wp="http://schemas.openxmlformats.org/drawingml/2006/wordprocessingDrawing" xmlns:w10="urn:schemas-microsoft-com:office:word" xmlns:w="http://schemas.openxmlformats.org/wordprocessingml/2006/main" xmlns:w14="http://schemas.microsoft.com/office/word/2010/wordml" xmlns:wpg="http://schemas.microsoft.com/office/word/2010/wordprocessingGroup" xmlns:wpi="http://schemas.microsoft.com/office/word/2010/wordprocessingInk" xmlns:wne="http://schemas.microsoft.com/office/word/2006/wordml" xmlns:wps="http://schemas.microsoft.com/office/word/2010/wordprocessingShape" mc:Ignorable="w14 wp14">
   <w:sdt>
     <w:sdtPr>
       <w:id w:val="-49996796"/>
@@ -10630,7 +10250,7 @@
           <w:rPr>
             <w:noProof/>
           </w:rPr>
-          <w:t>2</w:t>
+          <w:t>10</w:t>
         </w:r>
         <w:r>
           <w:rPr>
@@ -10650,7 +10270,7 @@
 </file>
 
 <file path=word/footnotes.xml><?xml version="1.0" encoding="utf-8"?>
-<w:footnotes xmlns:wpc="http://schemas.microsoft.com/office/word/2010/wordprocessingCanvas" xmlns:mc="http://schemas.openxmlformats.org/markup-compatibility/2006" xmlns:o="urn:schemas-microsoft-com:office:office" xmlns:r="http://schemas.openxmlformats.org/officeDocument/2006/relationships" xmlns:m="http://schemas.openxmlformats.org/officeDocument/2006/math" xmlns:v="urn:schemas-microsoft-com:vml" xmlns:wp14="http://schemas.microsoft.com/office/word/2010/wordprocessingDrawing" xmlns:wp="http://schemas.openxmlformats.org/drawingml/2006/wordprocessingDrawing" xmlns:w10="urn:schemas-microsoft-com:office:word" xmlns:w="http://schemas.openxmlformats.org/wordprocessingml/2006/main" xmlns:w14="http://schemas.microsoft.com/office/word/2010/wordml" xmlns:w15="http://schemas.microsoft.com/office/word/2012/wordml" xmlns:wpg="http://schemas.microsoft.com/office/word/2010/wordprocessingGroup" xmlns:wpi="http://schemas.microsoft.com/office/word/2010/wordprocessingInk" xmlns:wne="http://schemas.microsoft.com/office/word/2006/wordml" xmlns:wps="http://schemas.microsoft.com/office/word/2010/wordprocessingShape" mc:Ignorable="w14 w15 wp14">
+<w:footnotes xmlns:wpc="http://schemas.microsoft.com/office/word/2010/wordprocessingCanvas" xmlns:mc="http://schemas.openxmlformats.org/markup-compatibility/2006" xmlns:o="urn:schemas-microsoft-com:office:office" xmlns:r="http://schemas.openxmlformats.org/officeDocument/2006/relationships" xmlns:m="http://schemas.openxmlformats.org/officeDocument/2006/math" xmlns:v="urn:schemas-microsoft-com:vml" xmlns:wp14="http://schemas.microsoft.com/office/word/2010/wordprocessingDrawing" xmlns:wp="http://schemas.openxmlformats.org/drawingml/2006/wordprocessingDrawing" xmlns:w10="urn:schemas-microsoft-com:office:word" xmlns:w="http://schemas.openxmlformats.org/wordprocessingml/2006/main" xmlns:w14="http://schemas.microsoft.com/office/word/2010/wordml" xmlns:wpg="http://schemas.microsoft.com/office/word/2010/wordprocessingGroup" xmlns:wpi="http://schemas.microsoft.com/office/word/2010/wordprocessingInk" xmlns:wne="http://schemas.microsoft.com/office/word/2006/wordml" xmlns:wps="http://schemas.microsoft.com/office/word/2010/wordprocessingShape" mc:Ignorable="w14 wp14">
   <w:footnote w:type="separator" w:id="-1">
     <w:p>
       <w:pPr>
@@ -10675,8 +10295,8 @@
 </file>
 
 <file path=word/numbering.xml><?xml version="1.0" encoding="utf-8"?>
-<w:numbering xmlns:wpc="http://schemas.microsoft.com/office/word/2010/wordprocessingCanvas" xmlns:mc="http://schemas.openxmlformats.org/markup-compatibility/2006" xmlns:o="urn:schemas-microsoft-com:office:office" xmlns:r="http://schemas.openxmlformats.org/officeDocument/2006/relationships" xmlns:m="http://schemas.openxmlformats.org/officeDocument/2006/math" xmlns:v="urn:schemas-microsoft-com:vml" xmlns:wp14="http://schemas.microsoft.com/office/word/2010/wordprocessingDrawing" xmlns:wp="http://schemas.openxmlformats.org/drawingml/2006/wordprocessingDrawing" xmlns:w10="urn:schemas-microsoft-com:office:word" xmlns:w="http://schemas.openxmlformats.org/wordprocessingml/2006/main" xmlns:w14="http://schemas.microsoft.com/office/word/2010/wordml" xmlns:w15="http://schemas.microsoft.com/office/word/2012/wordml" xmlns:wpg="http://schemas.microsoft.com/office/word/2010/wordprocessingGroup" xmlns:wpi="http://schemas.microsoft.com/office/word/2010/wordprocessingInk" xmlns:wne="http://schemas.microsoft.com/office/word/2006/wordml" xmlns:wps="http://schemas.microsoft.com/office/word/2010/wordprocessingShape" mc:Ignorable="w14 w15 wp14">
-  <w:abstractNum w:abstractNumId="0" w15:restartNumberingAfterBreak="0">
+<w:numbering xmlns:wpc="http://schemas.microsoft.com/office/word/2010/wordprocessingCanvas" xmlns:mc="http://schemas.openxmlformats.org/markup-compatibility/2006" xmlns:o="urn:schemas-microsoft-com:office:office" xmlns:r="http://schemas.openxmlformats.org/officeDocument/2006/relationships" xmlns:m="http://schemas.openxmlformats.org/officeDocument/2006/math" xmlns:v="urn:schemas-microsoft-com:vml" xmlns:wp14="http://schemas.microsoft.com/office/word/2010/wordprocessingDrawing" xmlns:wp="http://schemas.openxmlformats.org/drawingml/2006/wordprocessingDrawing" xmlns:w10="urn:schemas-microsoft-com:office:word" xmlns:w="http://schemas.openxmlformats.org/wordprocessingml/2006/main" xmlns:w14="http://schemas.microsoft.com/office/word/2010/wordml" xmlns:wpg="http://schemas.microsoft.com/office/word/2010/wordprocessingGroup" xmlns:wpi="http://schemas.microsoft.com/office/word/2010/wordprocessingInk" xmlns:wne="http://schemas.microsoft.com/office/word/2006/wordml" xmlns:wps="http://schemas.microsoft.com/office/word/2010/wordprocessingShape" mc:Ignorable="w14 wp14">
+  <w:abstractNum w:abstractNumId="0">
     <w:nsid w:val="0D7150C2"/>
     <w:multiLevelType w:val="multilevel"/>
     <w:tmpl w:val="0F98ABAE"/>
@@ -10762,7 +10382,7 @@
       </w:pPr>
     </w:lvl>
   </w:abstractNum>
-  <w:abstractNum w:abstractNumId="1" w15:restartNumberingAfterBreak="0">
+  <w:abstractNum w:abstractNumId="1">
     <w:nsid w:val="1482775B"/>
     <w:multiLevelType w:val="multilevel"/>
     <w:tmpl w:val="D15080C0"/>
@@ -10857,7 +10477,7 @@
       </w:pPr>
     </w:lvl>
   </w:abstractNum>
-  <w:abstractNum w:abstractNumId="2" w15:restartNumberingAfterBreak="0">
+  <w:abstractNum w:abstractNumId="2">
     <w:nsid w:val="2ADE49AD"/>
     <w:multiLevelType w:val="hybridMultilevel"/>
     <w:tmpl w:val="6EA64EFE"/>
@@ -10970,7 +10590,7 @@
       </w:rPr>
     </w:lvl>
   </w:abstractNum>
-  <w:abstractNum w:abstractNumId="3" w15:restartNumberingAfterBreak="0">
+  <w:abstractNum w:abstractNumId="3">
     <w:nsid w:val="2DF543B6"/>
     <w:multiLevelType w:val="multilevel"/>
     <w:tmpl w:val="CE9CB0A2"/>
@@ -11083,7 +10703,7 @@
       </w:rPr>
     </w:lvl>
   </w:abstractNum>
-  <w:abstractNum w:abstractNumId="4" w15:restartNumberingAfterBreak="0">
+  <w:abstractNum w:abstractNumId="4">
     <w:nsid w:val="5320430B"/>
     <w:multiLevelType w:val="hybridMultilevel"/>
     <w:tmpl w:val="0B60DAE2"/>
@@ -11196,7 +10816,7 @@
       </w:rPr>
     </w:lvl>
   </w:abstractNum>
-  <w:abstractNum w:abstractNumId="5" w15:restartNumberingAfterBreak="0">
+  <w:abstractNum w:abstractNumId="5">
     <w:nsid w:val="5B5F1381"/>
     <w:multiLevelType w:val="multilevel"/>
     <w:tmpl w:val="CFFEC77A"/>
@@ -11394,7 +11014,7 @@
 </file>
 
 <file path=word/styles.xml><?xml version="1.0" encoding="utf-8"?>
-<w:styles xmlns:mc="http://schemas.openxmlformats.org/markup-compatibility/2006" xmlns:r="http://schemas.openxmlformats.org/officeDocument/2006/relationships" xmlns:w="http://schemas.openxmlformats.org/wordprocessingml/2006/main" xmlns:w14="http://schemas.microsoft.com/office/word/2010/wordml" xmlns:w15="http://schemas.microsoft.com/office/word/2012/wordml" mc:Ignorable="w14 w15">
+<w:styles xmlns:mc="http://schemas.openxmlformats.org/markup-compatibility/2006" xmlns:r="http://schemas.openxmlformats.org/officeDocument/2006/relationships" xmlns:w="http://schemas.openxmlformats.org/wordprocessingml/2006/main" xmlns:w14="http://schemas.microsoft.com/office/word/2010/wordml" mc:Ignorable="w14">
   <w:docDefaults>
     <w:rPrDefault>
       <w:rPr>
@@ -11410,378 +11030,144 @@
       </w:pPr>
     </w:pPrDefault>
   </w:docDefaults>
-  <w:latentStyles w:defLockedState="0" w:defUIPriority="99" w:defSemiHidden="0" w:defUnhideWhenUsed="0" w:defQFormat="0" w:count="371">
-    <w:lsdException w:name="Normal" w:uiPriority="0" w:qFormat="1"/>
-    <w:lsdException w:name="heading 1" w:uiPriority="9" w:qFormat="1"/>
-    <w:lsdException w:name="heading 2" w:semiHidden="1" w:uiPriority="9" w:unhideWhenUsed="1" w:qFormat="1"/>
-    <w:lsdException w:name="heading 3" w:semiHidden="1" w:uiPriority="9" w:unhideWhenUsed="1" w:qFormat="1"/>
-    <w:lsdException w:name="heading 4" w:semiHidden="1" w:uiPriority="9" w:unhideWhenUsed="1" w:qFormat="1"/>
-    <w:lsdException w:name="heading 5" w:semiHidden="1" w:uiPriority="9" w:unhideWhenUsed="1" w:qFormat="1"/>
-    <w:lsdException w:name="heading 6" w:semiHidden="1" w:uiPriority="9" w:unhideWhenUsed="1" w:qFormat="1"/>
-    <w:lsdException w:name="heading 7" w:semiHidden="1" w:uiPriority="9" w:unhideWhenUsed="1" w:qFormat="1"/>
-    <w:lsdException w:name="heading 8" w:semiHidden="1" w:uiPriority="9" w:unhideWhenUsed="1" w:qFormat="1"/>
-    <w:lsdException w:name="heading 9" w:semiHidden="1" w:uiPriority="9" w:unhideWhenUsed="1" w:qFormat="1"/>
-    <w:lsdException w:name="index 1" w:semiHidden="1" w:unhideWhenUsed="1"/>
-    <w:lsdException w:name="index 2" w:semiHidden="1" w:unhideWhenUsed="1"/>
-    <w:lsdException w:name="index 3" w:semiHidden="1" w:unhideWhenUsed="1"/>
-    <w:lsdException w:name="index 4" w:semiHidden="1" w:unhideWhenUsed="1"/>
-    <w:lsdException w:name="index 5" w:semiHidden="1" w:unhideWhenUsed="1"/>
-    <w:lsdException w:name="index 6" w:semiHidden="1" w:unhideWhenUsed="1"/>
-    <w:lsdException w:name="index 7" w:semiHidden="1" w:unhideWhenUsed="1"/>
-    <w:lsdException w:name="index 8" w:semiHidden="1" w:unhideWhenUsed="1"/>
-    <w:lsdException w:name="index 9" w:semiHidden="1" w:unhideWhenUsed="1"/>
-    <w:lsdException w:name="toc 1" w:semiHidden="1" w:uiPriority="39" w:unhideWhenUsed="1"/>
-    <w:lsdException w:name="toc 2" w:semiHidden="1" w:uiPriority="39" w:unhideWhenUsed="1"/>
-    <w:lsdException w:name="toc 3" w:semiHidden="1" w:uiPriority="39" w:unhideWhenUsed="1"/>
-    <w:lsdException w:name="toc 4" w:semiHidden="1" w:uiPriority="39" w:unhideWhenUsed="1"/>
-    <w:lsdException w:name="toc 5" w:semiHidden="1" w:uiPriority="39" w:unhideWhenUsed="1"/>
-    <w:lsdException w:name="toc 6" w:semiHidden="1" w:uiPriority="39" w:unhideWhenUsed="1"/>
-    <w:lsdException w:name="toc 7" w:semiHidden="1" w:uiPriority="39" w:unhideWhenUsed="1"/>
-    <w:lsdException w:name="toc 8" w:semiHidden="1" w:uiPriority="39" w:unhideWhenUsed="1"/>
-    <w:lsdException w:name="toc 9" w:semiHidden="1" w:uiPriority="39" w:unhideWhenUsed="1"/>
-    <w:lsdException w:name="Normal Indent" w:semiHidden="1" w:unhideWhenUsed="1"/>
-    <w:lsdException w:name="footnote text" w:semiHidden="1" w:unhideWhenUsed="1"/>
-    <w:lsdException w:name="annotation text" w:semiHidden="1" w:unhideWhenUsed="1"/>
-    <w:lsdException w:name="header" w:semiHidden="1" w:unhideWhenUsed="1"/>
-    <w:lsdException w:name="footer" w:semiHidden="1" w:unhideWhenUsed="1"/>
-    <w:lsdException w:name="index heading" w:semiHidden="1" w:unhideWhenUsed="1"/>
-    <w:lsdException w:name="caption" w:semiHidden="1" w:uiPriority="35" w:unhideWhenUsed="1" w:qFormat="1"/>
-    <w:lsdException w:name="table of figures" w:semiHidden="1" w:unhideWhenUsed="1"/>
-    <w:lsdException w:name="envelope address" w:semiHidden="1" w:unhideWhenUsed="1"/>
-    <w:lsdException w:name="envelope return" w:semiHidden="1" w:unhideWhenUsed="1"/>
-    <w:lsdException w:name="footnote reference" w:semiHidden="1" w:unhideWhenUsed="1"/>
-    <w:lsdException w:name="annotation reference" w:semiHidden="1" w:unhideWhenUsed="1"/>
-    <w:lsdException w:name="line number" w:semiHidden="1" w:unhideWhenUsed="1"/>
-    <w:lsdException w:name="page number" w:semiHidden="1" w:unhideWhenUsed="1"/>
-    <w:lsdException w:name="endnote reference" w:semiHidden="1" w:unhideWhenUsed="1"/>
-    <w:lsdException w:name="endnote text" w:semiHidden="1" w:unhideWhenUsed="1"/>
-    <w:lsdException w:name="table of authorities" w:semiHidden="1" w:unhideWhenUsed="1"/>
-    <w:lsdException w:name="macro" w:semiHidden="1" w:unhideWhenUsed="1"/>
-    <w:lsdException w:name="toa heading" w:semiHidden="1" w:unhideWhenUsed="1"/>
-    <w:lsdException w:name="List" w:semiHidden="1" w:unhideWhenUsed="1"/>
-    <w:lsdException w:name="List Bullet" w:semiHidden="1" w:unhideWhenUsed="1"/>
-    <w:lsdException w:name="List Number" w:semiHidden="1" w:unhideWhenUsed="1"/>
-    <w:lsdException w:name="List 2" w:semiHidden="1" w:unhideWhenUsed="1"/>
-    <w:lsdException w:name="List 3" w:semiHidden="1" w:unhideWhenUsed="1"/>
-    <w:lsdException w:name="List 4" w:semiHidden="1" w:unhideWhenUsed="1"/>
-    <w:lsdException w:name="List 5" w:semiHidden="1" w:unhideWhenUsed="1"/>
-    <w:lsdException w:name="List Bullet 2" w:semiHidden="1" w:unhideWhenUsed="1"/>
-    <w:lsdException w:name="List Bullet 3" w:semiHidden="1" w:unhideWhenUsed="1"/>
-    <w:lsdException w:name="List Bullet 4" w:semiHidden="1" w:unhideWhenUsed="1"/>
-    <w:lsdException w:name="List Bullet 5" w:semiHidden="1" w:unhideWhenUsed="1"/>
-    <w:lsdException w:name="List Number 2" w:semiHidden="1" w:unhideWhenUsed="1"/>
-    <w:lsdException w:name="List Number 3" w:semiHidden="1" w:unhideWhenUsed="1"/>
-    <w:lsdException w:name="List Number 4" w:semiHidden="1" w:unhideWhenUsed="1"/>
-    <w:lsdException w:name="List Number 5" w:semiHidden="1" w:unhideWhenUsed="1"/>
-    <w:lsdException w:name="Title" w:uiPriority="10" w:qFormat="1"/>
-    <w:lsdException w:name="Closing" w:semiHidden="1" w:unhideWhenUsed="1"/>
-    <w:lsdException w:name="Signature" w:semiHidden="1" w:unhideWhenUsed="1"/>
-    <w:lsdException w:name="Default Paragraph Font" w:semiHidden="1" w:uiPriority="1" w:unhideWhenUsed="1"/>
-    <w:lsdException w:name="Body Text" w:semiHidden="1" w:unhideWhenUsed="1"/>
-    <w:lsdException w:name="Body Text Indent" w:semiHidden="1" w:unhideWhenUsed="1"/>
-    <w:lsdException w:name="List Continue" w:semiHidden="1" w:unhideWhenUsed="1"/>
-    <w:lsdException w:name="List Continue 2" w:semiHidden="1" w:unhideWhenUsed="1"/>
-    <w:lsdException w:name="List Continue 3" w:semiHidden="1" w:unhideWhenUsed="1"/>
-    <w:lsdException w:name="List Continue 4" w:semiHidden="1" w:unhideWhenUsed="1"/>
-    <w:lsdException w:name="List Continue 5" w:semiHidden="1" w:unhideWhenUsed="1"/>
-    <w:lsdException w:name="Message Header" w:semiHidden="1" w:unhideWhenUsed="1"/>
-    <w:lsdException w:name="Subtitle" w:uiPriority="11" w:qFormat="1"/>
-    <w:lsdException w:name="Salutation" w:semiHidden="1" w:unhideWhenUsed="1"/>
-    <w:lsdException w:name="Date" w:semiHidden="1" w:unhideWhenUsed="1"/>
-    <w:lsdException w:name="Body Text First Indent" w:semiHidden="1" w:unhideWhenUsed="1"/>
-    <w:lsdException w:name="Body Text First Indent 2" w:semiHidden="1" w:unhideWhenUsed="1"/>
-    <w:lsdException w:name="Note Heading" w:semiHidden="1" w:unhideWhenUsed="1"/>
-    <w:lsdException w:name="Body Text 2" w:semiHidden="1" w:unhideWhenUsed="1"/>
-    <w:lsdException w:name="Body Text 3" w:semiHidden="1" w:unhideWhenUsed="1"/>
-    <w:lsdException w:name="Body Text Indent 2" w:semiHidden="1" w:unhideWhenUsed="1"/>
-    <w:lsdException w:name="Body Text Indent 3" w:semiHidden="1" w:unhideWhenUsed="1"/>
-    <w:lsdException w:name="Block Text" w:semiHidden="1" w:unhideWhenUsed="1"/>
-    <w:lsdException w:name="Hyperlink" w:semiHidden="1" w:unhideWhenUsed="1"/>
-    <w:lsdException w:name="FollowedHyperlink" w:semiHidden="1" w:unhideWhenUsed="1"/>
-    <w:lsdException w:name="Strong" w:uiPriority="22" w:qFormat="1"/>
-    <w:lsdException w:name="Emphasis" w:uiPriority="20" w:qFormat="1"/>
-    <w:lsdException w:name="Document Map" w:semiHidden="1" w:unhideWhenUsed="1"/>
-    <w:lsdException w:name="Plain Text" w:semiHidden="1" w:unhideWhenUsed="1"/>
-    <w:lsdException w:name="E-mail Signature" w:semiHidden="1" w:unhideWhenUsed="1"/>
-    <w:lsdException w:name="HTML Top of Form" w:semiHidden="1" w:unhideWhenUsed="1"/>
-    <w:lsdException w:name="HTML Bottom of Form" w:semiHidden="1" w:unhideWhenUsed="1"/>
-    <w:lsdException w:name="Normal (Web)" w:semiHidden="1" w:unhideWhenUsed="1"/>
-    <w:lsdException w:name="HTML Acronym" w:semiHidden="1" w:unhideWhenUsed="1"/>
-    <w:lsdException w:name="HTML Address" w:semiHidden="1" w:unhideWhenUsed="1"/>
-    <w:lsdException w:name="HTML Cite" w:semiHidden="1" w:unhideWhenUsed="1"/>
-    <w:lsdException w:name="HTML Code" w:semiHidden="1" w:unhideWhenUsed="1"/>
-    <w:lsdException w:name="HTML Definition" w:semiHidden="1" w:unhideWhenUsed="1"/>
-    <w:lsdException w:name="HTML Keyboard" w:semiHidden="1" w:unhideWhenUsed="1"/>
-    <w:lsdException w:name="HTML Preformatted" w:semiHidden="1" w:unhideWhenUsed="1"/>
-    <w:lsdException w:name="HTML Sample" w:semiHidden="1" w:unhideWhenUsed="1"/>
-    <w:lsdException w:name="HTML Typewriter" w:semiHidden="1" w:unhideWhenUsed="1"/>
-    <w:lsdException w:name="HTML Variable" w:semiHidden="1" w:unhideWhenUsed="1"/>
-    <w:lsdException w:name="Normal Table" w:semiHidden="1" w:unhideWhenUsed="1"/>
-    <w:lsdException w:name="annotation subject" w:semiHidden="1" w:unhideWhenUsed="1"/>
-    <w:lsdException w:name="No List" w:semiHidden="1" w:unhideWhenUsed="1"/>
-    <w:lsdException w:name="Outline List 1" w:semiHidden="1" w:unhideWhenUsed="1"/>
-    <w:lsdException w:name="Outline List 2" w:semiHidden="1" w:unhideWhenUsed="1"/>
-    <w:lsdException w:name="Outline List 3" w:semiHidden="1" w:unhideWhenUsed="1"/>
-    <w:lsdException w:name="Table Simple 1" w:semiHidden="1" w:unhideWhenUsed="1"/>
-    <w:lsdException w:name="Table Simple 2" w:semiHidden="1" w:unhideWhenUsed="1"/>
-    <w:lsdException w:name="Table Simple 3" w:semiHidden="1" w:unhideWhenUsed="1"/>
-    <w:lsdException w:name="Table Classic 1" w:semiHidden="1" w:unhideWhenUsed="1"/>
-    <w:lsdException w:name="Table Classic 2" w:semiHidden="1" w:unhideWhenUsed="1"/>
-    <w:lsdException w:name="Table Classic 3" w:semiHidden="1" w:unhideWhenUsed="1"/>
-    <w:lsdException w:name="Table Classic 4" w:semiHidden="1" w:unhideWhenUsed="1"/>
-    <w:lsdException w:name="Table Colorful 1" w:semiHidden="1" w:unhideWhenUsed="1"/>
-    <w:lsdException w:name="Table Colorful 2" w:semiHidden="1" w:unhideWhenUsed="1"/>
-    <w:lsdException w:name="Table Colorful 3" w:semiHidden="1" w:unhideWhenUsed="1"/>
-    <w:lsdException w:name="Table Columns 1" w:semiHidden="1" w:unhideWhenUsed="1"/>
-    <w:lsdException w:name="Table Columns 2" w:semiHidden="1" w:unhideWhenUsed="1"/>
-    <w:lsdException w:name="Table Columns 3" w:semiHidden="1" w:unhideWhenUsed="1"/>
-    <w:lsdException w:name="Table Columns 4" w:semiHidden="1" w:unhideWhenUsed="1"/>
-    <w:lsdException w:name="Table Columns 5" w:semiHidden="1" w:unhideWhenUsed="1"/>
-    <w:lsdException w:name="Table Grid 1" w:semiHidden="1" w:unhideWhenUsed="1"/>
-    <w:lsdException w:name="Table Grid 2" w:semiHidden="1" w:unhideWhenUsed="1"/>
-    <w:lsdException w:name="Table Grid 3" w:semiHidden="1" w:unhideWhenUsed="1"/>
-    <w:lsdException w:name="Table Grid 4" w:semiHidden="1" w:unhideWhenUsed="1"/>
-    <w:lsdException w:name="Table Grid 5" w:semiHidden="1" w:unhideWhenUsed="1"/>
-    <w:lsdException w:name="Table Grid 6" w:semiHidden="1" w:unhideWhenUsed="1"/>
-    <w:lsdException w:name="Table Grid 7" w:semiHidden="1" w:unhideWhenUsed="1"/>
-    <w:lsdException w:name="Table Grid 8" w:semiHidden="1" w:unhideWhenUsed="1"/>
-    <w:lsdException w:name="Table List 1" w:semiHidden="1" w:unhideWhenUsed="1"/>
-    <w:lsdException w:name="Table List 2" w:semiHidden="1" w:unhideWhenUsed="1"/>
-    <w:lsdException w:name="Table List 3" w:semiHidden="1" w:unhideWhenUsed="1"/>
-    <w:lsdException w:name="Table List 4" w:semiHidden="1" w:unhideWhenUsed="1"/>
-    <w:lsdException w:name="Table List 5" w:semiHidden="1" w:unhideWhenUsed="1"/>
-    <w:lsdException w:name="Table List 6" w:semiHidden="1" w:unhideWhenUsed="1"/>
-    <w:lsdException w:name="Table List 7" w:semiHidden="1" w:unhideWhenUsed="1"/>
-    <w:lsdException w:name="Table List 8" w:semiHidden="1" w:unhideWhenUsed="1"/>
-    <w:lsdException w:name="Table 3D effects 1" w:semiHidden="1" w:unhideWhenUsed="1"/>
-    <w:lsdException w:name="Table 3D effects 2" w:semiHidden="1" w:unhideWhenUsed="1"/>
-    <w:lsdException w:name="Table 3D effects 3" w:semiHidden="1" w:unhideWhenUsed="1"/>
-    <w:lsdException w:name="Table Contemporary" w:semiHidden="1" w:unhideWhenUsed="1"/>
-    <w:lsdException w:name="Table Elegant" w:semiHidden="1" w:unhideWhenUsed="1"/>
-    <w:lsdException w:name="Table Professional" w:semiHidden="1" w:unhideWhenUsed="1"/>
-    <w:lsdException w:name="Table Subtle 1" w:semiHidden="1" w:unhideWhenUsed="1"/>
-    <w:lsdException w:name="Table Subtle 2" w:semiHidden="1" w:unhideWhenUsed="1"/>
-    <w:lsdException w:name="Table Web 1" w:semiHidden="1" w:unhideWhenUsed="1"/>
-    <w:lsdException w:name="Table Web 2" w:semiHidden="1" w:unhideWhenUsed="1"/>
-    <w:lsdException w:name="Table Web 3" w:semiHidden="1" w:unhideWhenUsed="1"/>
-    <w:lsdException w:name="Balloon Text" w:semiHidden="1" w:unhideWhenUsed="1"/>
-    <w:lsdException w:name="Table Grid" w:uiPriority="39"/>
-    <w:lsdException w:name="Table Theme" w:semiHidden="1" w:unhideWhenUsed="1"/>
-    <w:lsdException w:name="Placeholder Text" w:semiHidden="1"/>
-    <w:lsdException w:name="No Spacing" w:uiPriority="1" w:qFormat="1"/>
-    <w:lsdException w:name="Light Shading" w:uiPriority="60"/>
-    <w:lsdException w:name="Light List" w:uiPriority="61"/>
-    <w:lsdException w:name="Light Grid" w:uiPriority="62"/>
-    <w:lsdException w:name="Medium Shading 1" w:uiPriority="63"/>
-    <w:lsdException w:name="Medium Shading 2" w:uiPriority="64"/>
-    <w:lsdException w:name="Medium List 1" w:uiPriority="65"/>
-    <w:lsdException w:name="Medium List 2" w:uiPriority="66"/>
-    <w:lsdException w:name="Medium Grid 1" w:uiPriority="67"/>
-    <w:lsdException w:name="Medium Grid 2" w:uiPriority="68"/>
-    <w:lsdException w:name="Medium Grid 3" w:uiPriority="69"/>
-    <w:lsdException w:name="Dark List" w:uiPriority="70"/>
-    <w:lsdException w:name="Colorful Shading" w:uiPriority="71"/>
-    <w:lsdException w:name="Colorful List" w:uiPriority="72"/>
-    <w:lsdException w:name="Colorful Grid" w:uiPriority="73"/>
-    <w:lsdException w:name="Light Shading Accent 1" w:uiPriority="60"/>
-    <w:lsdException w:name="Light List Accent 1" w:uiPriority="61"/>
-    <w:lsdException w:name="Light Grid Accent 1" w:uiPriority="62"/>
-    <w:lsdException w:name="Medium Shading 1 Accent 1" w:uiPriority="63"/>
-    <w:lsdException w:name="Medium Shading 2 Accent 1" w:uiPriority="64"/>
-    <w:lsdException w:name="Medium List 1 Accent 1" w:uiPriority="65"/>
-    <w:lsdException w:name="Revision" w:semiHidden="1"/>
-    <w:lsdException w:name="List Paragraph" w:uiPriority="34" w:qFormat="1"/>
-    <w:lsdException w:name="Quote" w:uiPriority="29" w:qFormat="1"/>
-    <w:lsdException w:name="Intense Quote" w:uiPriority="30" w:qFormat="1"/>
-    <w:lsdException w:name="Medium List 2 Accent 1" w:uiPriority="66"/>
-    <w:lsdException w:name="Medium Grid 1 Accent 1" w:uiPriority="67"/>
-    <w:lsdException w:name="Medium Grid 2 Accent 1" w:uiPriority="68"/>
-    <w:lsdException w:name="Medium Grid 3 Accent 1" w:uiPriority="69"/>
-    <w:lsdException w:name="Dark List Accent 1" w:uiPriority="70"/>
-    <w:lsdException w:name="Colorful Shading Accent 1" w:uiPriority="71"/>
-    <w:lsdException w:name="Colorful List Accent 1" w:uiPriority="72"/>
-    <w:lsdException w:name="Colorful Grid Accent 1" w:uiPriority="73"/>
-    <w:lsdException w:name="Light Shading Accent 2" w:uiPriority="60"/>
-    <w:lsdException w:name="Light List Accent 2" w:uiPriority="61"/>
-    <w:lsdException w:name="Light Grid Accent 2" w:uiPriority="62"/>
-    <w:lsdException w:name="Medium Shading 1 Accent 2" w:uiPriority="63"/>
-    <w:lsdException w:name="Medium Shading 2 Accent 2" w:uiPriority="64"/>
-    <w:lsdException w:name="Medium List 1 Accent 2" w:uiPriority="65"/>
-    <w:lsdException w:name="Medium List 2 Accent 2" w:uiPriority="66"/>
-    <w:lsdException w:name="Medium Grid 1 Accent 2" w:uiPriority="67"/>
-    <w:lsdException w:name="Medium Grid 2 Accent 2" w:uiPriority="68"/>
-    <w:lsdException w:name="Medium Grid 3 Accent 2" w:uiPriority="69"/>
-    <w:lsdException w:name="Dark List Accent 2" w:uiPriority="70"/>
-    <w:lsdException w:name="Colorful Shading Accent 2" w:uiPriority="71"/>
-    <w:lsdException w:name="Colorful List Accent 2" w:uiPriority="72"/>
-    <w:lsdException w:name="Colorful Grid Accent 2" w:uiPriority="73"/>
-    <w:lsdException w:name="Light Shading Accent 3" w:uiPriority="60"/>
-    <w:lsdException w:name="Light List Accent 3" w:uiPriority="61"/>
-    <w:lsdException w:name="Light Grid Accent 3" w:uiPriority="62"/>
-    <w:lsdException w:name="Medium Shading 1 Accent 3" w:uiPriority="63"/>
-    <w:lsdException w:name="Medium Shading 2 Accent 3" w:uiPriority="64"/>
-    <w:lsdException w:name="Medium List 1 Accent 3" w:uiPriority="65"/>
-    <w:lsdException w:name="Medium List 2 Accent 3" w:uiPriority="66"/>
-    <w:lsdException w:name="Medium Grid 1 Accent 3" w:uiPriority="67"/>
-    <w:lsdException w:name="Medium Grid 2 Accent 3" w:uiPriority="68"/>
-    <w:lsdException w:name="Medium Grid 3 Accent 3" w:uiPriority="69"/>
-    <w:lsdException w:name="Dark List Accent 3" w:uiPriority="70"/>
-    <w:lsdException w:name="Colorful Shading Accent 3" w:uiPriority="71"/>
-    <w:lsdException w:name="Colorful List Accent 3" w:uiPriority="72"/>
-    <w:lsdException w:name="Colorful Grid Accent 3" w:uiPriority="73"/>
-    <w:lsdException w:name="Light Shading Accent 4" w:uiPriority="60"/>
-    <w:lsdException w:name="Light List Accent 4" w:uiPriority="61"/>
-    <w:lsdException w:name="Light Grid Accent 4" w:uiPriority="62"/>
-    <w:lsdException w:name="Medium Shading 1 Accent 4" w:uiPriority="63"/>
-    <w:lsdException w:name="Medium Shading 2 Accent 4" w:uiPriority="64"/>
-    <w:lsdException w:name="Medium List 1 Accent 4" w:uiPriority="65"/>
-    <w:lsdException w:name="Medium List 2 Accent 4" w:uiPriority="66"/>
-    <w:lsdException w:name="Medium Grid 1 Accent 4" w:uiPriority="67"/>
-    <w:lsdException w:name="Medium Grid 2 Accent 4" w:uiPriority="68"/>
-    <w:lsdException w:name="Medium Grid 3 Accent 4" w:uiPriority="69"/>
-    <w:lsdException w:name="Dark List Accent 4" w:uiPriority="70"/>
-    <w:lsdException w:name="Colorful Shading Accent 4" w:uiPriority="71"/>
-    <w:lsdException w:name="Colorful List Accent 4" w:uiPriority="72"/>
-    <w:lsdException w:name="Colorful Grid Accent 4" w:uiPriority="73"/>
-    <w:lsdException w:name="Light Shading Accent 5" w:uiPriority="60"/>
-    <w:lsdException w:name="Light List Accent 5" w:uiPriority="61"/>
-    <w:lsdException w:name="Light Grid Accent 5" w:uiPriority="62"/>
-    <w:lsdException w:name="Medium Shading 1 Accent 5" w:uiPriority="63"/>
-    <w:lsdException w:name="Medium Shading 2 Accent 5" w:uiPriority="64"/>
-    <w:lsdException w:name="Medium List 1 Accent 5" w:uiPriority="65"/>
-    <w:lsdException w:name="Medium List 2 Accent 5" w:uiPriority="66"/>
-    <w:lsdException w:name="Medium Grid 1 Accent 5" w:uiPriority="67"/>
-    <w:lsdException w:name="Medium Grid 2 Accent 5" w:uiPriority="68"/>
-    <w:lsdException w:name="Medium Grid 3 Accent 5" w:uiPriority="69"/>
-    <w:lsdException w:name="Dark List Accent 5" w:uiPriority="70"/>
-    <w:lsdException w:name="Colorful Shading Accent 5" w:uiPriority="71"/>
-    <w:lsdException w:name="Colorful List Accent 5" w:uiPriority="72"/>
-    <w:lsdException w:name="Colorful Grid Accent 5" w:uiPriority="73"/>
-    <w:lsdException w:name="Light Shading Accent 6" w:uiPriority="60"/>
-    <w:lsdException w:name="Light List Accent 6" w:uiPriority="61"/>
-    <w:lsdException w:name="Light Grid Accent 6" w:uiPriority="62"/>
-    <w:lsdException w:name="Medium Shading 1 Accent 6" w:uiPriority="63"/>
-    <w:lsdException w:name="Medium Shading 2 Accent 6" w:uiPriority="64"/>
-    <w:lsdException w:name="Medium List 1 Accent 6" w:uiPriority="65"/>
-    <w:lsdException w:name="Medium List 2 Accent 6" w:uiPriority="66"/>
-    <w:lsdException w:name="Medium Grid 1 Accent 6" w:uiPriority="67"/>
-    <w:lsdException w:name="Medium Grid 2 Accent 6" w:uiPriority="68"/>
-    <w:lsdException w:name="Medium Grid 3 Accent 6" w:uiPriority="69"/>
-    <w:lsdException w:name="Dark List Accent 6" w:uiPriority="70"/>
-    <w:lsdException w:name="Colorful Shading Accent 6" w:uiPriority="71"/>
-    <w:lsdException w:name="Colorful List Accent 6" w:uiPriority="72"/>
-    <w:lsdException w:name="Colorful Grid Accent 6" w:uiPriority="73"/>
-    <w:lsdException w:name="Subtle Emphasis" w:uiPriority="19" w:qFormat="1"/>
-    <w:lsdException w:name="Intense Emphasis" w:uiPriority="21" w:qFormat="1"/>
-    <w:lsdException w:name="Subtle Reference" w:uiPriority="31" w:qFormat="1"/>
-    <w:lsdException w:name="Intense Reference" w:uiPriority="32" w:qFormat="1"/>
-    <w:lsdException w:name="Book Title" w:uiPriority="33" w:qFormat="1"/>
-    <w:lsdException w:name="Bibliography" w:semiHidden="1" w:uiPriority="37" w:unhideWhenUsed="1"/>
-    <w:lsdException w:name="TOC Heading" w:semiHidden="1" w:uiPriority="39" w:unhideWhenUsed="1" w:qFormat="1"/>
-    <w:lsdException w:name="Plain Table 1" w:uiPriority="41"/>
-    <w:lsdException w:name="Plain Table 2" w:uiPriority="42"/>
-    <w:lsdException w:name="Plain Table 3" w:uiPriority="43"/>
-    <w:lsdException w:name="Plain Table 4" w:uiPriority="44"/>
-    <w:lsdException w:name="Plain Table 5" w:uiPriority="45"/>
-    <w:lsdException w:name="Grid Table Light" w:uiPriority="40"/>
-    <w:lsdException w:name="Grid Table 1 Light" w:uiPriority="46"/>
-    <w:lsdException w:name="Grid Table 2" w:uiPriority="47"/>
-    <w:lsdException w:name="Grid Table 3" w:uiPriority="48"/>
-    <w:lsdException w:name="Grid Table 4" w:uiPriority="49"/>
-    <w:lsdException w:name="Grid Table 5 Dark" w:uiPriority="50"/>
-    <w:lsdException w:name="Grid Table 6 Colorful" w:uiPriority="51"/>
-    <w:lsdException w:name="Grid Table 7 Colorful" w:uiPriority="52"/>
-    <w:lsdException w:name="Grid Table 1 Light Accent 1" w:uiPriority="46"/>
-    <w:lsdException w:name="Grid Table 2 Accent 1" w:uiPriority="47"/>
-    <w:lsdException w:name="Grid Table 3 Accent 1" w:uiPriority="48"/>
-    <w:lsdException w:name="Grid Table 4 Accent 1" w:uiPriority="49"/>
-    <w:lsdException w:name="Grid Table 5 Dark Accent 1" w:uiPriority="50"/>
-    <w:lsdException w:name="Grid Table 6 Colorful Accent 1" w:uiPriority="51"/>
-    <w:lsdException w:name="Grid Table 7 Colorful Accent 1" w:uiPriority="52"/>
-    <w:lsdException w:name="Grid Table 1 Light Accent 2" w:uiPriority="46"/>
-    <w:lsdException w:name="Grid Table 2 Accent 2" w:uiPriority="47"/>
-    <w:lsdException w:name="Grid Table 3 Accent 2" w:uiPriority="48"/>
-    <w:lsdException w:name="Grid Table 4 Accent 2" w:uiPriority="49"/>
-    <w:lsdException w:name="Grid Table 5 Dark Accent 2" w:uiPriority="50"/>
-    <w:lsdException w:name="Grid Table 6 Colorful Accent 2" w:uiPriority="51"/>
-    <w:lsdException w:name="Grid Table 7 Colorful Accent 2" w:uiPriority="52"/>
-    <w:lsdException w:name="Grid Table 1 Light Accent 3" w:uiPriority="46"/>
-    <w:lsdException w:name="Grid Table 2 Accent 3" w:uiPriority="47"/>
-    <w:lsdException w:name="Grid Table 3 Accent 3" w:uiPriority="48"/>
-    <w:lsdException w:name="Grid Table 4 Accent 3" w:uiPriority="49"/>
-    <w:lsdException w:name="Grid Table 5 Dark Accent 3" w:uiPriority="50"/>
-    <w:lsdException w:name="Grid Table 6 Colorful Accent 3" w:uiPriority="51"/>
-    <w:lsdException w:name="Grid Table 7 Colorful Accent 3" w:uiPriority="52"/>
-    <w:lsdException w:name="Grid Table 1 Light Accent 4" w:uiPriority="46"/>
-    <w:lsdException w:name="Grid Table 2 Accent 4" w:uiPriority="47"/>
-    <w:lsdException w:name="Grid Table 3 Accent 4" w:uiPriority="48"/>
-    <w:lsdException w:name="Grid Table 4 Accent 4" w:uiPriority="49"/>
-    <w:lsdException w:name="Grid Table 5 Dark Accent 4" w:uiPriority="50"/>
-    <w:lsdException w:name="Grid Table 6 Colorful Accent 4" w:uiPriority="51"/>
-    <w:lsdException w:name="Grid Table 7 Colorful Accent 4" w:uiPriority="52"/>
-    <w:lsdException w:name="Grid Table 1 Light Accent 5" w:uiPriority="46"/>
-    <w:lsdException w:name="Grid Table 2 Accent 5" w:uiPriority="47"/>
-    <w:lsdException w:name="Grid Table 3 Accent 5" w:uiPriority="48"/>
-    <w:lsdException w:name="Grid Table 4 Accent 5" w:uiPriority="49"/>
-    <w:lsdException w:name="Grid Table 5 Dark Accent 5" w:uiPriority="50"/>
-    <w:lsdException w:name="Grid Table 6 Colorful Accent 5" w:uiPriority="51"/>
-    <w:lsdException w:name="Grid Table 7 Colorful Accent 5" w:uiPriority="52"/>
-    <w:lsdException w:name="Grid Table 1 Light Accent 6" w:uiPriority="46"/>
-    <w:lsdException w:name="Grid Table 2 Accent 6" w:uiPriority="47"/>
-    <w:lsdException w:name="Grid Table 3 Accent 6" w:uiPriority="48"/>
-    <w:lsdException w:name="Grid Table 4 Accent 6" w:uiPriority="49"/>
-    <w:lsdException w:name="Grid Table 5 Dark Accent 6" w:uiPriority="50"/>
-    <w:lsdException w:name="Grid Table 6 Colorful Accent 6" w:uiPriority="51"/>
-    <w:lsdException w:name="Grid Table 7 Colorful Accent 6" w:uiPriority="52"/>
-    <w:lsdException w:name="List Table 1 Light" w:uiPriority="46"/>
-    <w:lsdException w:name="List Table 2" w:uiPriority="47"/>
-    <w:lsdException w:name="List Table 3" w:uiPriority="48"/>
-    <w:lsdException w:name="List Table 4" w:uiPriority="49"/>
-    <w:lsdException w:name="List Table 5 Dark" w:uiPriority="50"/>
-    <w:lsdException w:name="List Table 6 Colorful" w:uiPriority="51"/>
-    <w:lsdException w:name="List Table 7 Colorful" w:uiPriority="52"/>
-    <w:lsdException w:name="List Table 1 Light Accent 1" w:uiPriority="46"/>
-    <w:lsdException w:name="List Table 2 Accent 1" w:uiPriority="47"/>
-    <w:lsdException w:name="List Table 3 Accent 1" w:uiPriority="48"/>
-    <w:lsdException w:name="List Table 4 Accent 1" w:uiPriority="49"/>
-    <w:lsdException w:name="List Table 5 Dark Accent 1" w:uiPriority="50"/>
-    <w:lsdException w:name="List Table 6 Colorful Accent 1" w:uiPriority="51"/>
-    <w:lsdException w:name="List Table 7 Colorful Accent 1" w:uiPriority="52"/>
-    <w:lsdException w:name="List Table 1 Light Accent 2" w:uiPriority="46"/>
-    <w:lsdException w:name="List Table 2 Accent 2" w:uiPriority="47"/>
-    <w:lsdException w:name="List Table 3 Accent 2" w:uiPriority="48"/>
-    <w:lsdException w:name="List Table 4 Accent 2" w:uiPriority="49"/>
-    <w:lsdException w:name="List Table 5 Dark Accent 2" w:uiPriority="50"/>
-    <w:lsdException w:name="List Table 6 Colorful Accent 2" w:uiPriority="51"/>
-    <w:lsdException w:name="List Table 7 Colorful Accent 2" w:uiPriority="52"/>
-    <w:lsdException w:name="List Table 1 Light Accent 3" w:uiPriority="46"/>
-    <w:lsdException w:name="List Table 2 Accent 3" w:uiPriority="47"/>
-    <w:lsdException w:name="List Table 3 Accent 3" w:uiPriority="48"/>
-    <w:lsdException w:name="List Table 4 Accent 3" w:uiPriority="49"/>
-    <w:lsdException w:name="List Table 5 Dark Accent 3" w:uiPriority="50"/>
-    <w:lsdException w:name="List Table 6 Colorful Accent 3" w:uiPriority="51"/>
-    <w:lsdException w:name="List Table 7 Colorful Accent 3" w:uiPriority="52"/>
-    <w:lsdException w:name="List Table 1 Light Accent 4" w:uiPriority="46"/>
-    <w:lsdException w:name="List Table 2 Accent 4" w:uiPriority="47"/>
-    <w:lsdException w:name="List Table 3 Accent 4" w:uiPriority="48"/>
-    <w:lsdException w:name="List Table 4 Accent 4" w:uiPriority="49"/>
-    <w:lsdException w:name="List Table 5 Dark Accent 4" w:uiPriority="50"/>
-    <w:lsdException w:name="List Table 6 Colorful Accent 4" w:uiPriority="51"/>
-    <w:lsdException w:name="List Table 7 Colorful Accent 4" w:uiPriority="52"/>
-    <w:lsdException w:name="List Table 1 Light Accent 5" w:uiPriority="46"/>
-    <w:lsdException w:name="List Table 2 Accent 5" w:uiPriority="47"/>
-    <w:lsdException w:name="List Table 3 Accent 5" w:uiPriority="48"/>
-    <w:lsdException w:name="List Table 4 Accent 5" w:uiPriority="49"/>
-    <w:lsdException w:name="List Table 5 Dark Accent 5" w:uiPriority="50"/>
-    <w:lsdException w:name="List Table 6 Colorful Accent 5" w:uiPriority="51"/>
-    <w:lsdException w:name="List Table 7 Colorful Accent 5" w:uiPriority="52"/>
-    <w:lsdException w:name="List Table 1 Light Accent 6" w:uiPriority="46"/>
-    <w:lsdException w:name="List Table 2 Accent 6" w:uiPriority="47"/>
-    <w:lsdException w:name="List Table 3 Accent 6" w:uiPriority="48"/>
-    <w:lsdException w:name="List Table 4 Accent 6" w:uiPriority="49"/>
-    <w:lsdException w:name="List Table 5 Dark Accent 6" w:uiPriority="50"/>
-    <w:lsdException w:name="List Table 6 Colorful Accent 6" w:uiPriority="51"/>
-    <w:lsdException w:name="List Table 7 Colorful Accent 6" w:uiPriority="52"/>
+  <w:latentStyles w:defLockedState="0" w:defUIPriority="99" w:defSemiHidden="1" w:defUnhideWhenUsed="1" w:defQFormat="0" w:count="267">
+    <w:lsdException w:name="Normal" w:semiHidden="0" w:uiPriority="0" w:unhideWhenUsed="0" w:qFormat="1"/>
+    <w:lsdException w:name="heading 1" w:semiHidden="0" w:uiPriority="9" w:unhideWhenUsed="0" w:qFormat="1"/>
+    <w:lsdException w:name="heading 2" w:uiPriority="9" w:qFormat="1"/>
+    <w:lsdException w:name="heading 3" w:uiPriority="9" w:qFormat="1"/>
+    <w:lsdException w:name="heading 4" w:uiPriority="9" w:qFormat="1"/>
+    <w:lsdException w:name="heading 5" w:uiPriority="9" w:qFormat="1"/>
+    <w:lsdException w:name="heading 6" w:uiPriority="9" w:qFormat="1"/>
+    <w:lsdException w:name="heading 7" w:uiPriority="9" w:qFormat="1"/>
+    <w:lsdException w:name="heading 8" w:uiPriority="9" w:qFormat="1"/>
+    <w:lsdException w:name="heading 9" w:uiPriority="9" w:qFormat="1"/>
+    <w:lsdException w:name="toc 1" w:uiPriority="39"/>
+    <w:lsdException w:name="toc 2" w:uiPriority="39"/>
+    <w:lsdException w:name="toc 3" w:uiPriority="39"/>
+    <w:lsdException w:name="toc 4" w:uiPriority="39"/>
+    <w:lsdException w:name="toc 5" w:uiPriority="39"/>
+    <w:lsdException w:name="toc 6" w:uiPriority="39"/>
+    <w:lsdException w:name="toc 7" w:uiPriority="39"/>
+    <w:lsdException w:name="toc 8" w:uiPriority="39"/>
+    <w:lsdException w:name="toc 9" w:uiPriority="39"/>
+    <w:lsdException w:name="caption" w:uiPriority="35" w:qFormat="1"/>
+    <w:lsdException w:name="Title" w:semiHidden="0" w:uiPriority="10" w:unhideWhenUsed="0" w:qFormat="1"/>
+    <w:lsdException w:name="Default Paragraph Font" w:uiPriority="1"/>
+    <w:lsdException w:name="Subtitle" w:semiHidden="0" w:uiPriority="11" w:unhideWhenUsed="0" w:qFormat="1"/>
+    <w:lsdException w:name="Strong" w:semiHidden="0" w:uiPriority="22" w:unhideWhenUsed="0" w:qFormat="1"/>
+    <w:lsdException w:name="Emphasis" w:semiHidden="0" w:uiPriority="20" w:unhideWhenUsed="0" w:qFormat="1"/>
+    <w:lsdException w:name="Table Grid" w:semiHidden="0" w:uiPriority="39" w:unhideWhenUsed="0"/>
+    <w:lsdException w:name="Placeholder Text" w:unhideWhenUsed="0"/>
+    <w:lsdException w:name="No Spacing" w:semiHidden="0" w:uiPriority="1" w:unhideWhenUsed="0" w:qFormat="1"/>
+    <w:lsdException w:name="Light Shading" w:semiHidden="0" w:uiPriority="60" w:unhideWhenUsed="0"/>
+    <w:lsdException w:name="Light List" w:semiHidden="0" w:uiPriority="61" w:unhideWhenUsed="0"/>
+    <w:lsdException w:name="Light Grid" w:semiHidden="0" w:uiPriority="62" w:unhideWhenUsed="0"/>
+    <w:lsdException w:name="Medium Shading 1" w:semiHidden="0" w:uiPriority="63" w:unhideWhenUsed="0"/>
+    <w:lsdException w:name="Medium Shading 2" w:semiHidden="0" w:uiPriority="64" w:unhideWhenUsed="0"/>
+    <w:lsdException w:name="Medium List 1" w:semiHidden="0" w:uiPriority="65" w:unhideWhenUsed="0"/>
+    <w:lsdException w:name="Medium List 2" w:semiHidden="0" w:uiPriority="66" w:unhideWhenUsed="0"/>
+    <w:lsdException w:name="Medium Grid 1" w:semiHidden="0" w:uiPriority="67" w:unhideWhenUsed="0"/>
+    <w:lsdException w:name="Medium Grid 2" w:semiHidden="0" w:uiPriority="68" w:unhideWhenUsed="0"/>
+    <w:lsdException w:name="Medium Grid 3" w:semiHidden="0" w:uiPriority="69" w:unhideWhenUsed="0"/>
+    <w:lsdException w:name="Dark List" w:semiHidden="0" w:uiPriority="70" w:unhideWhenUsed="0"/>
+    <w:lsdException w:name="Colorful Shading" w:semiHidden="0" w:uiPriority="71" w:unhideWhenUsed="0"/>
+    <w:lsdException w:name="Colorful List" w:semiHidden="0" w:uiPriority="72" w:unhideWhenUsed="0"/>
+    <w:lsdException w:name="Colorful Grid" w:semiHidden="0" w:uiPriority="73" w:unhideWhenUsed="0"/>
+    <w:lsdException w:name="Light Shading Accent 1" w:semiHidden="0" w:uiPriority="60" w:unhideWhenUsed="0"/>
+    <w:lsdException w:name="Light List Accent 1" w:semiHidden="0" w:uiPriority="61" w:unhideWhenUsed="0"/>
+    <w:lsdException w:name="Light Grid Accent 1" w:semiHidden="0" w:uiPriority="62" w:unhideWhenUsed="0"/>
+    <w:lsdException w:name="Medium Shading 1 Accent 1" w:semiHidden="0" w:uiPriority="63" w:unhideWhenUsed="0"/>
+    <w:lsdException w:name="Medium Shading 2 Accent 1" w:semiHidden="0" w:uiPriority="64" w:unhideWhenUsed="0"/>
+    <w:lsdException w:name="Medium List 1 Accent 1" w:semiHidden="0" w:uiPriority="65" w:unhideWhenUsed="0"/>
+    <w:lsdException w:name="Revision" w:unhideWhenUsed="0"/>
+    <w:lsdException w:name="List Paragraph" w:semiHidden="0" w:uiPriority="34" w:unhideWhenUsed="0" w:qFormat="1"/>
+    <w:lsdException w:name="Quote" w:semiHidden="0" w:uiPriority="29" w:unhideWhenUsed="0" w:qFormat="1"/>
+    <w:lsdException w:name="Intense Quote" w:semiHidden="0" w:uiPriority="30" w:unhideWhenUsed="0" w:qFormat="1"/>
+    <w:lsdException w:name="Medium List 2 Accent 1" w:semiHidden="0" w:uiPriority="66" w:unhideWhenUsed="0"/>
+    <w:lsdException w:name="Medium Grid 1 Accent 1" w:semiHidden="0" w:uiPriority="67" w:unhideWhenUsed="0"/>
+    <w:lsdException w:name="Medium Grid 2 Accent 1" w:semiHidden="0" w:uiPriority="68" w:unhideWhenUsed="0"/>
+    <w:lsdException w:name="Medium Grid 3 Accent 1" w:semiHidden="0" w:uiPriority="69" w:unhideWhenUsed="0"/>
+    <w:lsdException w:name="Dark List Accent 1" w:semiHidden="0" w:uiPriority="70" w:unhideWhenUsed="0"/>
+    <w:lsdException w:name="Colorful Shading Accent 1" w:semiHidden="0" w:uiPriority="71" w:unhideWhenUsed="0"/>
+    <w:lsdException w:name="Colorful List Accent 1" w:semiHidden="0" w:uiPriority="72" w:unhideWhenUsed="0"/>
+    <w:lsdException w:name="Colorful Grid Accent 1" w:semiHidden="0" w:uiPriority="73" w:unhideWhenUsed="0"/>
+    <w:lsdException w:name="Light Shading Accent 2" w:semiHidden="0" w:uiPriority="60" w:unhideWhenUsed="0"/>
+    <w:lsdException w:name="Light List Accent 2" w:semiHidden="0" w:uiPriority="61" w:unhideWhenUsed="0"/>
+    <w:lsdException w:name="Light Grid Accent 2" w:semiHidden="0" w:uiPriority="62" w:unhideWhenUsed="0"/>
+    <w:lsdException w:name="Medium Shading 1 Accent 2" w:semiHidden="0" w:uiPriority="63" w:unhideWhenUsed="0"/>
+    <w:lsdException w:name="Medium Shading 2 Accent 2" w:semiHidden="0" w:uiPriority="64" w:unhideWhenUsed="0"/>
+    <w:lsdException w:name="Medium List 1 Accent 2" w:semiHidden="0" w:uiPriority="65" w:unhideWhenUsed="0"/>
+    <w:lsdException w:name="Medium List 2 Accent 2" w:semiHidden="0" w:uiPriority="66" w:unhideWhenUsed="0"/>
+    <w:lsdException w:name="Medium Grid 1 Accent 2" w:semiHidden="0" w:uiPriority="67" w:unhideWhenUsed="0"/>
+    <w:lsdException w:name="Medium Grid 2 Accent 2" w:semiHidden="0" w:uiPriority="68" w:unhideWhenUsed="0"/>
+    <w:lsdException w:name="Medium Grid 3 Accent 2" w:semiHidden="0" w:uiPriority="69" w:unhideWhenUsed="0"/>
+    <w:lsdException w:name="Dark List Accent 2" w:semiHidden="0" w:uiPriority="70" w:unhideWhenUsed="0"/>
+    <w:lsdException w:name="Colorful Shading Accent 2" w:semiHidden="0" w:uiPriority="71" w:unhideWhenUsed="0"/>
+    <w:lsdException w:name="Colorful List Accent 2" w:semiHidden="0" w:uiPriority="72" w:unhideWhenUsed="0"/>
+    <w:lsdException w:name="Colorful Grid Accent 2" w:semiHidden="0" w:uiPriority="73" w:unhideWhenUsed="0"/>
+    <w:lsdException w:name="Light Shading Accent 3" w:semiHidden="0" w:uiPriority="60" w:unhideWhenUsed="0"/>
+    <w:lsdException w:name="Light List Accent 3" w:semiHidden="0" w:uiPriority="61" w:unhideWhenUsed="0"/>
+    <w:lsdException w:name="Light Grid Accent 3" w:semiHidden="0" w:uiPriority="62" w:unhideWhenUsed="0"/>
+    <w:lsdException w:name="Medium Shading 1 Accent 3" w:semiHidden="0" w:uiPriority="63" w:unhideWhenUsed="0"/>
+    <w:lsdException w:name="Medium Shading 2 Accent 3" w:semiHidden="0" w:uiPriority="64" w:unhideWhenUsed="0"/>
+    <w:lsdException w:name="Medium List 1 Accent 3" w:semiHidden="0" w:uiPriority="65" w:unhideWhenUsed="0"/>
+    <w:lsdException w:name="Medium List 2 Accent 3" w:semiHidden="0" w:uiPriority="66" w:unhideWhenUsed="0"/>
+    <w:lsdException w:name="Medium Grid 1 Accent 3" w:semiHidden="0" w:uiPriority="67" w:unhideWhenUsed="0"/>
+    <w:lsdException w:name="Medium Grid 2 Accent 3" w:semiHidden="0" w:uiPriority="68" w:unhideWhenUsed="0"/>
+    <w:lsdException w:name="Medium Grid 3 Accent 3" w:semiHidden="0" w:uiPriority="69" w:unhideWhenUsed="0"/>
+    <w:lsdException w:name="Dark List Accent 3" w:semiHidden="0" w:uiPriority="70" w:unhideWhenUsed="0"/>
+    <w:lsdException w:name="Colorful Shading Accent 3" w:semiHidden="0" w:uiPriority="71" w:unhideWhenUsed="0"/>
+    <w:lsdException w:name="Colorful List Accent 3" w:semiHidden="0" w:uiPriority="72" w:unhideWhenUsed="0"/>
+    <w:lsdException w:name="Colorful Grid Accent 3" w:semiHidden="0" w:uiPriority="73" w:unhideWhenUsed="0"/>
+    <w:lsdException w:name="Light Shading Accent 4" w:semiHidden="0" w:uiPriority="60" w:unhideWhenUsed="0"/>
+    <w:lsdException w:name="Light List Accent 4" w:semiHidden="0" w:uiPriority="61" w:unhideWhenUsed="0"/>
+    <w:lsdException w:name="Light Grid Accent 4" w:semiHidden="0" w:uiPriority="62" w:unhideWhenUsed="0"/>
+    <w:lsdException w:name="Medium Shading 1 Accent 4" w:semiHidden="0" w:uiPriority="63" w:unhideWhenUsed="0"/>
+    <w:lsdException w:name="Medium Shading 2 Accent 4" w:semiHidden="0" w:uiPriority="64" w:unhideWhenUsed="0"/>
+    <w:lsdException w:name="Medium List 1 Accent 4" w:semiHidden="0" w:uiPriority="65" w:unhideWhenUsed="0"/>
+    <w:lsdException w:name="Medium List 2 Accent 4" w:semiHidden="0" w:uiPriority="66" w:unhideWhenUsed="0"/>
+    <w:lsdException w:name="Medium Grid 1 Accent 4" w:semiHidden="0" w:uiPriority="67" w:unhideWhenUsed="0"/>
+    <w:lsdException w:name="Medium Grid 2 Accent 4" w:semiHidden="0" w:uiPriority="68" w:unhideWhenUsed="0"/>
+    <w:lsdException w:name="Medium Grid 3 Accent 4" w:semiHidden="0" w:uiPriority="69" w:unhideWhenUsed="0"/>
+    <w:lsdException w:name="Dark List Accent 4" w:semiHidden="0" w:uiPriority="70" w:unhideWhenUsed="0"/>
+    <w:lsdException w:name="Colorful Shading Accent 4" w:semiHidden="0" w:uiPriority="71" w:unhideWhenUsed="0"/>
+    <w:lsdException w:name="Colorful List Accent 4" w:semiHidden="0" w:uiPriority="72" w:unhideWhenUsed="0"/>
+    <w:lsdException w:name="Colorful Grid Accent 4" w:semiHidden="0" w:uiPriority="73" w:unhideWhenUsed="0"/>
+    <w:lsdException w:name="Light Shading Accent 5" w:semiHidden="0" w:uiPriority="60" w:unhideWhenUsed="0"/>
+    <w:lsdException w:name="Light List Accent 5" w:semiHidden="0" w:uiPriority="61" w:unhideWhenUsed="0"/>
+    <w:lsdException w:name="Light Grid Accent 5" w:semiHidden="0" w:uiPriority="62" w:unhideWhenUsed="0"/>
+    <w:lsdException w:name="Medium Shading 1 Accent 5" w:semiHidden="0" w:uiPriority="63" w:unhideWhenUsed="0"/>
+    <w:lsdException w:name="Medium Shading 2 Accent 5" w:semiHidden="0" w:uiPriority="64" w:unhideWhenUsed="0"/>
+    <w:lsdException w:name="Medium List 1 Accent 5" w:semiHidden="0" w:uiPriority="65" w:unhideWhenUsed="0"/>
+    <w:lsdException w:name="Medium List 2 Accent 5" w:semiHidden="0" w:uiPriority="66" w:unhideWhenUsed="0"/>
+    <w:lsdException w:name="Medium Grid 1 Accent 5" w:semiHidden="0" w:uiPriority="67" w:unhideWhenUsed="0"/>
+    <w:lsdException w:name="Medium Grid 2 Accent 5" w:semiHidden="0" w:uiPriority="68" w:unhideWhenUsed="0"/>
+    <w:lsdException w:name="Medium Grid 3 Accent 5" w:semiHidden="0" w:uiPriority="69" w:unhideWhenUsed="0"/>
+    <w:lsdException w:name="Dark List Accent 5" w:semiHidden="0" w:uiPriority="70" w:unhideWhenUsed="0"/>
+    <w:lsdException w:name="Colorful Shading Accent 5" w:semiHidden="0" w:uiPriority="71" w:unhideWhenUsed="0"/>
+    <w:lsdException w:name="Colorful List Accent 5" w:semiHidden="0" w:uiPriority="72" w:unhideWhenUsed="0"/>
+    <w:lsdException w:name="Colorful Grid Accent 5" w:semiHidden="0" w:uiPriority="73" w:unhideWhenUsed="0"/>
+    <w:lsdException w:name="Light Shading Accent 6" w:semiHidden="0" w:uiPriority="60" w:unhideWhenUsed="0"/>
+    <w:lsdException w:name="Light List Accent 6" w:semiHidden="0" w:uiPriority="61" w:unhideWhenUsed="0"/>
+    <w:lsdException w:name="Light Grid Accent 6" w:semiHidden="0" w:uiPriority="62" w:unhideWhenUsed="0"/>
+    <w:lsdException w:name="Medium Shading 1 Accent 6" w:semiHidden="0" w:uiPriority="63" w:unhideWhenUsed="0"/>
+    <w:lsdException w:name="Medium Shading 2 Accent 6" w:semiHidden="0" w:uiPriority="64" w:unhideWhenUsed="0"/>
+    <w:lsdException w:name="Medium List 1 Accent 6" w:semiHidden="0" w:uiPriority="65" w:unhideWhenUsed="0"/>
+    <w:lsdException w:name="Medium List 2 Accent 6" w:semiHidden="0" w:uiPriority="66" w:unhideWhenUsed="0"/>
+    <w:lsdException w:name="Medium Grid 1 Accent 6" w:semiHidden="0" w:uiPriority="67" w:unhideWhenUsed="0"/>
+    <w:lsdException w:name="Medium Grid 2 Accent 6" w:semiHidden="0" w:uiPriority="68" w:unhideWhenUsed="0"/>
+    <w:lsdException w:name="Medium Grid 3 Accent 6" w:semiHidden="0" w:uiPriority="69" w:unhideWhenUsed="0"/>
+    <w:lsdException w:name="Dark List Accent 6" w:semiHidden="0" w:uiPriority="70" w:unhideWhenUsed="0"/>
+    <w:lsdException w:name="Colorful Shading Accent 6" w:semiHidden="0" w:uiPriority="71" w:unhideWhenUsed="0"/>
+    <w:lsdException w:name="Colorful List Accent 6" w:semiHidden="0" w:uiPriority="72" w:unhideWhenUsed="0"/>
+    <w:lsdException w:name="Colorful Grid Accent 6" w:semiHidden="0" w:uiPriority="73" w:unhideWhenUsed="0"/>
+    <w:lsdException w:name="Subtle Emphasis" w:semiHidden="0" w:uiPriority="19" w:unhideWhenUsed="0" w:qFormat="1"/>
+    <w:lsdException w:name="Intense Emphasis" w:semiHidden="0" w:uiPriority="21" w:unhideWhenUsed="0" w:qFormat="1"/>
+    <w:lsdException w:name="Subtle Reference" w:semiHidden="0" w:uiPriority="31" w:unhideWhenUsed="0" w:qFormat="1"/>
+    <w:lsdException w:name="Intense Reference" w:semiHidden="0" w:uiPriority="32" w:unhideWhenUsed="0" w:qFormat="1"/>
+    <w:lsdException w:name="Book Title" w:semiHidden="0" w:uiPriority="33" w:unhideWhenUsed="0" w:qFormat="1"/>
+    <w:lsdException w:name="Bibliography" w:uiPriority="37"/>
+    <w:lsdException w:name="TOC Heading" w:uiPriority="39" w:qFormat="1"/>
   </w:latentStyles>
   <w:style w:type="paragraph" w:default="1" w:styleId="Normal">
     <w:name w:val="Normal"/>
@@ -12573,6 +11959,1015 @@
       <w:ind w:left="440"/>
     </w:pPr>
   </w:style>
+  <w:style w:type="paragraph" w:styleId="BalloonText">
+    <w:name w:val="Balloon Text"/>
+    <w:basedOn w:val="Normal"/>
+    <w:link w:val="BalloonTextChar"/>
+    <w:uiPriority w:val="99"/>
+    <w:semiHidden/>
+    <w:unhideWhenUsed/>
+    <w:rsid w:val="00690597"/>
+    <w:pPr>
+      <w:spacing w:after="0" w:line="240" w:lineRule="auto"/>
+    </w:pPr>
+    <w:rPr>
+      <w:rFonts w:ascii="Tahoma" w:hAnsi="Tahoma" w:cs="Tahoma"/>
+      <w:sz w:val="16"/>
+      <w:szCs w:val="16"/>
+    </w:rPr>
+  </w:style>
+  <w:style w:type="character" w:customStyle="1" w:styleId="BalloonTextChar">
+    <w:name w:val="Balloon Text Char"/>
+    <w:basedOn w:val="DefaultParagraphFont"/>
+    <w:link w:val="BalloonText"/>
+    <w:uiPriority w:val="99"/>
+    <w:semiHidden/>
+    <w:rsid w:val="00690597"/>
+    <w:rPr>
+      <w:rFonts w:ascii="Tahoma" w:hAnsi="Tahoma" w:cs="Tahoma"/>
+      <w:sz w:val="16"/>
+      <w:szCs w:val="16"/>
+    </w:rPr>
+  </w:style>
+</w:styles>
+</file>
+
+<file path=word/stylesWithEffects.xml><?xml version="1.0" encoding="utf-8"?>
+<w:styles xmlns:wpc="http://schemas.microsoft.com/office/word/2010/wordprocessingCanvas" xmlns:mc="http://schemas.openxmlformats.org/markup-compatibility/2006" xmlns:o="urn:schemas-microsoft-com:office:office" xmlns:r="http://schemas.openxmlformats.org/officeDocument/2006/relationships" xmlns:m="http://schemas.openxmlformats.org/officeDocument/2006/math" xmlns:v="urn:schemas-microsoft-com:vml" xmlns:wp14="http://schemas.microsoft.com/office/word/2010/wordprocessingDrawing" xmlns:wp="http://schemas.openxmlformats.org/drawingml/2006/wordprocessingDrawing" xmlns:w10="urn:schemas-microsoft-com:office:word" xmlns:w="http://schemas.openxmlformats.org/wordprocessingml/2006/main" xmlns:w14="http://schemas.microsoft.com/office/word/2010/wordml" xmlns:wpg="http://schemas.microsoft.com/office/word/2010/wordprocessingGroup" xmlns:wpi="http://schemas.microsoft.com/office/word/2010/wordprocessingInk" xmlns:wne="http://schemas.microsoft.com/office/word/2006/wordml" xmlns:wps="http://schemas.microsoft.com/office/word/2010/wordprocessingShape" mc:Ignorable="w14 wp14">
+  <w:docDefaults>
+    <w:rPrDefault>
+      <w:rPr>
+        <w:rFonts w:asciiTheme="minorHAnsi" w:eastAsiaTheme="minorEastAsia" w:hAnsiTheme="minorHAnsi" w:cstheme="minorBidi"/>
+        <w:sz w:val="22"/>
+        <w:szCs w:val="22"/>
+        <w:lang w:val="bg-BG" w:eastAsia="en-US" w:bidi="ar-SA"/>
+      </w:rPr>
+    </w:rPrDefault>
+    <w:pPrDefault>
+      <w:pPr>
+        <w:spacing w:after="160" w:line="259" w:lineRule="auto"/>
+      </w:pPr>
+    </w:pPrDefault>
+  </w:docDefaults>
+  <w:latentStyles w:defLockedState="0" w:defUIPriority="99" w:defSemiHidden="1" w:defUnhideWhenUsed="1" w:defQFormat="0" w:count="267">
+    <w:lsdException w:name="Normal" w:semiHidden="0" w:uiPriority="0" w:unhideWhenUsed="0" w:qFormat="1"/>
+    <w:lsdException w:name="heading 1" w:semiHidden="0" w:uiPriority="9" w:unhideWhenUsed="0" w:qFormat="1"/>
+    <w:lsdException w:name="heading 2" w:uiPriority="9" w:qFormat="1"/>
+    <w:lsdException w:name="heading 3" w:uiPriority="9" w:qFormat="1"/>
+    <w:lsdException w:name="heading 4" w:uiPriority="9" w:qFormat="1"/>
+    <w:lsdException w:name="heading 5" w:uiPriority="9" w:qFormat="1"/>
+    <w:lsdException w:name="heading 6" w:uiPriority="9" w:qFormat="1"/>
+    <w:lsdException w:name="heading 7" w:uiPriority="9" w:qFormat="1"/>
+    <w:lsdException w:name="heading 8" w:uiPriority="9" w:qFormat="1"/>
+    <w:lsdException w:name="heading 9" w:uiPriority="9" w:qFormat="1"/>
+    <w:lsdException w:name="toc 1" w:uiPriority="39"/>
+    <w:lsdException w:name="toc 2" w:uiPriority="39"/>
+    <w:lsdException w:name="toc 3" w:uiPriority="39"/>
+    <w:lsdException w:name="toc 4" w:uiPriority="39"/>
+    <w:lsdException w:name="toc 5" w:uiPriority="39"/>
+    <w:lsdException w:name="toc 6" w:uiPriority="39"/>
+    <w:lsdException w:name="toc 7" w:uiPriority="39"/>
+    <w:lsdException w:name="toc 8" w:uiPriority="39"/>
+    <w:lsdException w:name="toc 9" w:uiPriority="39"/>
+    <w:lsdException w:name="caption" w:uiPriority="35" w:qFormat="1"/>
+    <w:lsdException w:name="Title" w:semiHidden="0" w:uiPriority="10" w:unhideWhenUsed="0" w:qFormat="1"/>
+    <w:lsdException w:name="Default Paragraph Font" w:uiPriority="1"/>
+    <w:lsdException w:name="Subtitle" w:semiHidden="0" w:uiPriority="11" w:unhideWhenUsed="0" w:qFormat="1"/>
+    <w:lsdException w:name="Strong" w:semiHidden="0" w:uiPriority="22" w:unhideWhenUsed="0" w:qFormat="1"/>
+    <w:lsdException w:name="Emphasis" w:semiHidden="0" w:uiPriority="20" w:unhideWhenUsed="0" w:qFormat="1"/>
+    <w:lsdException w:name="Table Grid" w:semiHidden="0" w:uiPriority="39" w:unhideWhenUsed="0"/>
+    <w:lsdException w:name="Placeholder Text" w:unhideWhenUsed="0"/>
+    <w:lsdException w:name="No Spacing" w:semiHidden="0" w:uiPriority="1" w:unhideWhenUsed="0" w:qFormat="1"/>
+    <w:lsdException w:name="Light Shading" w:semiHidden="0" w:uiPriority="60" w:unhideWhenUsed="0"/>
+    <w:lsdException w:name="Light List" w:semiHidden="0" w:uiPriority="61" w:unhideWhenUsed="0"/>
+    <w:lsdException w:name="Light Grid" w:semiHidden="0" w:uiPriority="62" w:unhideWhenUsed="0"/>
+    <w:lsdException w:name="Medium Shading 1" w:semiHidden="0" w:uiPriority="63" w:unhideWhenUsed="0"/>
+    <w:lsdException w:name="Medium Shading 2" w:semiHidden="0" w:uiPriority="64" w:unhideWhenUsed="0"/>
+    <w:lsdException w:name="Medium List 1" w:semiHidden="0" w:uiPriority="65" w:unhideWhenUsed="0"/>
+    <w:lsdException w:name="Medium List 2" w:semiHidden="0" w:uiPriority="66" w:unhideWhenUsed="0"/>
+    <w:lsdException w:name="Medium Grid 1" w:semiHidden="0" w:uiPriority="67" w:unhideWhenUsed="0"/>
+    <w:lsdException w:name="Medium Grid 2" w:semiHidden="0" w:uiPriority="68" w:unhideWhenUsed="0"/>
+    <w:lsdException w:name="Medium Grid 3" w:semiHidden="0" w:uiPriority="69" w:unhideWhenUsed="0"/>
+    <w:lsdException w:name="Dark List" w:semiHidden="0" w:uiPriority="70" w:unhideWhenUsed="0"/>
+    <w:lsdException w:name="Colorful Shading" w:semiHidden="0" w:uiPriority="71" w:unhideWhenUsed="0"/>
+    <w:lsdException w:name="Colorful List" w:semiHidden="0" w:uiPriority="72" w:unhideWhenUsed="0"/>
+    <w:lsdException w:name="Colorful Grid" w:semiHidden="0" w:uiPriority="73" w:unhideWhenUsed="0"/>
+    <w:lsdException w:name="Light Shading Accent 1" w:semiHidden="0" w:uiPriority="60" w:unhideWhenUsed="0"/>
+    <w:lsdException w:name="Light List Accent 1" w:semiHidden="0" w:uiPriority="61" w:unhideWhenUsed="0"/>
+    <w:lsdException w:name="Light Grid Accent 1" w:semiHidden="0" w:uiPriority="62" w:unhideWhenUsed="0"/>
+    <w:lsdException w:name="Medium Shading 1 Accent 1" w:semiHidden="0" w:uiPriority="63" w:unhideWhenUsed="0"/>
+    <w:lsdException w:name="Medium Shading 2 Accent 1" w:semiHidden="0" w:uiPriority="64" w:unhideWhenUsed="0"/>
+    <w:lsdException w:name="Medium List 1 Accent 1" w:semiHidden="0" w:uiPriority="65" w:unhideWhenUsed="0"/>
+    <w:lsdException w:name="Revision" w:unhideWhenUsed="0"/>
+    <w:lsdException w:name="List Paragraph" w:semiHidden="0" w:uiPriority="34" w:unhideWhenUsed="0" w:qFormat="1"/>
+    <w:lsdException w:name="Quote" w:semiHidden="0" w:uiPriority="29" w:unhideWhenUsed="0" w:qFormat="1"/>
+    <w:lsdException w:name="Intense Quote" w:semiHidden="0" w:uiPriority="30" w:unhideWhenUsed="0" w:qFormat="1"/>
+    <w:lsdException w:name="Medium List 2 Accent 1" w:semiHidden="0" w:uiPriority="66" w:unhideWhenUsed="0"/>
+    <w:lsdException w:name="Medium Grid 1 Accent 1" w:semiHidden="0" w:uiPriority="67" w:unhideWhenUsed="0"/>
+    <w:lsdException w:name="Medium Grid 2 Accent 1" w:semiHidden="0" w:uiPriority="68" w:unhideWhenUsed="0"/>
+    <w:lsdException w:name="Medium Grid 3 Accent 1" w:semiHidden="0" w:uiPriority="69" w:unhideWhenUsed="0"/>
+    <w:lsdException w:name="Dark List Accent 1" w:semiHidden="0" w:uiPriority="70" w:unhideWhenUsed="0"/>
+    <w:lsdException w:name="Colorful Shading Accent 1" w:semiHidden="0" w:uiPriority="71" w:unhideWhenUsed="0"/>
+    <w:lsdException w:name="Colorful List Accent 1" w:semiHidden="0" w:uiPriority="72" w:unhideWhenUsed="0"/>
+    <w:lsdException w:name="Colorful Grid Accent 1" w:semiHidden="0" w:uiPriority="73" w:unhideWhenUsed="0"/>
+    <w:lsdException w:name="Light Shading Accent 2" w:semiHidden="0" w:uiPriority="60" w:unhideWhenUsed="0"/>
+    <w:lsdException w:name="Light List Accent 2" w:semiHidden="0" w:uiPriority="61" w:unhideWhenUsed="0"/>
+    <w:lsdException w:name="Light Grid Accent 2" w:semiHidden="0" w:uiPriority="62" w:unhideWhenUsed="0"/>
+    <w:lsdException w:name="Medium Shading 1 Accent 2" w:semiHidden="0" w:uiPriority="63" w:unhideWhenUsed="0"/>
+    <w:lsdException w:name="Medium Shading 2 Accent 2" w:semiHidden="0" w:uiPriority="64" w:unhideWhenUsed="0"/>
+    <w:lsdException w:name="Medium List 1 Accent 2" w:semiHidden="0" w:uiPriority="65" w:unhideWhenUsed="0"/>
+    <w:lsdException w:name="Medium List 2 Accent 2" w:semiHidden="0" w:uiPriority="66" w:unhideWhenUsed="0"/>
+    <w:lsdException w:name="Medium Grid 1 Accent 2" w:semiHidden="0" w:uiPriority="67" w:unhideWhenUsed="0"/>
+    <w:lsdException w:name="Medium Grid 2 Accent 2" w:semiHidden="0" w:uiPriority="68" w:unhideWhenUsed="0"/>
+    <w:lsdException w:name="Medium Grid 3 Accent 2" w:semiHidden="0" w:uiPriority="69" w:unhideWhenUsed="0"/>
+    <w:lsdException w:name="Dark List Accent 2" w:semiHidden="0" w:uiPriority="70" w:unhideWhenUsed="0"/>
+    <w:lsdException w:name="Colorful Shading Accent 2" w:semiHidden="0" w:uiPriority="71" w:unhideWhenUsed="0"/>
+    <w:lsdException w:name="Colorful List Accent 2" w:semiHidden="0" w:uiPriority="72" w:unhideWhenUsed="0"/>
+    <w:lsdException w:name="Colorful Grid Accent 2" w:semiHidden="0" w:uiPriority="73" w:unhideWhenUsed="0"/>
+    <w:lsdException w:name="Light Shading Accent 3" w:semiHidden="0" w:uiPriority="60" w:unhideWhenUsed="0"/>
+    <w:lsdException w:name="Light List Accent 3" w:semiHidden="0" w:uiPriority="61" w:unhideWhenUsed="0"/>
+    <w:lsdException w:name="Light Grid Accent 3" w:semiHidden="0" w:uiPriority="62" w:unhideWhenUsed="0"/>
+    <w:lsdException w:name="Medium Shading 1 Accent 3" w:semiHidden="0" w:uiPriority="63" w:unhideWhenUsed="0"/>
+    <w:lsdException w:name="Medium Shading 2 Accent 3" w:semiHidden="0" w:uiPriority="64" w:unhideWhenUsed="0"/>
+    <w:lsdException w:name="Medium List 1 Accent 3" w:semiHidden="0" w:uiPriority="65" w:unhideWhenUsed="0"/>
+    <w:lsdException w:name="Medium List 2 Accent 3" w:semiHidden="0" w:uiPriority="66" w:unhideWhenUsed="0"/>
+    <w:lsdException w:name="Medium Grid 1 Accent 3" w:semiHidden="0" w:uiPriority="67" w:unhideWhenUsed="0"/>
+    <w:lsdException w:name="Medium Grid 2 Accent 3" w:semiHidden="0" w:uiPriority="68" w:unhideWhenUsed="0"/>
+    <w:lsdException w:name="Medium Grid 3 Accent 3" w:semiHidden="0" w:uiPriority="69" w:unhideWhenUsed="0"/>
+    <w:lsdException w:name="Dark List Accent 3" w:semiHidden="0" w:uiPriority="70" w:unhideWhenUsed="0"/>
+    <w:lsdException w:name="Colorful Shading Accent 3" w:semiHidden="0" w:uiPriority="71" w:unhideWhenUsed="0"/>
+    <w:lsdException w:name="Colorful List Accent 3" w:semiHidden="0" w:uiPriority="72" w:unhideWhenUsed="0"/>
+    <w:lsdException w:name="Colorful Grid Accent 3" w:semiHidden="0" w:uiPriority="73" w:unhideWhenUsed="0"/>
+    <w:lsdException w:name="Light Shading Accent 4" w:semiHidden="0" w:uiPriority="60" w:unhideWhenUsed="0"/>
+    <w:lsdException w:name="Light List Accent 4" w:semiHidden="0" w:uiPriority="61" w:unhideWhenUsed="0"/>
+    <w:lsdException w:name="Light Grid Accent 4" w:semiHidden="0" w:uiPriority="62" w:unhideWhenUsed="0"/>
+    <w:lsdException w:name="Medium Shading 1 Accent 4" w:semiHidden="0" w:uiPriority="63" w:unhideWhenUsed="0"/>
+    <w:lsdException w:name="Medium Shading 2 Accent 4" w:semiHidden="0" w:uiPriority="64" w:unhideWhenUsed="0"/>
+    <w:lsdException w:name="Medium List 1 Accent 4" w:semiHidden="0" w:uiPriority="65" w:unhideWhenUsed="0"/>
+    <w:lsdException w:name="Medium List 2 Accent 4" w:semiHidden="0" w:uiPriority="66" w:unhideWhenUsed="0"/>
+    <w:lsdException w:name="Medium Grid 1 Accent 4" w:semiHidden="0" w:uiPriority="67" w:unhideWhenUsed="0"/>
+    <w:lsdException w:name="Medium Grid 2 Accent 4" w:semiHidden="0" w:uiPriority="68" w:unhideWhenUsed="0"/>
+    <w:lsdException w:name="Medium Grid 3 Accent 4" w:semiHidden="0" w:uiPriority="69" w:unhideWhenUsed="0"/>
+    <w:lsdException w:name="Dark List Accent 4" w:semiHidden="0" w:uiPriority="70" w:unhideWhenUsed="0"/>
+    <w:lsdException w:name="Colorful Shading Accent 4" w:semiHidden="0" w:uiPriority="71" w:unhideWhenUsed="0"/>
+    <w:lsdException w:name="Colorful List Accent 4" w:semiHidden="0" w:uiPriority="72" w:unhideWhenUsed="0"/>
+    <w:lsdException w:name="Colorful Grid Accent 4" w:semiHidden="0" w:uiPriority="73" w:unhideWhenUsed="0"/>
+    <w:lsdException w:name="Light Shading Accent 5" w:semiHidden="0" w:uiPriority="60" w:unhideWhenUsed="0"/>
+    <w:lsdException w:name="Light List Accent 5" w:semiHidden="0" w:uiPriority="61" w:unhideWhenUsed="0"/>
+    <w:lsdException w:name="Light Grid Accent 5" w:semiHidden="0" w:uiPriority="62" w:unhideWhenUsed="0"/>
+    <w:lsdException w:name="Medium Shading 1 Accent 5" w:semiHidden="0" w:uiPriority="63" w:unhideWhenUsed="0"/>
+    <w:lsdException w:name="Medium Shading 2 Accent 5" w:semiHidden="0" w:uiPriority="64" w:unhideWhenUsed="0"/>
+    <w:lsdException w:name="Medium List 1 Accent 5" w:semiHidden="0" w:uiPriority="65" w:unhideWhenUsed="0"/>
+    <w:lsdException w:name="Medium List 2 Accent 5" w:semiHidden="0" w:uiPriority="66" w:unhideWhenUsed="0"/>
+    <w:lsdException w:name="Medium Grid 1 Accent 5" w:semiHidden="0" w:uiPriority="67" w:unhideWhenUsed="0"/>
+    <w:lsdException w:name="Medium Grid 2 Accent 5" w:semiHidden="0" w:uiPriority="68" w:unhideWhenUsed="0"/>
+    <w:lsdException w:name="Medium Grid 3 Accent 5" w:semiHidden="0" w:uiPriority="69" w:unhideWhenUsed="0"/>
+    <w:lsdException w:name="Dark List Accent 5" w:semiHidden="0" w:uiPriority="70" w:unhideWhenUsed="0"/>
+    <w:lsdException w:name="Colorful Shading Accent 5" w:semiHidden="0" w:uiPriority="71" w:unhideWhenUsed="0"/>
+    <w:lsdException w:name="Colorful List Accent 5" w:semiHidden="0" w:uiPriority="72" w:unhideWhenUsed="0"/>
+    <w:lsdException w:name="Colorful Grid Accent 5" w:semiHidden="0" w:uiPriority="73" w:unhideWhenUsed="0"/>
+    <w:lsdException w:name="Light Shading Accent 6" w:semiHidden="0" w:uiPriority="60" w:unhideWhenUsed="0"/>
+    <w:lsdException w:name="Light List Accent 6" w:semiHidden="0" w:uiPriority="61" w:unhideWhenUsed="0"/>
+    <w:lsdException w:name="Light Grid Accent 6" w:semiHidden="0" w:uiPriority="62" w:unhideWhenUsed="0"/>
+    <w:lsdException w:name="Medium Shading 1 Accent 6" w:semiHidden="0" w:uiPriority="63" w:unhideWhenUsed="0"/>
+    <w:lsdException w:name="Medium Shading 2 Accent 6" w:semiHidden="0" w:uiPriority="64" w:unhideWhenUsed="0"/>
+    <w:lsdException w:name="Medium List 1 Accent 6" w:semiHidden="0" w:uiPriority="65" w:unhideWhenUsed="0"/>
+    <w:lsdException w:name="Medium List 2 Accent 6" w:semiHidden="0" w:uiPriority="66" w:unhideWhenUsed="0"/>
+    <w:lsdException w:name="Medium Grid 1 Accent 6" w:semiHidden="0" w:uiPriority="67" w:unhideWhenUsed="0"/>
+    <w:lsdException w:name="Medium Grid 2 Accent 6" w:semiHidden="0" w:uiPriority="68" w:unhideWhenUsed="0"/>
+    <w:lsdException w:name="Medium Grid 3 Accent 6" w:semiHidden="0" w:uiPriority="69" w:unhideWhenUsed="0"/>
+    <w:lsdException w:name="Dark List Accent 6" w:semiHidden="0" w:uiPriority="70" w:unhideWhenUsed="0"/>
+    <w:lsdException w:name="Colorful Shading Accent 6" w:semiHidden="0" w:uiPriority="71" w:unhideWhenUsed="0"/>
+    <w:lsdException w:name="Colorful List Accent 6" w:semiHidden="0" w:uiPriority="72" w:unhideWhenUsed="0"/>
+    <w:lsdException w:name="Colorful Grid Accent 6" w:semiHidden="0" w:uiPriority="73" w:unhideWhenUsed="0"/>
+    <w:lsdException w:name="Subtle Emphasis" w:semiHidden="0" w:uiPriority="19" w:unhideWhenUsed="0" w:qFormat="1"/>
+    <w:lsdException w:name="Intense Emphasis" w:semiHidden="0" w:uiPriority="21" w:unhideWhenUsed="0" w:qFormat="1"/>
+    <w:lsdException w:name="Subtle Reference" w:semiHidden="0" w:uiPriority="31" w:unhideWhenUsed="0" w:qFormat="1"/>
+    <w:lsdException w:name="Intense Reference" w:semiHidden="0" w:uiPriority="32" w:unhideWhenUsed="0" w:qFormat="1"/>
+    <w:lsdException w:name="Book Title" w:semiHidden="0" w:uiPriority="33" w:unhideWhenUsed="0" w:qFormat="1"/>
+    <w:lsdException w:name="Bibliography" w:uiPriority="37"/>
+    <w:lsdException w:name="TOC Heading" w:uiPriority="39" w:qFormat="1"/>
+  </w:latentStyles>
+  <w:style w:type="paragraph" w:default="1" w:styleId="Normal">
+    <w:name w:val="Normal"/>
+    <w:qFormat/>
+    <w:rsid w:val="00D94705"/>
+  </w:style>
+  <w:style w:type="paragraph" w:styleId="Heading1">
+    <w:name w:val="heading 1"/>
+    <w:basedOn w:val="Normal"/>
+    <w:next w:val="Normal"/>
+    <w:link w:val="Heading1Char"/>
+    <w:uiPriority w:val="9"/>
+    <w:qFormat/>
+    <w:rsid w:val="00D94705"/>
+    <w:pPr>
+      <w:keepNext/>
+      <w:keepLines/>
+      <w:numPr>
+        <w:numId w:val="10"/>
+      </w:numPr>
+      <w:pBdr>
+        <w:bottom w:val="single" w:sz="4" w:space="1" w:color="595959" w:themeColor="text1" w:themeTint="A6"/>
+      </w:pBdr>
+      <w:spacing w:before="360"/>
+      <w:outlineLvl w:val="0"/>
+    </w:pPr>
+    <w:rPr>
+      <w:rFonts w:asciiTheme="majorHAnsi" w:eastAsiaTheme="majorEastAsia" w:hAnsiTheme="majorHAnsi" w:cstheme="majorBidi"/>
+      <w:b/>
+      <w:bCs/>
+      <w:smallCaps/>
+      <w:color w:val="000000" w:themeColor="text1"/>
+      <w:sz w:val="36"/>
+      <w:szCs w:val="36"/>
+    </w:rPr>
+  </w:style>
+  <w:style w:type="paragraph" w:styleId="Heading2">
+    <w:name w:val="heading 2"/>
+    <w:basedOn w:val="Normal"/>
+    <w:next w:val="Normal"/>
+    <w:link w:val="Heading2Char"/>
+    <w:uiPriority w:val="9"/>
+    <w:unhideWhenUsed/>
+    <w:qFormat/>
+    <w:rsid w:val="00D94705"/>
+    <w:pPr>
+      <w:keepNext/>
+      <w:keepLines/>
+      <w:numPr>
+        <w:ilvl w:val="1"/>
+        <w:numId w:val="10"/>
+      </w:numPr>
+      <w:spacing w:before="360" w:after="0"/>
+      <w:outlineLvl w:val="1"/>
+    </w:pPr>
+    <w:rPr>
+      <w:rFonts w:asciiTheme="majorHAnsi" w:eastAsiaTheme="majorEastAsia" w:hAnsiTheme="majorHAnsi" w:cstheme="majorBidi"/>
+      <w:b/>
+      <w:bCs/>
+      <w:smallCaps/>
+      <w:color w:val="000000" w:themeColor="text1"/>
+      <w:sz w:val="28"/>
+      <w:szCs w:val="28"/>
+    </w:rPr>
+  </w:style>
+  <w:style w:type="paragraph" w:styleId="Heading3">
+    <w:name w:val="heading 3"/>
+    <w:basedOn w:val="Normal"/>
+    <w:next w:val="Normal"/>
+    <w:link w:val="Heading3Char"/>
+    <w:uiPriority w:val="9"/>
+    <w:unhideWhenUsed/>
+    <w:qFormat/>
+    <w:rsid w:val="00D94705"/>
+    <w:pPr>
+      <w:keepNext/>
+      <w:keepLines/>
+      <w:numPr>
+        <w:ilvl w:val="2"/>
+        <w:numId w:val="10"/>
+      </w:numPr>
+      <w:spacing w:before="200" w:after="0"/>
+      <w:outlineLvl w:val="2"/>
+    </w:pPr>
+    <w:rPr>
+      <w:rFonts w:asciiTheme="majorHAnsi" w:eastAsiaTheme="majorEastAsia" w:hAnsiTheme="majorHAnsi" w:cstheme="majorBidi"/>
+      <w:b/>
+      <w:bCs/>
+      <w:color w:val="000000" w:themeColor="text1"/>
+    </w:rPr>
+  </w:style>
+  <w:style w:type="paragraph" w:styleId="Heading4">
+    <w:name w:val="heading 4"/>
+    <w:basedOn w:val="Normal"/>
+    <w:next w:val="Normal"/>
+    <w:link w:val="Heading4Char"/>
+    <w:uiPriority w:val="9"/>
+    <w:unhideWhenUsed/>
+    <w:qFormat/>
+    <w:rsid w:val="00D94705"/>
+    <w:pPr>
+      <w:keepNext/>
+      <w:keepLines/>
+      <w:numPr>
+        <w:ilvl w:val="3"/>
+        <w:numId w:val="10"/>
+      </w:numPr>
+      <w:spacing w:before="200" w:after="0"/>
+      <w:outlineLvl w:val="3"/>
+    </w:pPr>
+    <w:rPr>
+      <w:rFonts w:asciiTheme="majorHAnsi" w:eastAsiaTheme="majorEastAsia" w:hAnsiTheme="majorHAnsi" w:cstheme="majorBidi"/>
+      <w:b/>
+      <w:bCs/>
+      <w:i/>
+      <w:iCs/>
+      <w:color w:val="000000" w:themeColor="text1"/>
+    </w:rPr>
+  </w:style>
+  <w:style w:type="paragraph" w:styleId="Heading5">
+    <w:name w:val="heading 5"/>
+    <w:basedOn w:val="Normal"/>
+    <w:next w:val="Normal"/>
+    <w:link w:val="Heading5Char"/>
+    <w:uiPriority w:val="9"/>
+    <w:unhideWhenUsed/>
+    <w:qFormat/>
+    <w:rsid w:val="00D94705"/>
+    <w:pPr>
+      <w:keepNext/>
+      <w:keepLines/>
+      <w:numPr>
+        <w:ilvl w:val="4"/>
+        <w:numId w:val="10"/>
+      </w:numPr>
+      <w:spacing w:before="200" w:after="0"/>
+      <w:outlineLvl w:val="4"/>
+    </w:pPr>
+    <w:rPr>
+      <w:rFonts w:asciiTheme="majorHAnsi" w:eastAsiaTheme="majorEastAsia" w:hAnsiTheme="majorHAnsi" w:cstheme="majorBidi"/>
+      <w:color w:val="323E4F" w:themeColor="text2" w:themeShade="BF"/>
+    </w:rPr>
+  </w:style>
+  <w:style w:type="paragraph" w:styleId="Heading6">
+    <w:name w:val="heading 6"/>
+    <w:basedOn w:val="Normal"/>
+    <w:next w:val="Normal"/>
+    <w:link w:val="Heading6Char"/>
+    <w:uiPriority w:val="9"/>
+    <w:semiHidden/>
+    <w:unhideWhenUsed/>
+    <w:qFormat/>
+    <w:rsid w:val="00D94705"/>
+    <w:pPr>
+      <w:keepNext/>
+      <w:keepLines/>
+      <w:numPr>
+        <w:ilvl w:val="5"/>
+        <w:numId w:val="10"/>
+      </w:numPr>
+      <w:spacing w:before="200" w:after="0"/>
+      <w:outlineLvl w:val="5"/>
+    </w:pPr>
+    <w:rPr>
+      <w:rFonts w:asciiTheme="majorHAnsi" w:eastAsiaTheme="majorEastAsia" w:hAnsiTheme="majorHAnsi" w:cstheme="majorBidi"/>
+      <w:i/>
+      <w:iCs/>
+      <w:color w:val="323E4F" w:themeColor="text2" w:themeShade="BF"/>
+    </w:rPr>
+  </w:style>
+  <w:style w:type="paragraph" w:styleId="Heading7">
+    <w:name w:val="heading 7"/>
+    <w:basedOn w:val="Normal"/>
+    <w:next w:val="Normal"/>
+    <w:link w:val="Heading7Char"/>
+    <w:uiPriority w:val="9"/>
+    <w:semiHidden/>
+    <w:unhideWhenUsed/>
+    <w:qFormat/>
+    <w:rsid w:val="00D94705"/>
+    <w:pPr>
+      <w:keepNext/>
+      <w:keepLines/>
+      <w:numPr>
+        <w:ilvl w:val="6"/>
+        <w:numId w:val="10"/>
+      </w:numPr>
+      <w:spacing w:before="200" w:after="0"/>
+      <w:outlineLvl w:val="6"/>
+    </w:pPr>
+    <w:rPr>
+      <w:rFonts w:asciiTheme="majorHAnsi" w:eastAsiaTheme="majorEastAsia" w:hAnsiTheme="majorHAnsi" w:cstheme="majorBidi"/>
+      <w:i/>
+      <w:iCs/>
+      <w:color w:val="404040" w:themeColor="text1" w:themeTint="BF"/>
+    </w:rPr>
+  </w:style>
+  <w:style w:type="paragraph" w:styleId="Heading8">
+    <w:name w:val="heading 8"/>
+    <w:basedOn w:val="Normal"/>
+    <w:next w:val="Normal"/>
+    <w:link w:val="Heading8Char"/>
+    <w:uiPriority w:val="9"/>
+    <w:semiHidden/>
+    <w:unhideWhenUsed/>
+    <w:qFormat/>
+    <w:rsid w:val="00D94705"/>
+    <w:pPr>
+      <w:keepNext/>
+      <w:keepLines/>
+      <w:numPr>
+        <w:ilvl w:val="7"/>
+        <w:numId w:val="10"/>
+      </w:numPr>
+      <w:spacing w:before="200" w:after="0"/>
+      <w:outlineLvl w:val="7"/>
+    </w:pPr>
+    <w:rPr>
+      <w:rFonts w:asciiTheme="majorHAnsi" w:eastAsiaTheme="majorEastAsia" w:hAnsiTheme="majorHAnsi" w:cstheme="majorBidi"/>
+      <w:color w:val="404040" w:themeColor="text1" w:themeTint="BF"/>
+      <w:sz w:val="20"/>
+      <w:szCs w:val="20"/>
+    </w:rPr>
+  </w:style>
+  <w:style w:type="paragraph" w:styleId="Heading9">
+    <w:name w:val="heading 9"/>
+    <w:basedOn w:val="Normal"/>
+    <w:next w:val="Normal"/>
+    <w:link w:val="Heading9Char"/>
+    <w:uiPriority w:val="9"/>
+    <w:semiHidden/>
+    <w:unhideWhenUsed/>
+    <w:qFormat/>
+    <w:rsid w:val="00D94705"/>
+    <w:pPr>
+      <w:keepNext/>
+      <w:keepLines/>
+      <w:numPr>
+        <w:ilvl w:val="8"/>
+        <w:numId w:val="10"/>
+      </w:numPr>
+      <w:spacing w:before="200" w:after="0"/>
+      <w:outlineLvl w:val="8"/>
+    </w:pPr>
+    <w:rPr>
+      <w:rFonts w:asciiTheme="majorHAnsi" w:eastAsiaTheme="majorEastAsia" w:hAnsiTheme="majorHAnsi" w:cstheme="majorBidi"/>
+      <w:i/>
+      <w:iCs/>
+      <w:color w:val="404040" w:themeColor="text1" w:themeTint="BF"/>
+      <w:sz w:val="20"/>
+      <w:szCs w:val="20"/>
+    </w:rPr>
+  </w:style>
+  <w:style w:type="character" w:default="1" w:styleId="DefaultParagraphFont">
+    <w:name w:val="Default Paragraph Font"/>
+    <w:uiPriority w:val="1"/>
+    <w:semiHidden/>
+    <w:unhideWhenUsed/>
+  </w:style>
+  <w:style w:type="table" w:default="1" w:styleId="TableNormal">
+    <w:name w:val="Normal Table"/>
+    <w:uiPriority w:val="99"/>
+    <w:semiHidden/>
+    <w:unhideWhenUsed/>
+    <w:tblPr>
+      <w:tblInd w:w="0" w:type="dxa"/>
+      <w:tblCellMar>
+        <w:top w:w="0" w:type="dxa"/>
+        <w:left w:w="108" w:type="dxa"/>
+        <w:bottom w:w="0" w:type="dxa"/>
+        <w:right w:w="108" w:type="dxa"/>
+      </w:tblCellMar>
+    </w:tblPr>
+  </w:style>
+  <w:style w:type="numbering" w:default="1" w:styleId="NoList">
+    <w:name w:val="No List"/>
+    <w:uiPriority w:val="99"/>
+    <w:semiHidden/>
+    <w:unhideWhenUsed/>
+  </w:style>
+  <w:style w:type="paragraph" w:styleId="Title">
+    <w:name w:val="Title"/>
+    <w:basedOn w:val="Normal"/>
+    <w:next w:val="Normal"/>
+    <w:link w:val="TitleChar"/>
+    <w:uiPriority w:val="10"/>
+    <w:qFormat/>
+    <w:rsid w:val="00D94705"/>
+    <w:pPr>
+      <w:spacing w:after="0" w:line="240" w:lineRule="auto"/>
+      <w:contextualSpacing/>
+    </w:pPr>
+    <w:rPr>
+      <w:rFonts w:asciiTheme="majorHAnsi" w:eastAsiaTheme="majorEastAsia" w:hAnsiTheme="majorHAnsi" w:cstheme="majorBidi"/>
+      <w:color w:val="000000" w:themeColor="text1"/>
+      <w:sz w:val="56"/>
+      <w:szCs w:val="56"/>
+    </w:rPr>
+  </w:style>
+  <w:style w:type="character" w:customStyle="1" w:styleId="TitleChar">
+    <w:name w:val="Title Char"/>
+    <w:basedOn w:val="DefaultParagraphFont"/>
+    <w:link w:val="Title"/>
+    <w:uiPriority w:val="10"/>
+    <w:rsid w:val="00D94705"/>
+    <w:rPr>
+      <w:rFonts w:asciiTheme="majorHAnsi" w:eastAsiaTheme="majorEastAsia" w:hAnsiTheme="majorHAnsi" w:cstheme="majorBidi"/>
+      <w:color w:val="000000" w:themeColor="text1"/>
+      <w:sz w:val="56"/>
+      <w:szCs w:val="56"/>
+    </w:rPr>
+  </w:style>
+  <w:style w:type="character" w:customStyle="1" w:styleId="Heading1Char">
+    <w:name w:val="Heading 1 Char"/>
+    <w:basedOn w:val="DefaultParagraphFont"/>
+    <w:link w:val="Heading1"/>
+    <w:uiPriority w:val="9"/>
+    <w:rsid w:val="00D94705"/>
+    <w:rPr>
+      <w:rFonts w:asciiTheme="majorHAnsi" w:eastAsiaTheme="majorEastAsia" w:hAnsiTheme="majorHAnsi" w:cstheme="majorBidi"/>
+      <w:b/>
+      <w:bCs/>
+      <w:smallCaps/>
+      <w:color w:val="000000" w:themeColor="text1"/>
+      <w:sz w:val="36"/>
+      <w:szCs w:val="36"/>
+    </w:rPr>
+  </w:style>
+  <w:style w:type="character" w:customStyle="1" w:styleId="Heading2Char">
+    <w:name w:val="Heading 2 Char"/>
+    <w:basedOn w:val="DefaultParagraphFont"/>
+    <w:link w:val="Heading2"/>
+    <w:uiPriority w:val="9"/>
+    <w:rsid w:val="00D94705"/>
+    <w:rPr>
+      <w:rFonts w:asciiTheme="majorHAnsi" w:eastAsiaTheme="majorEastAsia" w:hAnsiTheme="majorHAnsi" w:cstheme="majorBidi"/>
+      <w:b/>
+      <w:bCs/>
+      <w:smallCaps/>
+      <w:color w:val="000000" w:themeColor="text1"/>
+      <w:sz w:val="28"/>
+      <w:szCs w:val="28"/>
+    </w:rPr>
+  </w:style>
+  <w:style w:type="character" w:customStyle="1" w:styleId="Heading3Char">
+    <w:name w:val="Heading 3 Char"/>
+    <w:basedOn w:val="DefaultParagraphFont"/>
+    <w:link w:val="Heading3"/>
+    <w:uiPriority w:val="9"/>
+    <w:rsid w:val="00D94705"/>
+    <w:rPr>
+      <w:rFonts w:asciiTheme="majorHAnsi" w:eastAsiaTheme="majorEastAsia" w:hAnsiTheme="majorHAnsi" w:cstheme="majorBidi"/>
+      <w:b/>
+      <w:bCs/>
+      <w:color w:val="000000" w:themeColor="text1"/>
+    </w:rPr>
+  </w:style>
+  <w:style w:type="character" w:customStyle="1" w:styleId="Heading4Char">
+    <w:name w:val="Heading 4 Char"/>
+    <w:basedOn w:val="DefaultParagraphFont"/>
+    <w:link w:val="Heading4"/>
+    <w:uiPriority w:val="9"/>
+    <w:rsid w:val="00D94705"/>
+    <w:rPr>
+      <w:rFonts w:asciiTheme="majorHAnsi" w:eastAsiaTheme="majorEastAsia" w:hAnsiTheme="majorHAnsi" w:cstheme="majorBidi"/>
+      <w:b/>
+      <w:bCs/>
+      <w:i/>
+      <w:iCs/>
+      <w:color w:val="000000" w:themeColor="text1"/>
+    </w:rPr>
+  </w:style>
+  <w:style w:type="character" w:customStyle="1" w:styleId="Heading5Char">
+    <w:name w:val="Heading 5 Char"/>
+    <w:basedOn w:val="DefaultParagraphFont"/>
+    <w:link w:val="Heading5"/>
+    <w:uiPriority w:val="9"/>
+    <w:rsid w:val="00D94705"/>
+    <w:rPr>
+      <w:rFonts w:asciiTheme="majorHAnsi" w:eastAsiaTheme="majorEastAsia" w:hAnsiTheme="majorHAnsi" w:cstheme="majorBidi"/>
+      <w:color w:val="323E4F" w:themeColor="text2" w:themeShade="BF"/>
+    </w:rPr>
+  </w:style>
+  <w:style w:type="character" w:customStyle="1" w:styleId="Heading6Char">
+    <w:name w:val="Heading 6 Char"/>
+    <w:basedOn w:val="DefaultParagraphFont"/>
+    <w:link w:val="Heading6"/>
+    <w:uiPriority w:val="9"/>
+    <w:semiHidden/>
+    <w:rsid w:val="00D94705"/>
+    <w:rPr>
+      <w:rFonts w:asciiTheme="majorHAnsi" w:eastAsiaTheme="majorEastAsia" w:hAnsiTheme="majorHAnsi" w:cstheme="majorBidi"/>
+      <w:i/>
+      <w:iCs/>
+      <w:color w:val="323E4F" w:themeColor="text2" w:themeShade="BF"/>
+    </w:rPr>
+  </w:style>
+  <w:style w:type="character" w:customStyle="1" w:styleId="Heading7Char">
+    <w:name w:val="Heading 7 Char"/>
+    <w:basedOn w:val="DefaultParagraphFont"/>
+    <w:link w:val="Heading7"/>
+    <w:uiPriority w:val="9"/>
+    <w:semiHidden/>
+    <w:rsid w:val="00D94705"/>
+    <w:rPr>
+      <w:rFonts w:asciiTheme="majorHAnsi" w:eastAsiaTheme="majorEastAsia" w:hAnsiTheme="majorHAnsi" w:cstheme="majorBidi"/>
+      <w:i/>
+      <w:iCs/>
+      <w:color w:val="404040" w:themeColor="text1" w:themeTint="BF"/>
+    </w:rPr>
+  </w:style>
+  <w:style w:type="character" w:customStyle="1" w:styleId="Heading8Char">
+    <w:name w:val="Heading 8 Char"/>
+    <w:basedOn w:val="DefaultParagraphFont"/>
+    <w:link w:val="Heading8"/>
+    <w:uiPriority w:val="9"/>
+    <w:semiHidden/>
+    <w:rsid w:val="00D94705"/>
+    <w:rPr>
+      <w:rFonts w:asciiTheme="majorHAnsi" w:eastAsiaTheme="majorEastAsia" w:hAnsiTheme="majorHAnsi" w:cstheme="majorBidi"/>
+      <w:color w:val="404040" w:themeColor="text1" w:themeTint="BF"/>
+      <w:sz w:val="20"/>
+      <w:szCs w:val="20"/>
+    </w:rPr>
+  </w:style>
+  <w:style w:type="character" w:customStyle="1" w:styleId="Heading9Char">
+    <w:name w:val="Heading 9 Char"/>
+    <w:basedOn w:val="DefaultParagraphFont"/>
+    <w:link w:val="Heading9"/>
+    <w:uiPriority w:val="9"/>
+    <w:semiHidden/>
+    <w:rsid w:val="00D94705"/>
+    <w:rPr>
+      <w:rFonts w:asciiTheme="majorHAnsi" w:eastAsiaTheme="majorEastAsia" w:hAnsiTheme="majorHAnsi" w:cstheme="majorBidi"/>
+      <w:i/>
+      <w:iCs/>
+      <w:color w:val="404040" w:themeColor="text1" w:themeTint="BF"/>
+      <w:sz w:val="20"/>
+      <w:szCs w:val="20"/>
+    </w:rPr>
+  </w:style>
+  <w:style w:type="paragraph" w:styleId="Caption">
+    <w:name w:val="caption"/>
+    <w:basedOn w:val="Normal"/>
+    <w:next w:val="Normal"/>
+    <w:uiPriority w:val="35"/>
+    <w:semiHidden/>
+    <w:unhideWhenUsed/>
+    <w:qFormat/>
+    <w:rsid w:val="00D94705"/>
+    <w:pPr>
+      <w:spacing w:after="200" w:line="240" w:lineRule="auto"/>
+    </w:pPr>
+    <w:rPr>
+      <w:i/>
+      <w:iCs/>
+      <w:color w:val="44546A" w:themeColor="text2"/>
+      <w:sz w:val="18"/>
+      <w:szCs w:val="18"/>
+    </w:rPr>
+  </w:style>
+  <w:style w:type="paragraph" w:styleId="Subtitle">
+    <w:name w:val="Subtitle"/>
+    <w:basedOn w:val="Normal"/>
+    <w:next w:val="Normal"/>
+    <w:link w:val="SubtitleChar"/>
+    <w:uiPriority w:val="11"/>
+    <w:qFormat/>
+    <w:rsid w:val="00D94705"/>
+    <w:pPr>
+      <w:numPr>
+        <w:ilvl w:val="1"/>
+      </w:numPr>
+    </w:pPr>
+    <w:rPr>
+      <w:color w:val="5A5A5A" w:themeColor="text1" w:themeTint="A5"/>
+      <w:spacing w:val="10"/>
+    </w:rPr>
+  </w:style>
+  <w:style w:type="character" w:customStyle="1" w:styleId="SubtitleChar">
+    <w:name w:val="Subtitle Char"/>
+    <w:basedOn w:val="DefaultParagraphFont"/>
+    <w:link w:val="Subtitle"/>
+    <w:uiPriority w:val="11"/>
+    <w:rsid w:val="00D94705"/>
+    <w:rPr>
+      <w:color w:val="5A5A5A" w:themeColor="text1" w:themeTint="A5"/>
+      <w:spacing w:val="10"/>
+    </w:rPr>
+  </w:style>
+  <w:style w:type="character" w:styleId="Strong">
+    <w:name w:val="Strong"/>
+    <w:basedOn w:val="DefaultParagraphFont"/>
+    <w:uiPriority w:val="22"/>
+    <w:qFormat/>
+    <w:rsid w:val="00D94705"/>
+    <w:rPr>
+      <w:b/>
+      <w:bCs/>
+      <w:color w:val="000000" w:themeColor="text1"/>
+    </w:rPr>
+  </w:style>
+  <w:style w:type="character" w:styleId="Emphasis">
+    <w:name w:val="Emphasis"/>
+    <w:basedOn w:val="DefaultParagraphFont"/>
+    <w:uiPriority w:val="20"/>
+    <w:qFormat/>
+    <w:rsid w:val="00D94705"/>
+    <w:rPr>
+      <w:i/>
+      <w:iCs/>
+      <w:color w:val="auto"/>
+    </w:rPr>
+  </w:style>
+  <w:style w:type="paragraph" w:styleId="NoSpacing">
+    <w:name w:val="No Spacing"/>
+    <w:link w:val="NoSpacingChar"/>
+    <w:uiPriority w:val="1"/>
+    <w:qFormat/>
+    <w:rsid w:val="00D94705"/>
+    <w:pPr>
+      <w:spacing w:after="0" w:line="240" w:lineRule="auto"/>
+    </w:pPr>
+  </w:style>
+  <w:style w:type="paragraph" w:styleId="Quote">
+    <w:name w:val="Quote"/>
+    <w:basedOn w:val="Normal"/>
+    <w:next w:val="Normal"/>
+    <w:link w:val="QuoteChar"/>
+    <w:uiPriority w:val="29"/>
+    <w:qFormat/>
+    <w:rsid w:val="00D94705"/>
+    <w:pPr>
+      <w:spacing w:before="160"/>
+      <w:ind w:left="720" w:right="720"/>
+    </w:pPr>
+    <w:rPr>
+      <w:i/>
+      <w:iCs/>
+      <w:color w:val="000000" w:themeColor="text1"/>
+    </w:rPr>
+  </w:style>
+  <w:style w:type="character" w:customStyle="1" w:styleId="QuoteChar">
+    <w:name w:val="Quote Char"/>
+    <w:basedOn w:val="DefaultParagraphFont"/>
+    <w:link w:val="Quote"/>
+    <w:uiPriority w:val="29"/>
+    <w:rsid w:val="00D94705"/>
+    <w:rPr>
+      <w:i/>
+      <w:iCs/>
+      <w:color w:val="000000" w:themeColor="text1"/>
+    </w:rPr>
+  </w:style>
+  <w:style w:type="paragraph" w:styleId="IntenseQuote">
+    <w:name w:val="Intense Quote"/>
+    <w:basedOn w:val="Normal"/>
+    <w:next w:val="Normal"/>
+    <w:link w:val="IntenseQuoteChar"/>
+    <w:uiPriority w:val="30"/>
+    <w:qFormat/>
+    <w:rsid w:val="00D94705"/>
+    <w:pPr>
+      <w:pBdr>
+        <w:top w:val="single" w:sz="24" w:space="1" w:color="F2F2F2" w:themeColor="background1" w:themeShade="F2"/>
+        <w:bottom w:val="single" w:sz="24" w:space="1" w:color="F2F2F2" w:themeColor="background1" w:themeShade="F2"/>
+      </w:pBdr>
+      <w:shd w:val="clear" w:color="auto" w:fill="F2F2F2" w:themeFill="background1" w:themeFillShade="F2"/>
+      <w:spacing w:before="240" w:after="240"/>
+      <w:ind w:left="936" w:right="936"/>
+      <w:jc w:val="center"/>
+    </w:pPr>
+    <w:rPr>
+      <w:color w:val="000000" w:themeColor="text1"/>
+    </w:rPr>
+  </w:style>
+  <w:style w:type="character" w:customStyle="1" w:styleId="IntenseQuoteChar">
+    <w:name w:val="Intense Quote Char"/>
+    <w:basedOn w:val="DefaultParagraphFont"/>
+    <w:link w:val="IntenseQuote"/>
+    <w:uiPriority w:val="30"/>
+    <w:rsid w:val="00D94705"/>
+    <w:rPr>
+      <w:color w:val="000000" w:themeColor="text1"/>
+      <w:shd w:val="clear" w:color="auto" w:fill="F2F2F2" w:themeFill="background1" w:themeFillShade="F2"/>
+    </w:rPr>
+  </w:style>
+  <w:style w:type="character" w:styleId="SubtleEmphasis">
+    <w:name w:val="Subtle Emphasis"/>
+    <w:basedOn w:val="DefaultParagraphFont"/>
+    <w:uiPriority w:val="19"/>
+    <w:qFormat/>
+    <w:rsid w:val="00D94705"/>
+    <w:rPr>
+      <w:i/>
+      <w:iCs/>
+      <w:color w:val="404040" w:themeColor="text1" w:themeTint="BF"/>
+    </w:rPr>
+  </w:style>
+  <w:style w:type="character" w:styleId="IntenseEmphasis">
+    <w:name w:val="Intense Emphasis"/>
+    <w:basedOn w:val="DefaultParagraphFont"/>
+    <w:uiPriority w:val="21"/>
+    <w:qFormat/>
+    <w:rsid w:val="00D94705"/>
+    <w:rPr>
+      <w:b/>
+      <w:bCs/>
+      <w:i/>
+      <w:iCs/>
+      <w:caps/>
+    </w:rPr>
+  </w:style>
+  <w:style w:type="character" w:styleId="SubtleReference">
+    <w:name w:val="Subtle Reference"/>
+    <w:basedOn w:val="DefaultParagraphFont"/>
+    <w:uiPriority w:val="31"/>
+    <w:qFormat/>
+    <w:rsid w:val="00D94705"/>
+    <w:rPr>
+      <w:smallCaps/>
+      <w:color w:val="404040" w:themeColor="text1" w:themeTint="BF"/>
+      <w:u w:val="single" w:color="7F7F7F" w:themeColor="text1" w:themeTint="80"/>
+    </w:rPr>
+  </w:style>
+  <w:style w:type="character" w:styleId="IntenseReference">
+    <w:name w:val="Intense Reference"/>
+    <w:basedOn w:val="DefaultParagraphFont"/>
+    <w:uiPriority w:val="32"/>
+    <w:qFormat/>
+    <w:rsid w:val="00D94705"/>
+    <w:rPr>
+      <w:b/>
+      <w:bCs/>
+      <w:smallCaps/>
+      <w:u w:val="single"/>
+    </w:rPr>
+  </w:style>
+  <w:style w:type="character" w:styleId="BookTitle">
+    <w:name w:val="Book Title"/>
+    <w:basedOn w:val="DefaultParagraphFont"/>
+    <w:uiPriority w:val="33"/>
+    <w:qFormat/>
+    <w:rsid w:val="00D94705"/>
+    <w:rPr>
+      <w:b w:val="0"/>
+      <w:bCs w:val="0"/>
+      <w:smallCaps/>
+      <w:spacing w:val="5"/>
+    </w:rPr>
+  </w:style>
+  <w:style w:type="paragraph" w:styleId="TOCHeading">
+    <w:name w:val="TOC Heading"/>
+    <w:basedOn w:val="Heading1"/>
+    <w:next w:val="Normal"/>
+    <w:uiPriority w:val="39"/>
+    <w:unhideWhenUsed/>
+    <w:qFormat/>
+    <w:rsid w:val="00D94705"/>
+    <w:pPr>
+      <w:outlineLvl w:val="9"/>
+    </w:pPr>
+  </w:style>
+  <w:style w:type="character" w:styleId="Hyperlink">
+    <w:name w:val="Hyperlink"/>
+    <w:basedOn w:val="DefaultParagraphFont"/>
+    <w:uiPriority w:val="99"/>
+    <w:unhideWhenUsed/>
+    <w:rsid w:val="00204817"/>
+    <w:rPr>
+      <w:color w:val="0563C1" w:themeColor="hyperlink"/>
+      <w:u w:val="single"/>
+    </w:rPr>
+  </w:style>
+  <w:style w:type="character" w:customStyle="1" w:styleId="apple-converted-space">
+    <w:name w:val="apple-converted-space"/>
+    <w:basedOn w:val="DefaultParagraphFont"/>
+    <w:rsid w:val="00204817"/>
+  </w:style>
+  <w:style w:type="paragraph" w:styleId="ListParagraph">
+    <w:name w:val="List Paragraph"/>
+    <w:basedOn w:val="Normal"/>
+    <w:uiPriority w:val="34"/>
+    <w:qFormat/>
+    <w:rsid w:val="00D0675A"/>
+    <w:pPr>
+      <w:ind w:left="720"/>
+      <w:contextualSpacing/>
+    </w:pPr>
+  </w:style>
+  <w:style w:type="character" w:styleId="FollowedHyperlink">
+    <w:name w:val="FollowedHyperlink"/>
+    <w:basedOn w:val="DefaultParagraphFont"/>
+    <w:uiPriority w:val="99"/>
+    <w:semiHidden/>
+    <w:unhideWhenUsed/>
+    <w:rsid w:val="00D0675A"/>
+    <w:rPr>
+      <w:color w:val="954F72" w:themeColor="followedHyperlink"/>
+      <w:u w:val="single"/>
+    </w:rPr>
+  </w:style>
+  <w:style w:type="character" w:customStyle="1" w:styleId="NoSpacingChar">
+    <w:name w:val="No Spacing Char"/>
+    <w:basedOn w:val="DefaultParagraphFont"/>
+    <w:link w:val="NoSpacing"/>
+    <w:uiPriority w:val="1"/>
+    <w:rsid w:val="00341F71"/>
+  </w:style>
+  <w:style w:type="paragraph" w:styleId="Header">
+    <w:name w:val="header"/>
+    <w:basedOn w:val="Normal"/>
+    <w:link w:val="HeaderChar"/>
+    <w:uiPriority w:val="99"/>
+    <w:unhideWhenUsed/>
+    <w:rsid w:val="00341F71"/>
+    <w:pPr>
+      <w:tabs>
+        <w:tab w:val="center" w:pos="4536"/>
+        <w:tab w:val="right" w:pos="9072"/>
+      </w:tabs>
+      <w:spacing w:after="0" w:line="240" w:lineRule="auto"/>
+    </w:pPr>
+  </w:style>
+  <w:style w:type="character" w:customStyle="1" w:styleId="HeaderChar">
+    <w:name w:val="Header Char"/>
+    <w:basedOn w:val="DefaultParagraphFont"/>
+    <w:link w:val="Header"/>
+    <w:uiPriority w:val="99"/>
+    <w:rsid w:val="00341F71"/>
+  </w:style>
+  <w:style w:type="paragraph" w:styleId="Footer">
+    <w:name w:val="footer"/>
+    <w:basedOn w:val="Normal"/>
+    <w:link w:val="FooterChar"/>
+    <w:uiPriority w:val="99"/>
+    <w:unhideWhenUsed/>
+    <w:rsid w:val="00341F71"/>
+    <w:pPr>
+      <w:tabs>
+        <w:tab w:val="center" w:pos="4536"/>
+        <w:tab w:val="right" w:pos="9072"/>
+      </w:tabs>
+      <w:spacing w:after="0" w:line="240" w:lineRule="auto"/>
+    </w:pPr>
+  </w:style>
+  <w:style w:type="character" w:customStyle="1" w:styleId="FooterChar">
+    <w:name w:val="Footer Char"/>
+    <w:basedOn w:val="DefaultParagraphFont"/>
+    <w:link w:val="Footer"/>
+    <w:uiPriority w:val="99"/>
+    <w:rsid w:val="00341F71"/>
+  </w:style>
+  <w:style w:type="paragraph" w:styleId="TOC1">
+    <w:name w:val="toc 1"/>
+    <w:basedOn w:val="Normal"/>
+    <w:next w:val="Normal"/>
+    <w:autoRedefine/>
+    <w:uiPriority w:val="39"/>
+    <w:unhideWhenUsed/>
+    <w:rsid w:val="00341F71"/>
+    <w:pPr>
+      <w:spacing w:after="100"/>
+    </w:pPr>
+  </w:style>
+  <w:style w:type="paragraph" w:styleId="TOC2">
+    <w:name w:val="toc 2"/>
+    <w:basedOn w:val="Normal"/>
+    <w:next w:val="Normal"/>
+    <w:autoRedefine/>
+    <w:uiPriority w:val="39"/>
+    <w:unhideWhenUsed/>
+    <w:rsid w:val="00341F71"/>
+    <w:pPr>
+      <w:spacing w:after="100"/>
+      <w:ind w:left="220"/>
+    </w:pPr>
+  </w:style>
+  <w:style w:type="paragraph" w:styleId="TOC3">
+    <w:name w:val="toc 3"/>
+    <w:basedOn w:val="Normal"/>
+    <w:next w:val="Normal"/>
+    <w:autoRedefine/>
+    <w:uiPriority w:val="39"/>
+    <w:unhideWhenUsed/>
+    <w:rsid w:val="00341F71"/>
+    <w:pPr>
+      <w:spacing w:after="100"/>
+      <w:ind w:left="440"/>
+    </w:pPr>
+  </w:style>
+  <w:style w:type="paragraph" w:styleId="BalloonText">
+    <w:name w:val="Balloon Text"/>
+    <w:basedOn w:val="Normal"/>
+    <w:link w:val="BalloonTextChar"/>
+    <w:uiPriority w:val="99"/>
+    <w:semiHidden/>
+    <w:unhideWhenUsed/>
+    <w:rsid w:val="00690597"/>
+    <w:pPr>
+      <w:spacing w:after="0" w:line="240" w:lineRule="auto"/>
+    </w:pPr>
+    <w:rPr>
+      <w:rFonts w:ascii="Tahoma" w:hAnsi="Tahoma" w:cs="Tahoma"/>
+      <w:sz w:val="16"/>
+      <w:szCs w:val="16"/>
+    </w:rPr>
+  </w:style>
+  <w:style w:type="character" w:customStyle="1" w:styleId="BalloonTextChar">
+    <w:name w:val="Balloon Text Char"/>
+    <w:basedOn w:val="DefaultParagraphFont"/>
+    <w:link w:val="BalloonText"/>
+    <w:uiPriority w:val="99"/>
+    <w:semiHidden/>
+    <w:rsid w:val="00690597"/>
+    <w:rPr>
+      <w:rFonts w:ascii="Tahoma" w:hAnsi="Tahoma" w:cs="Tahoma"/>
+      <w:sz w:val="16"/>
+      <w:szCs w:val="16"/>
+    </w:rPr>
+  </w:style>
 </w:styles>
 </file>
 
@@ -12831,7 +13226,7 @@
   <a:extraClrSchemeLst/>
   <a:extLst>
     <a:ext uri="{05A4C25C-085E-4340-85A3-A5531E510DB2}">
-      <thm15:themeFamily xmlns:thm15="http://schemas.microsoft.com/office/thememl/2012/main" name="Office Theme" id="{62F939B6-93AF-4DB8-9C6B-D6C7DFDC589F}" vid="{4A3C46E8-61CC-4603-A589-7422A47A8E4A}"/>
+      <thm15:themeFamily xmlns:thm15="http://schemas.microsoft.com/office/thememl/2012/main" xmlns="" name="Office Theme" id="{62F939B6-93AF-4DB8-9C6B-D6C7DFDC589F}" vid="{4A3C46E8-61CC-4603-A589-7422A47A8E4A}"/>
     </a:ext>
   </a:extLst>
 </a:theme>
@@ -12842,7 +13237,7 @@
 </file>
 
 <file path=customXml/itemProps1.xml><?xml version="1.0" encoding="utf-8"?>
-<ds:datastoreItem xmlns:ds="http://schemas.openxmlformats.org/officeDocument/2006/customXml" ds:itemID="{4745C9B6-865F-43C6-8F3B-73D02EB562EA}">
+<ds:datastoreItem xmlns:ds="http://schemas.openxmlformats.org/officeDocument/2006/customXml" ds:itemID="{E4ECE163-8F4C-4D39-B312-22355F42A5D6}">
   <ds:schemaRefs>
     <ds:schemaRef ds:uri="http://schemas.openxmlformats.org/officeDocument/2006/bibliography"/>
   </ds:schemaRefs>
